--- a/Задание_ВКР Сомов.docx
+++ b/Задание_ВКР Сомов.docx
@@ -321,7 +321,7 @@
           </mc:Choice>
           <mc:Fallback>
             <w:pict>
-              <v:shapetype w14:anchorId="0A170EE1" id="_x0000_t32" coordsize="21600,21600" o:spt="32" o:oned="t" path="m,l21600,21600e" filled="f">
+              <v:shapetype w14:anchorId="4850B935" id="_x0000_t32" coordsize="21600,21600" o:spt="32" o:oned="t" path="m,l21600,21600e" filled="f">
                 <v:path arrowok="t" fillok="f" o:connecttype="none"/>
                 <o:lock v:ext="edit" shapetype="t"/>
               </v:shapetype>
@@ -1538,15 +1538,47 @@
           <w:sz w:val="24"/>
           <w:szCs w:val="24"/>
         </w:rPr>
-        <w:t>Разрабатываемое программное обеспечение предназначено для программного и аппаратного тестирования</w:t>
-      </w:r>
-      <w:r>
-        <w:rPr>
-          <w:rFonts w:ascii="Times New Roman" w:hAnsi="Times New Roman"/>
-          <w:sz w:val="24"/>
-          <w:szCs w:val="24"/>
-        </w:rPr>
-        <w:t xml:space="preserve"> модуля </w:t>
+        <w:t xml:space="preserve">Разрабатываемое программное </w:t>
+      </w:r>
+      <w:r>
+        <w:rPr>
+          <w:rFonts w:ascii="Times New Roman" w:hAnsi="Times New Roman"/>
+          <w:sz w:val="24"/>
+          <w:szCs w:val="24"/>
+        </w:rPr>
+        <w:t xml:space="preserve">обеспечение предназначено для </w:t>
+      </w:r>
+      <w:r>
+        <w:rPr>
+          <w:rFonts w:ascii="Times New Roman" w:hAnsi="Times New Roman"/>
+          <w:sz w:val="24"/>
+          <w:szCs w:val="24"/>
+        </w:rPr>
+        <w:t>тестирования</w:t>
+      </w:r>
+      <w:r>
+        <w:rPr>
+          <w:rFonts w:ascii="Times New Roman" w:hAnsi="Times New Roman"/>
+          <w:sz w:val="24"/>
+          <w:szCs w:val="24"/>
+        </w:rPr>
+        <w:t xml:space="preserve"> </w:t>
+      </w:r>
+      <w:r>
+        <w:rPr>
+          <w:rFonts w:ascii="Times New Roman" w:hAnsi="Times New Roman"/>
+          <w:sz w:val="24"/>
+          <w:szCs w:val="24"/>
+        </w:rPr>
+        <w:t xml:space="preserve">взаимодействия </w:t>
+      </w:r>
+      <w:r>
+        <w:rPr>
+          <w:rFonts w:ascii="Times New Roman" w:hAnsi="Times New Roman"/>
+          <w:sz w:val="24"/>
+          <w:szCs w:val="24"/>
+        </w:rPr>
+        <w:t xml:space="preserve">модуля </w:t>
       </w:r>
       <w:r>
         <w:rPr>
@@ -1580,6 +1612,14 @@
           <w:sz w:val="24"/>
           <w:szCs w:val="24"/>
         </w:rPr>
+        <w:t xml:space="preserve"> и спецоборудования</w:t>
+      </w:r>
+      <w:r>
+        <w:rPr>
+          <w:rFonts w:ascii="Times New Roman" w:hAnsi="Times New Roman"/>
+          <w:sz w:val="24"/>
+          <w:szCs w:val="24"/>
+        </w:rPr>
         <w:t xml:space="preserve">, </w:t>
       </w:r>
       <w:r>
@@ -1588,15 +1628,7 @@
           <w:sz w:val="24"/>
           <w:szCs w:val="24"/>
         </w:rPr>
-        <w:t>визуализации состояния системы</w:t>
-      </w:r>
-      <w:r>
-        <w:rPr>
-          <w:rFonts w:ascii="Times New Roman" w:hAnsi="Times New Roman"/>
-          <w:sz w:val="24"/>
-          <w:szCs w:val="24"/>
-        </w:rPr>
-        <w:t xml:space="preserve">, </w:t>
+        <w:t xml:space="preserve">визуализации состояния </w:t>
       </w:r>
       <w:r>
         <w:rPr>
@@ -1605,7 +1637,15 @@
           <w:szCs w:val="24"/>
         </w:rPr>
         <w:lastRenderedPageBreak/>
-        <w:t xml:space="preserve">состоящей из </w:t>
+        <w:t>системы</w:t>
+      </w:r>
+      <w:r>
+        <w:rPr>
+          <w:rFonts w:ascii="Times New Roman" w:hAnsi="Times New Roman"/>
+          <w:sz w:val="24"/>
+          <w:szCs w:val="24"/>
+        </w:rPr>
+        <w:t xml:space="preserve">, состоящей из </w:t>
       </w:r>
       <w:r>
         <w:rPr>
@@ -3644,14 +3684,14 @@
       </w:tblPr>
       <w:tblGrid>
         <w:gridCol w:w="568"/>
-        <w:gridCol w:w="4394"/>
-        <w:gridCol w:w="2126"/>
+        <w:gridCol w:w="4677"/>
+        <w:gridCol w:w="2127"/>
+        <w:gridCol w:w="1275"/>
         <w:gridCol w:w="1418"/>
-        <w:gridCol w:w="1559"/>
       </w:tblGrid>
       <w:tr>
         <w:trPr>
-          <w:trHeight w:val="1321"/>
+          <w:trHeight w:val="1010"/>
         </w:trPr>
         <w:tc>
           <w:tcPr>
@@ -3697,7 +3737,7 @@
         </w:tc>
         <w:tc>
           <w:tcPr>
-            <w:tcW w:w="4394" w:type="dxa"/>
+            <w:tcW w:w="4677" w:type="dxa"/>
             <w:vAlign w:val="center"/>
           </w:tcPr>
           <w:p>
@@ -3721,7 +3761,7 @@
         </w:tc>
         <w:tc>
           <w:tcPr>
-            <w:tcW w:w="2126" w:type="dxa"/>
+            <w:tcW w:w="2127" w:type="dxa"/>
             <w:vAlign w:val="center"/>
           </w:tcPr>
           <w:p>
@@ -3781,7 +3821,7 @@
         </w:tc>
         <w:tc>
           <w:tcPr>
-            <w:tcW w:w="1418" w:type="dxa"/>
+            <w:tcW w:w="1275" w:type="dxa"/>
             <w:vAlign w:val="center"/>
           </w:tcPr>
           <w:p>
@@ -3823,7 +3863,7 @@
         </w:tc>
         <w:tc>
           <w:tcPr>
-            <w:tcW w:w="1559" w:type="dxa"/>
+            <w:tcW w:w="1418" w:type="dxa"/>
             <w:vAlign w:val="center"/>
           </w:tcPr>
           <w:p>
@@ -3877,7 +3917,7 @@
         </w:tc>
         <w:tc>
           <w:tcPr>
-            <w:tcW w:w="4394" w:type="dxa"/>
+            <w:tcW w:w="4677" w:type="dxa"/>
           </w:tcPr>
           <w:p>
             <w:pPr>
@@ -3902,7 +3942,7 @@
         </w:tc>
         <w:tc>
           <w:tcPr>
-            <w:tcW w:w="2126" w:type="dxa"/>
+            <w:tcW w:w="2127" w:type="dxa"/>
           </w:tcPr>
           <w:p>
             <w:pPr>
@@ -3927,7 +3967,7 @@
         </w:tc>
         <w:tc>
           <w:tcPr>
-            <w:tcW w:w="1418" w:type="dxa"/>
+            <w:tcW w:w="1275" w:type="dxa"/>
           </w:tcPr>
           <w:p>
             <w:pPr>
@@ -3952,7 +3992,7 @@
         </w:tc>
         <w:tc>
           <w:tcPr>
-            <w:tcW w:w="1559" w:type="dxa"/>
+            <w:tcW w:w="1418" w:type="dxa"/>
           </w:tcPr>
           <w:p>
             <w:pPr>
@@ -3996,7 +4036,7 @@
         </w:tc>
         <w:tc>
           <w:tcPr>
-            <w:tcW w:w="4394" w:type="dxa"/>
+            <w:tcW w:w="4677" w:type="dxa"/>
           </w:tcPr>
           <w:p>
             <w:pPr>
@@ -4018,7 +4058,7 @@
         </w:tc>
         <w:tc>
           <w:tcPr>
-            <w:tcW w:w="2126" w:type="dxa"/>
+            <w:tcW w:w="2127" w:type="dxa"/>
             <w:vAlign w:val="center"/>
           </w:tcPr>
           <w:p>
@@ -4042,41 +4082,39 @@
         </w:tc>
         <w:tc>
           <w:tcPr>
+            <w:tcW w:w="1275" w:type="dxa"/>
+            <w:vAlign w:val="center"/>
+          </w:tcPr>
+          <w:p>
+            <w:pPr>
+              <w:jc w:val="center"/>
+              <w:rPr>
+                <w:rFonts w:ascii="Times New Roman" w:hAnsi="Times New Roman"/>
+                <w:sz w:val="20"/>
+                <w:szCs w:val="20"/>
+              </w:rPr>
+            </w:pPr>
+            <w:r>
+              <w:rPr>
+                <w:rFonts w:ascii="Times New Roman" w:hAnsi="Times New Roman"/>
+                <w:sz w:val="20"/>
+                <w:szCs w:val="20"/>
+              </w:rPr>
+              <w:t>10.02.201</w:t>
+            </w:r>
+            <w:r>
+              <w:rPr>
+                <w:rFonts w:ascii="Times New Roman" w:hAnsi="Times New Roman"/>
+                <w:sz w:val="20"/>
+                <w:szCs w:val="20"/>
+              </w:rPr>
+              <w:t>8</w:t>
+            </w:r>
+          </w:p>
+        </w:tc>
+        <w:tc>
+          <w:tcPr>
             <w:tcW w:w="1418" w:type="dxa"/>
-            <w:vAlign w:val="center"/>
-          </w:tcPr>
-          <w:p>
-            <w:pPr>
-              <w:jc w:val="center"/>
-              <w:rPr>
-                <w:rFonts w:ascii="Times New Roman" w:hAnsi="Times New Roman"/>
-                <w:sz w:val="20"/>
-                <w:szCs w:val="20"/>
-                <w:lang w:val="en-US"/>
-              </w:rPr>
-            </w:pPr>
-            <w:r>
-              <w:rPr>
-                <w:rFonts w:ascii="Times New Roman" w:hAnsi="Times New Roman"/>
-                <w:sz w:val="20"/>
-                <w:szCs w:val="20"/>
-              </w:rPr>
-              <w:t>10.02.201</w:t>
-            </w:r>
-            <w:r>
-              <w:rPr>
-                <w:rFonts w:ascii="Times New Roman" w:hAnsi="Times New Roman"/>
-                <w:sz w:val="20"/>
-                <w:szCs w:val="20"/>
-                <w:lang w:val="en-US"/>
-              </w:rPr>
-              <w:t>7</w:t>
-            </w:r>
-          </w:p>
-        </w:tc>
-        <w:tc>
-          <w:tcPr>
-            <w:tcW w:w="1559" w:type="dxa"/>
           </w:tcPr>
           <w:p>
             <w:pPr>
@@ -4091,7 +4129,7 @@
       </w:tr>
       <w:tr>
         <w:trPr>
-          <w:trHeight w:hRule="exact" w:val="624"/>
+          <w:trHeight w:hRule="exact" w:val="483"/>
         </w:trPr>
         <w:tc>
           <w:tcPr>
@@ -4117,7 +4155,7 @@
         </w:tc>
         <w:tc>
           <w:tcPr>
-            <w:tcW w:w="4394" w:type="dxa"/>
+            <w:tcW w:w="4677" w:type="dxa"/>
           </w:tcPr>
           <w:p>
             <w:pPr>
@@ -4139,7 +4177,7 @@
         </w:tc>
         <w:tc>
           <w:tcPr>
-            <w:tcW w:w="2126" w:type="dxa"/>
+            <w:tcW w:w="2127" w:type="dxa"/>
             <w:vAlign w:val="center"/>
           </w:tcPr>
           <w:p>
@@ -4163,41 +4201,39 @@
         </w:tc>
         <w:tc>
           <w:tcPr>
+            <w:tcW w:w="1275" w:type="dxa"/>
+            <w:vAlign w:val="center"/>
+          </w:tcPr>
+          <w:p>
+            <w:pPr>
+              <w:jc w:val="center"/>
+              <w:rPr>
+                <w:rFonts w:ascii="Times New Roman" w:hAnsi="Times New Roman"/>
+                <w:sz w:val="20"/>
+                <w:szCs w:val="20"/>
+              </w:rPr>
+            </w:pPr>
+            <w:r>
+              <w:rPr>
+                <w:rFonts w:ascii="Times New Roman" w:hAnsi="Times New Roman"/>
+                <w:sz w:val="20"/>
+                <w:szCs w:val="20"/>
+              </w:rPr>
+              <w:t>14.02.201</w:t>
+            </w:r>
+            <w:r>
+              <w:rPr>
+                <w:rFonts w:ascii="Times New Roman" w:hAnsi="Times New Roman"/>
+                <w:sz w:val="20"/>
+                <w:szCs w:val="20"/>
+              </w:rPr>
+              <w:t>8</w:t>
+            </w:r>
+          </w:p>
+        </w:tc>
+        <w:tc>
+          <w:tcPr>
             <w:tcW w:w="1418" w:type="dxa"/>
-            <w:vAlign w:val="center"/>
-          </w:tcPr>
-          <w:p>
-            <w:pPr>
-              <w:jc w:val="center"/>
-              <w:rPr>
-                <w:rFonts w:ascii="Times New Roman" w:hAnsi="Times New Roman"/>
-                <w:sz w:val="20"/>
-                <w:szCs w:val="20"/>
-                <w:lang w:val="en-US"/>
-              </w:rPr>
-            </w:pPr>
-            <w:r>
-              <w:rPr>
-                <w:rFonts w:ascii="Times New Roman" w:hAnsi="Times New Roman"/>
-                <w:sz w:val="20"/>
-                <w:szCs w:val="20"/>
-              </w:rPr>
-              <w:t>14.02.201</w:t>
-            </w:r>
-            <w:r>
-              <w:rPr>
-                <w:rFonts w:ascii="Times New Roman" w:hAnsi="Times New Roman"/>
-                <w:sz w:val="20"/>
-                <w:szCs w:val="20"/>
-                <w:lang w:val="en-US"/>
-              </w:rPr>
-              <w:t>7</w:t>
-            </w:r>
-          </w:p>
-        </w:tc>
-        <w:tc>
-          <w:tcPr>
-            <w:tcW w:w="1559" w:type="dxa"/>
           </w:tcPr>
           <w:p>
             <w:pPr>
@@ -4240,7 +4276,7 @@
         </w:tc>
         <w:tc>
           <w:tcPr>
-            <w:tcW w:w="4394" w:type="dxa"/>
+            <w:tcW w:w="4677" w:type="dxa"/>
           </w:tcPr>
           <w:p>
             <w:pPr>
@@ -4311,7 +4347,7 @@
         </w:tc>
         <w:tc>
           <w:tcPr>
-            <w:tcW w:w="2126" w:type="dxa"/>
+            <w:tcW w:w="2127" w:type="dxa"/>
             <w:vAlign w:val="center"/>
           </w:tcPr>
           <w:p>
@@ -4335,41 +4371,39 @@
         </w:tc>
         <w:tc>
           <w:tcPr>
+            <w:tcW w:w="1275" w:type="dxa"/>
+            <w:vAlign w:val="center"/>
+          </w:tcPr>
+          <w:p>
+            <w:pPr>
+              <w:jc w:val="center"/>
+              <w:rPr>
+                <w:rFonts w:ascii="Times New Roman" w:hAnsi="Times New Roman"/>
+                <w:sz w:val="20"/>
+                <w:szCs w:val="20"/>
+              </w:rPr>
+            </w:pPr>
+            <w:r>
+              <w:rPr>
+                <w:rFonts w:ascii="Times New Roman" w:hAnsi="Times New Roman"/>
+                <w:sz w:val="20"/>
+                <w:szCs w:val="20"/>
+              </w:rPr>
+              <w:t>25.02.201</w:t>
+            </w:r>
+            <w:r>
+              <w:rPr>
+                <w:rFonts w:ascii="Times New Roman" w:hAnsi="Times New Roman"/>
+                <w:sz w:val="20"/>
+                <w:szCs w:val="20"/>
+              </w:rPr>
+              <w:t>8</w:t>
+            </w:r>
+          </w:p>
+        </w:tc>
+        <w:tc>
+          <w:tcPr>
             <w:tcW w:w="1418" w:type="dxa"/>
-            <w:vAlign w:val="center"/>
-          </w:tcPr>
-          <w:p>
-            <w:pPr>
-              <w:jc w:val="center"/>
-              <w:rPr>
-                <w:rFonts w:ascii="Times New Roman" w:hAnsi="Times New Roman"/>
-                <w:sz w:val="20"/>
-                <w:szCs w:val="20"/>
-                <w:lang w:val="en-US"/>
-              </w:rPr>
-            </w:pPr>
-            <w:r>
-              <w:rPr>
-                <w:rFonts w:ascii="Times New Roman" w:hAnsi="Times New Roman"/>
-                <w:sz w:val="20"/>
-                <w:szCs w:val="20"/>
-              </w:rPr>
-              <w:t>25.02.201</w:t>
-            </w:r>
-            <w:r>
-              <w:rPr>
-                <w:rFonts w:ascii="Times New Roman" w:hAnsi="Times New Roman"/>
-                <w:sz w:val="20"/>
-                <w:szCs w:val="20"/>
-                <w:lang w:val="en-US"/>
-              </w:rPr>
-              <w:t>7</w:t>
-            </w:r>
-          </w:p>
-        </w:tc>
-        <w:tc>
-          <w:tcPr>
-            <w:tcW w:w="1559" w:type="dxa"/>
           </w:tcPr>
           <w:p>
             <w:pPr>
@@ -4436,7 +4470,7 @@
         </w:tc>
         <w:tc>
           <w:tcPr>
-            <w:tcW w:w="4394" w:type="dxa"/>
+            <w:tcW w:w="4677" w:type="dxa"/>
           </w:tcPr>
           <w:p>
             <w:pPr>
@@ -4516,7 +4550,7 @@
         </w:tc>
         <w:tc>
           <w:tcPr>
-            <w:tcW w:w="2126" w:type="dxa"/>
+            <w:tcW w:w="2127" w:type="dxa"/>
             <w:vAlign w:val="center"/>
           </w:tcPr>
           <w:p>
@@ -4540,7 +4574,152 @@
         </w:tc>
         <w:tc>
           <w:tcPr>
+            <w:tcW w:w="1275" w:type="dxa"/>
+            <w:vAlign w:val="center"/>
+          </w:tcPr>
+          <w:p>
+            <w:pPr>
+              <w:jc w:val="center"/>
+              <w:rPr>
+                <w:rFonts w:ascii="Times New Roman" w:hAnsi="Times New Roman"/>
+                <w:sz w:val="20"/>
+                <w:szCs w:val="20"/>
+              </w:rPr>
+            </w:pPr>
+            <w:r>
+              <w:rPr>
+                <w:rFonts w:ascii="Times New Roman" w:hAnsi="Times New Roman"/>
+                <w:sz w:val="20"/>
+                <w:szCs w:val="20"/>
+              </w:rPr>
+              <w:t>10.03.201</w:t>
+            </w:r>
+            <w:r>
+              <w:rPr>
+                <w:rFonts w:ascii="Times New Roman" w:hAnsi="Times New Roman"/>
+                <w:sz w:val="20"/>
+                <w:szCs w:val="20"/>
+              </w:rPr>
+              <w:t>8</w:t>
+            </w:r>
+          </w:p>
+        </w:tc>
+        <w:tc>
+          <w:tcPr>
             <w:tcW w:w="1418" w:type="dxa"/>
+          </w:tcPr>
+          <w:p>
+            <w:pPr>
+              <w:rPr>
+                <w:rFonts w:ascii="Times New Roman" w:hAnsi="Times New Roman"/>
+                <w:sz w:val="20"/>
+                <w:szCs w:val="20"/>
+              </w:rPr>
+            </w:pPr>
+          </w:p>
+        </w:tc>
+      </w:tr>
+      <w:tr>
+        <w:trPr>
+          <w:trHeight w:hRule="exact" w:val="714"/>
+        </w:trPr>
+        <w:tc>
+          <w:tcPr>
+            <w:tcW w:w="568" w:type="dxa"/>
+          </w:tcPr>
+          <w:p>
+            <w:pPr>
+              <w:jc w:val="both"/>
+              <w:rPr>
+                <w:rFonts w:ascii="Times New Roman" w:hAnsi="Times New Roman"/>
+                <w:sz w:val="20"/>
+                <w:szCs w:val="20"/>
+              </w:rPr>
+            </w:pPr>
+            <w:r>
+              <w:rPr>
+                <w:rFonts w:ascii="Times New Roman" w:hAnsi="Times New Roman"/>
+                <w:sz w:val="20"/>
+                <w:szCs w:val="20"/>
+              </w:rPr>
+              <w:t>2.2</w:t>
+            </w:r>
+          </w:p>
+        </w:tc>
+        <w:tc>
+          <w:tcPr>
+            <w:tcW w:w="4677" w:type="dxa"/>
+          </w:tcPr>
+          <w:p>
+            <w:pPr>
+              <w:rPr>
+                <w:rFonts w:ascii="Times New Roman" w:hAnsi="Times New Roman"/>
+                <w:sz w:val="20"/>
+                <w:szCs w:val="20"/>
+              </w:rPr>
+            </w:pPr>
+            <w:r>
+              <w:rPr>
+                <w:rFonts w:ascii="Times New Roman" w:hAnsi="Times New Roman"/>
+                <w:sz w:val="20"/>
+                <w:szCs w:val="20"/>
+              </w:rPr>
+              <w:t xml:space="preserve">Разработка </w:t>
+            </w:r>
+            <w:r>
+              <w:rPr>
+                <w:rFonts w:ascii="Times New Roman" w:hAnsi="Times New Roman"/>
+                <w:sz w:val="20"/>
+                <w:szCs w:val="20"/>
+              </w:rPr>
+              <w:t>блока</w:t>
+            </w:r>
+            <w:r>
+              <w:rPr>
+                <w:rFonts w:ascii="Times New Roman" w:hAnsi="Times New Roman"/>
+                <w:szCs w:val="20"/>
+              </w:rPr>
+              <w:t xml:space="preserve"> </w:t>
+            </w:r>
+            <w:r>
+              <w:rPr>
+                <w:rFonts w:ascii="Times New Roman" w:hAnsi="Times New Roman"/>
+                <w:sz w:val="20"/>
+                <w:szCs w:val="20"/>
+              </w:rPr>
+              <w:t>интерфейса для обмена со спецоборудов</w:t>
+            </w:r>
+            <w:r>
+              <w:rPr>
+                <w:rFonts w:ascii="Times New Roman" w:hAnsi="Times New Roman"/>
+                <w:sz w:val="20"/>
+                <w:szCs w:val="20"/>
+              </w:rPr>
+              <w:t xml:space="preserve">анием посредством порта </w:t>
+            </w:r>
+            <w:proofErr w:type="spellStart"/>
+            <w:r>
+              <w:rPr>
+                <w:rFonts w:ascii="Times New Roman" w:hAnsi="Times New Roman"/>
+                <w:sz w:val="20"/>
+                <w:szCs w:val="20"/>
+              </w:rPr>
+              <w:t>Virtual</w:t>
+            </w:r>
+            <w:r>
+              <w:rPr>
+                <w:rFonts w:ascii="Times New Roman" w:hAnsi="Times New Roman"/>
+                <w:sz w:val="20"/>
+                <w:szCs w:val="20"/>
+              </w:rPr>
+              <w:t>COM</w:t>
+            </w:r>
+            <w:proofErr w:type="spellEnd"/>
+          </w:p>
+        </w:tc>
+        <w:tc>
+          <w:tcPr>
+            <w:tcW w:w="2127" w:type="dxa"/>
             <w:vAlign w:val="center"/>
           </w:tcPr>
           <w:p>
@@ -4550,31 +4729,711 @@
                 <w:rFonts w:ascii="Times New Roman" w:hAnsi="Times New Roman"/>
                 <w:sz w:val="20"/>
                 <w:szCs w:val="20"/>
-                <w:lang w:val="en-US"/>
-              </w:rPr>
-            </w:pPr>
-            <w:r>
-              <w:rPr>
-                <w:rFonts w:ascii="Times New Roman" w:hAnsi="Times New Roman"/>
-                <w:sz w:val="20"/>
-                <w:szCs w:val="20"/>
-              </w:rPr>
-              <w:t>10.03.201</w:t>
-            </w:r>
-            <w:r>
-              <w:rPr>
-                <w:rFonts w:ascii="Times New Roman" w:hAnsi="Times New Roman"/>
-                <w:sz w:val="20"/>
-                <w:szCs w:val="20"/>
-                <w:lang w:val="en-US"/>
-              </w:rPr>
-              <w:t>7</w:t>
-            </w:r>
-          </w:p>
-        </w:tc>
-        <w:tc>
-          <w:tcPr>
-            <w:tcW w:w="1559" w:type="dxa"/>
+              </w:rPr>
+            </w:pPr>
+            <w:r>
+              <w:rPr>
+                <w:rFonts w:ascii="Times New Roman" w:hAnsi="Times New Roman"/>
+                <w:sz w:val="20"/>
+                <w:szCs w:val="20"/>
+              </w:rPr>
+              <w:t>12</w:t>
+            </w:r>
+          </w:p>
+        </w:tc>
+        <w:tc>
+          <w:tcPr>
+            <w:tcW w:w="1275" w:type="dxa"/>
+            <w:vAlign w:val="center"/>
+          </w:tcPr>
+          <w:p>
+            <w:pPr>
+              <w:jc w:val="center"/>
+              <w:rPr>
+                <w:rFonts w:ascii="Times New Roman" w:hAnsi="Times New Roman"/>
+                <w:sz w:val="20"/>
+                <w:szCs w:val="20"/>
+              </w:rPr>
+            </w:pPr>
+            <w:r>
+              <w:rPr>
+                <w:rFonts w:ascii="Times New Roman" w:hAnsi="Times New Roman"/>
+                <w:sz w:val="20"/>
+                <w:szCs w:val="20"/>
+              </w:rPr>
+              <w:t>15.03.2018</w:t>
+            </w:r>
+          </w:p>
+        </w:tc>
+        <w:tc>
+          <w:tcPr>
+            <w:tcW w:w="1418" w:type="dxa"/>
+          </w:tcPr>
+          <w:p>
+            <w:pPr>
+              <w:rPr>
+                <w:rFonts w:ascii="Times New Roman" w:hAnsi="Times New Roman"/>
+                <w:sz w:val="20"/>
+                <w:szCs w:val="20"/>
+              </w:rPr>
+            </w:pPr>
+          </w:p>
+        </w:tc>
+      </w:tr>
+      <w:tr>
+        <w:trPr>
+          <w:trHeight w:hRule="exact" w:val="980"/>
+        </w:trPr>
+        <w:tc>
+          <w:tcPr>
+            <w:tcW w:w="568" w:type="dxa"/>
+          </w:tcPr>
+          <w:p>
+            <w:pPr>
+              <w:jc w:val="both"/>
+              <w:rPr>
+                <w:rFonts w:ascii="Times New Roman" w:hAnsi="Times New Roman"/>
+                <w:sz w:val="20"/>
+                <w:szCs w:val="20"/>
+              </w:rPr>
+            </w:pPr>
+            <w:r>
+              <w:rPr>
+                <w:rFonts w:ascii="Times New Roman" w:hAnsi="Times New Roman"/>
+                <w:sz w:val="20"/>
+                <w:szCs w:val="20"/>
+              </w:rPr>
+              <w:t xml:space="preserve">3. </w:t>
+            </w:r>
+          </w:p>
+        </w:tc>
+        <w:tc>
+          <w:tcPr>
+            <w:tcW w:w="4677" w:type="dxa"/>
+          </w:tcPr>
+          <w:p>
+            <w:pPr>
+              <w:rPr>
+                <w:rFonts w:ascii="Times New Roman" w:hAnsi="Times New Roman"/>
+                <w:sz w:val="20"/>
+                <w:szCs w:val="20"/>
+              </w:rPr>
+            </w:pPr>
+            <w:r>
+              <w:rPr>
+                <w:rFonts w:ascii="Times New Roman" w:hAnsi="Times New Roman"/>
+                <w:sz w:val="20"/>
+                <w:szCs w:val="20"/>
+              </w:rPr>
+              <w:t xml:space="preserve">Разработка алгоритмов и программного обеспечения подсистемы </w:t>
+            </w:r>
+            <w:r>
+              <w:rPr>
+                <w:rFonts w:ascii="Times New Roman" w:hAnsi="Times New Roman"/>
+                <w:sz w:val="20"/>
+                <w:szCs w:val="20"/>
+              </w:rPr>
+              <w:t>в</w:t>
+            </w:r>
+            <w:r>
+              <w:rPr>
+                <w:rFonts w:ascii="Times New Roman" w:hAnsi="Times New Roman"/>
+                <w:sz w:val="20"/>
+                <w:szCs w:val="20"/>
+              </w:rPr>
+              <w:t>ы</w:t>
+            </w:r>
+            <w:r>
+              <w:rPr>
+                <w:rFonts w:ascii="Times New Roman" w:hAnsi="Times New Roman"/>
+                <w:sz w:val="20"/>
+                <w:szCs w:val="20"/>
+              </w:rPr>
+              <w:t>вода</w:t>
+            </w:r>
+            <w:r>
+              <w:rPr>
+                <w:rFonts w:ascii="Times New Roman" w:hAnsi="Times New Roman"/>
+                <w:sz w:val="20"/>
+                <w:szCs w:val="20"/>
+              </w:rPr>
+              <w:t xml:space="preserve"> </w:t>
+            </w:r>
+            <w:r>
+              <w:rPr>
+                <w:rFonts w:ascii="Times New Roman" w:hAnsi="Times New Roman"/>
+                <w:sz w:val="20"/>
+                <w:szCs w:val="20"/>
+              </w:rPr>
+              <w:t>приходящей</w:t>
+            </w:r>
+            <w:r>
+              <w:rPr>
+                <w:rFonts w:ascii="Times New Roman" w:hAnsi="Times New Roman"/>
+                <w:sz w:val="20"/>
+                <w:szCs w:val="20"/>
+              </w:rPr>
+              <w:t xml:space="preserve"> информации на экран</w:t>
+            </w:r>
+            <w:r>
+              <w:rPr>
+                <w:rFonts w:ascii="Times New Roman" w:hAnsi="Times New Roman"/>
+                <w:sz w:val="20"/>
+                <w:szCs w:val="20"/>
+              </w:rPr>
+              <w:t>.</w:t>
+            </w:r>
+          </w:p>
+        </w:tc>
+        <w:tc>
+          <w:tcPr>
+            <w:tcW w:w="2127" w:type="dxa"/>
+            <w:vAlign w:val="center"/>
+          </w:tcPr>
+          <w:p>
+            <w:pPr>
+              <w:jc w:val="center"/>
+              <w:rPr>
+                <w:rFonts w:ascii="Times New Roman" w:hAnsi="Times New Roman"/>
+                <w:sz w:val="20"/>
+                <w:szCs w:val="20"/>
+              </w:rPr>
+            </w:pPr>
+            <w:r>
+              <w:rPr>
+                <w:rFonts w:ascii="Times New Roman" w:hAnsi="Times New Roman"/>
+                <w:sz w:val="20"/>
+                <w:szCs w:val="20"/>
+              </w:rPr>
+              <w:t>2</w:t>
+            </w:r>
+            <w:r>
+              <w:rPr>
+                <w:rFonts w:ascii="Times New Roman" w:hAnsi="Times New Roman"/>
+                <w:sz w:val="20"/>
+                <w:szCs w:val="20"/>
+              </w:rPr>
+              <w:t>5</w:t>
+            </w:r>
+          </w:p>
+        </w:tc>
+        <w:tc>
+          <w:tcPr>
+            <w:tcW w:w="1275" w:type="dxa"/>
+            <w:vAlign w:val="center"/>
+          </w:tcPr>
+          <w:p>
+            <w:pPr>
+              <w:jc w:val="center"/>
+              <w:rPr>
+                <w:rFonts w:ascii="Times New Roman" w:hAnsi="Times New Roman"/>
+                <w:sz w:val="20"/>
+                <w:szCs w:val="20"/>
+              </w:rPr>
+            </w:pPr>
+            <w:r>
+              <w:rPr>
+                <w:rFonts w:ascii="Times New Roman" w:hAnsi="Times New Roman"/>
+                <w:sz w:val="20"/>
+                <w:szCs w:val="20"/>
+              </w:rPr>
+              <w:t>20.0</w:t>
+            </w:r>
+            <w:r>
+              <w:rPr>
+                <w:rFonts w:ascii="Times New Roman" w:hAnsi="Times New Roman"/>
+                <w:sz w:val="20"/>
+                <w:szCs w:val="20"/>
+              </w:rPr>
+              <w:t>3</w:t>
+            </w:r>
+            <w:r>
+              <w:rPr>
+                <w:rFonts w:ascii="Times New Roman" w:hAnsi="Times New Roman"/>
+                <w:sz w:val="20"/>
+                <w:szCs w:val="20"/>
+              </w:rPr>
+              <w:t>.201</w:t>
+            </w:r>
+            <w:r>
+              <w:rPr>
+                <w:rFonts w:ascii="Times New Roman" w:hAnsi="Times New Roman"/>
+                <w:sz w:val="20"/>
+                <w:szCs w:val="20"/>
+              </w:rPr>
+              <w:t>8</w:t>
+            </w:r>
+          </w:p>
+        </w:tc>
+        <w:tc>
+          <w:tcPr>
+            <w:tcW w:w="1418" w:type="dxa"/>
+          </w:tcPr>
+          <w:p>
+            <w:pPr>
+              <w:rPr>
+                <w:rFonts w:ascii="Times New Roman" w:hAnsi="Times New Roman"/>
+                <w:sz w:val="20"/>
+                <w:szCs w:val="20"/>
+              </w:rPr>
+            </w:pPr>
+          </w:p>
+        </w:tc>
+      </w:tr>
+      <w:tr>
+        <w:trPr>
+          <w:trHeight w:hRule="exact" w:val="441"/>
+        </w:trPr>
+        <w:tc>
+          <w:tcPr>
+            <w:tcW w:w="568" w:type="dxa"/>
+          </w:tcPr>
+          <w:p>
+            <w:pPr>
+              <w:jc w:val="both"/>
+              <w:rPr>
+                <w:rFonts w:ascii="Times New Roman" w:hAnsi="Times New Roman"/>
+                <w:sz w:val="20"/>
+                <w:szCs w:val="20"/>
+              </w:rPr>
+            </w:pPr>
+            <w:r>
+              <w:rPr>
+                <w:rFonts w:ascii="Times New Roman" w:hAnsi="Times New Roman"/>
+                <w:sz w:val="20"/>
+                <w:szCs w:val="20"/>
+              </w:rPr>
+              <w:t>3.</w:t>
+            </w:r>
+            <w:r>
+              <w:rPr>
+                <w:rFonts w:ascii="Times New Roman" w:hAnsi="Times New Roman"/>
+                <w:sz w:val="20"/>
+                <w:szCs w:val="20"/>
+              </w:rPr>
+              <w:t>1</w:t>
+            </w:r>
+            <w:r>
+              <w:rPr>
+                <w:rFonts w:ascii="Times New Roman" w:hAnsi="Times New Roman"/>
+                <w:sz w:val="20"/>
+                <w:szCs w:val="20"/>
+              </w:rPr>
+              <w:t>.</w:t>
+            </w:r>
+          </w:p>
+        </w:tc>
+        <w:tc>
+          <w:tcPr>
+            <w:tcW w:w="4677" w:type="dxa"/>
+          </w:tcPr>
+          <w:p>
+            <w:pPr>
+              <w:rPr>
+                <w:rFonts w:ascii="Times New Roman" w:hAnsi="Times New Roman"/>
+                <w:sz w:val="20"/>
+                <w:szCs w:val="20"/>
+              </w:rPr>
+            </w:pPr>
+            <w:r>
+              <w:rPr>
+                <w:rFonts w:ascii="Times New Roman" w:hAnsi="Times New Roman"/>
+                <w:sz w:val="20"/>
+                <w:szCs w:val="20"/>
+              </w:rPr>
+              <w:t>Разработка блока графического интерфейса</w:t>
+            </w:r>
+            <w:r>
+              <w:rPr>
+                <w:rFonts w:ascii="Times New Roman" w:hAnsi="Times New Roman"/>
+                <w:sz w:val="20"/>
+                <w:szCs w:val="20"/>
+              </w:rPr>
+              <w:t xml:space="preserve"> вывода</w:t>
+            </w:r>
+            <w:r>
+              <w:rPr>
+                <w:rFonts w:ascii="Times New Roman" w:hAnsi="Times New Roman"/>
+                <w:sz w:val="20"/>
+                <w:szCs w:val="20"/>
+              </w:rPr>
+              <w:t>.</w:t>
+            </w:r>
+          </w:p>
+        </w:tc>
+        <w:tc>
+          <w:tcPr>
+            <w:tcW w:w="2127" w:type="dxa"/>
+            <w:vAlign w:val="center"/>
+          </w:tcPr>
+          <w:p>
+            <w:pPr>
+              <w:jc w:val="center"/>
+              <w:rPr>
+                <w:rFonts w:ascii="Times New Roman" w:hAnsi="Times New Roman"/>
+                <w:sz w:val="20"/>
+                <w:szCs w:val="20"/>
+              </w:rPr>
+            </w:pPr>
+            <w:r>
+              <w:rPr>
+                <w:rFonts w:ascii="Times New Roman" w:hAnsi="Times New Roman"/>
+                <w:sz w:val="20"/>
+                <w:szCs w:val="20"/>
+              </w:rPr>
+              <w:t>1</w:t>
+            </w:r>
+            <w:r>
+              <w:rPr>
+                <w:rFonts w:ascii="Times New Roman" w:hAnsi="Times New Roman"/>
+                <w:sz w:val="20"/>
+                <w:szCs w:val="20"/>
+              </w:rPr>
+              <w:t>0</w:t>
+            </w:r>
+          </w:p>
+        </w:tc>
+        <w:tc>
+          <w:tcPr>
+            <w:tcW w:w="1275" w:type="dxa"/>
+            <w:vAlign w:val="center"/>
+          </w:tcPr>
+          <w:p>
+            <w:pPr>
+              <w:jc w:val="center"/>
+              <w:rPr>
+                <w:rFonts w:ascii="Times New Roman" w:hAnsi="Times New Roman"/>
+                <w:sz w:val="20"/>
+                <w:szCs w:val="20"/>
+              </w:rPr>
+            </w:pPr>
+            <w:r>
+              <w:rPr>
+                <w:rFonts w:ascii="Times New Roman" w:hAnsi="Times New Roman"/>
+                <w:sz w:val="20"/>
+                <w:szCs w:val="20"/>
+              </w:rPr>
+              <w:t>25.03.201</w:t>
+            </w:r>
+            <w:r>
+              <w:rPr>
+                <w:rFonts w:ascii="Times New Roman" w:hAnsi="Times New Roman"/>
+                <w:sz w:val="20"/>
+                <w:szCs w:val="20"/>
+              </w:rPr>
+              <w:t>8</w:t>
+            </w:r>
+          </w:p>
+        </w:tc>
+        <w:tc>
+          <w:tcPr>
+            <w:tcW w:w="1418" w:type="dxa"/>
+          </w:tcPr>
+          <w:p>
+            <w:pPr>
+              <w:rPr>
+                <w:rFonts w:ascii="Times New Roman" w:hAnsi="Times New Roman"/>
+                <w:sz w:val="20"/>
+                <w:szCs w:val="20"/>
+              </w:rPr>
+            </w:pPr>
+          </w:p>
+        </w:tc>
+      </w:tr>
+      <w:tr>
+        <w:trPr>
+          <w:trHeight w:hRule="exact" w:val="419"/>
+        </w:trPr>
+        <w:tc>
+          <w:tcPr>
+            <w:tcW w:w="568" w:type="dxa"/>
+          </w:tcPr>
+          <w:p>
+            <w:pPr>
+              <w:ind w:left="-288" w:firstLine="288"/>
+              <w:jc w:val="both"/>
+              <w:rPr>
+                <w:rFonts w:ascii="Times New Roman" w:hAnsi="Times New Roman"/>
+                <w:sz w:val="20"/>
+                <w:szCs w:val="20"/>
+              </w:rPr>
+            </w:pPr>
+            <w:r>
+              <w:rPr>
+                <w:rFonts w:ascii="Times New Roman" w:hAnsi="Times New Roman"/>
+                <w:sz w:val="20"/>
+                <w:szCs w:val="20"/>
+              </w:rPr>
+              <w:t>3.</w:t>
+            </w:r>
+            <w:r>
+              <w:rPr>
+                <w:rFonts w:ascii="Times New Roman" w:hAnsi="Times New Roman"/>
+                <w:sz w:val="20"/>
+                <w:szCs w:val="20"/>
+              </w:rPr>
+              <w:t>2</w:t>
+            </w:r>
+            <w:r>
+              <w:rPr>
+                <w:rFonts w:ascii="Times New Roman" w:hAnsi="Times New Roman"/>
+                <w:sz w:val="20"/>
+                <w:szCs w:val="20"/>
+              </w:rPr>
+              <w:t>.</w:t>
+            </w:r>
+          </w:p>
+        </w:tc>
+        <w:tc>
+          <w:tcPr>
+            <w:tcW w:w="4677" w:type="dxa"/>
+          </w:tcPr>
+          <w:p>
+            <w:pPr>
+              <w:rPr>
+                <w:rFonts w:ascii="Times New Roman" w:hAnsi="Times New Roman"/>
+                <w:sz w:val="20"/>
+                <w:szCs w:val="20"/>
+              </w:rPr>
+            </w:pPr>
+            <w:r>
+              <w:rPr>
+                <w:rFonts w:ascii="Times New Roman" w:hAnsi="Times New Roman"/>
+                <w:sz w:val="20"/>
+                <w:szCs w:val="20"/>
+              </w:rPr>
+              <w:t xml:space="preserve">Разработка блока </w:t>
+            </w:r>
+            <w:r>
+              <w:rPr>
+                <w:rFonts w:ascii="Times New Roman" w:hAnsi="Times New Roman"/>
+                <w:sz w:val="20"/>
+                <w:szCs w:val="20"/>
+              </w:rPr>
+              <w:t>текстового</w:t>
+            </w:r>
+            <w:r>
+              <w:rPr>
+                <w:rFonts w:ascii="Times New Roman" w:hAnsi="Times New Roman"/>
+                <w:sz w:val="20"/>
+                <w:szCs w:val="20"/>
+              </w:rPr>
+              <w:t xml:space="preserve"> интерфейса</w:t>
+            </w:r>
+            <w:r>
+              <w:rPr>
+                <w:rFonts w:ascii="Times New Roman" w:hAnsi="Times New Roman"/>
+                <w:sz w:val="20"/>
+                <w:szCs w:val="20"/>
+              </w:rPr>
+              <w:t xml:space="preserve"> вывода</w:t>
+            </w:r>
+            <w:r>
+              <w:rPr>
+                <w:rFonts w:ascii="Times New Roman" w:hAnsi="Times New Roman"/>
+                <w:sz w:val="20"/>
+                <w:szCs w:val="20"/>
+              </w:rPr>
+              <w:t>.</w:t>
+            </w:r>
+          </w:p>
+        </w:tc>
+        <w:tc>
+          <w:tcPr>
+            <w:tcW w:w="2127" w:type="dxa"/>
+            <w:vAlign w:val="center"/>
+          </w:tcPr>
+          <w:p>
+            <w:pPr>
+              <w:jc w:val="center"/>
+              <w:rPr>
+                <w:rFonts w:ascii="Times New Roman" w:hAnsi="Times New Roman"/>
+                <w:sz w:val="20"/>
+                <w:szCs w:val="20"/>
+              </w:rPr>
+            </w:pPr>
+            <w:r>
+              <w:rPr>
+                <w:rFonts w:ascii="Times New Roman" w:hAnsi="Times New Roman"/>
+                <w:sz w:val="20"/>
+                <w:szCs w:val="20"/>
+              </w:rPr>
+              <w:t>10</w:t>
+            </w:r>
+          </w:p>
+        </w:tc>
+        <w:tc>
+          <w:tcPr>
+            <w:tcW w:w="1275" w:type="dxa"/>
+            <w:vAlign w:val="center"/>
+          </w:tcPr>
+          <w:p>
+            <w:pPr>
+              <w:jc w:val="center"/>
+              <w:rPr>
+                <w:rFonts w:ascii="Times New Roman" w:hAnsi="Times New Roman"/>
+                <w:sz w:val="20"/>
+                <w:szCs w:val="20"/>
+              </w:rPr>
+            </w:pPr>
+            <w:r>
+              <w:rPr>
+                <w:rFonts w:ascii="Times New Roman" w:hAnsi="Times New Roman"/>
+                <w:sz w:val="20"/>
+                <w:szCs w:val="20"/>
+              </w:rPr>
+              <w:t>05.04.201</w:t>
+            </w:r>
+            <w:r>
+              <w:rPr>
+                <w:rFonts w:ascii="Times New Roman" w:hAnsi="Times New Roman"/>
+                <w:sz w:val="20"/>
+                <w:szCs w:val="20"/>
+              </w:rPr>
+              <w:t>8</w:t>
+            </w:r>
+          </w:p>
+        </w:tc>
+        <w:tc>
+          <w:tcPr>
+            <w:tcW w:w="1418" w:type="dxa"/>
+          </w:tcPr>
+          <w:p>
+            <w:pPr>
+              <w:rPr>
+                <w:rFonts w:ascii="Times New Roman" w:hAnsi="Times New Roman"/>
+                <w:sz w:val="20"/>
+                <w:szCs w:val="20"/>
+              </w:rPr>
+            </w:pPr>
+          </w:p>
+        </w:tc>
+      </w:tr>
+      <w:tr>
+        <w:trPr>
+          <w:trHeight w:hRule="exact" w:val="582"/>
+        </w:trPr>
+        <w:tc>
+          <w:tcPr>
+            <w:tcW w:w="568" w:type="dxa"/>
+          </w:tcPr>
+          <w:p>
+            <w:pPr>
+              <w:ind w:left="-288" w:firstLine="288"/>
+              <w:jc w:val="both"/>
+              <w:rPr>
+                <w:rFonts w:ascii="Times New Roman" w:hAnsi="Times New Roman"/>
+                <w:sz w:val="20"/>
+                <w:szCs w:val="20"/>
+              </w:rPr>
+            </w:pPr>
+            <w:r>
+              <w:rPr>
+                <w:rFonts w:ascii="Times New Roman" w:hAnsi="Times New Roman"/>
+                <w:sz w:val="20"/>
+                <w:szCs w:val="20"/>
+              </w:rPr>
+              <w:t>3.3</w:t>
+            </w:r>
+          </w:p>
+        </w:tc>
+        <w:tc>
+          <w:tcPr>
+            <w:tcW w:w="4677" w:type="dxa"/>
+          </w:tcPr>
+          <w:p>
+            <w:pPr>
+              <w:rPr>
+                <w:rFonts w:ascii="Times New Roman" w:hAnsi="Times New Roman"/>
+                <w:sz w:val="20"/>
+                <w:szCs w:val="20"/>
+              </w:rPr>
+            </w:pPr>
+            <w:r>
+              <w:rPr>
+                <w:rFonts w:ascii="Times New Roman" w:hAnsi="Times New Roman"/>
+                <w:sz w:val="20"/>
+                <w:szCs w:val="20"/>
+              </w:rPr>
+              <w:t>Разработка</w:t>
+            </w:r>
+            <w:r>
+              <w:rPr>
+                <w:rFonts w:ascii="Times New Roman" w:hAnsi="Times New Roman"/>
+                <w:sz w:val="20"/>
+                <w:szCs w:val="20"/>
+              </w:rPr>
+              <w:t xml:space="preserve"> </w:t>
+            </w:r>
+            <w:r>
+              <w:rPr>
+                <w:rFonts w:ascii="Times New Roman" w:hAnsi="Times New Roman"/>
+                <w:sz w:val="20"/>
+                <w:szCs w:val="20"/>
+              </w:rPr>
+              <w:t xml:space="preserve">блока </w:t>
+            </w:r>
+            <w:r>
+              <w:rPr>
+                <w:rFonts w:ascii="Times New Roman" w:hAnsi="Times New Roman"/>
+                <w:sz w:val="20"/>
+                <w:szCs w:val="20"/>
+              </w:rPr>
+              <w:t>разбора приходящих пакетов.</w:t>
+            </w:r>
+          </w:p>
+        </w:tc>
+        <w:tc>
+          <w:tcPr>
+            <w:tcW w:w="2127" w:type="dxa"/>
+            <w:vAlign w:val="center"/>
+          </w:tcPr>
+          <w:p>
+            <w:pPr>
+              <w:jc w:val="center"/>
+              <w:rPr>
+                <w:rFonts w:ascii="Times New Roman" w:hAnsi="Times New Roman"/>
+                <w:sz w:val="20"/>
+                <w:szCs w:val="20"/>
+              </w:rPr>
+            </w:pPr>
+            <w:r>
+              <w:rPr>
+                <w:rFonts w:ascii="Times New Roman" w:hAnsi="Times New Roman"/>
+                <w:sz w:val="20"/>
+                <w:szCs w:val="20"/>
+              </w:rPr>
+              <w:t>5</w:t>
+            </w:r>
+          </w:p>
+        </w:tc>
+        <w:tc>
+          <w:tcPr>
+            <w:tcW w:w="1275" w:type="dxa"/>
+            <w:vAlign w:val="center"/>
+          </w:tcPr>
+          <w:p>
+            <w:pPr>
+              <w:jc w:val="center"/>
+              <w:rPr>
+                <w:rFonts w:ascii="Times New Roman" w:hAnsi="Times New Roman"/>
+                <w:sz w:val="20"/>
+                <w:szCs w:val="20"/>
+              </w:rPr>
+            </w:pPr>
+            <w:r>
+              <w:rPr>
+                <w:rFonts w:ascii="Times New Roman" w:hAnsi="Times New Roman"/>
+                <w:sz w:val="20"/>
+                <w:szCs w:val="20"/>
+              </w:rPr>
+              <w:t>10.04.2018</w:t>
+            </w:r>
+          </w:p>
+        </w:tc>
+        <w:tc>
+          <w:tcPr>
+            <w:tcW w:w="1418" w:type="dxa"/>
           </w:tcPr>
           <w:p>
             <w:pPr>
@@ -4597,6 +5456,7 @@
           </w:tcPr>
           <w:p>
             <w:pPr>
+              <w:ind w:left="-288" w:firstLine="288"/>
               <w:jc w:val="both"/>
               <w:rPr>
                 <w:rFonts w:ascii="Times New Roman" w:hAnsi="Times New Roman"/>
@@ -4610,41 +5470,34 @@
                 <w:sz w:val="20"/>
                 <w:szCs w:val="20"/>
               </w:rPr>
-              <w:t>2.2</w:t>
-            </w:r>
-          </w:p>
-        </w:tc>
-        <w:tc>
-          <w:tcPr>
-            <w:tcW w:w="4394" w:type="dxa"/>
-          </w:tcPr>
-          <w:p>
-            <w:pPr>
-              <w:rPr>
-                <w:rFonts w:ascii="Times New Roman" w:hAnsi="Times New Roman"/>
-                <w:sz w:val="20"/>
-                <w:szCs w:val="20"/>
-              </w:rPr>
-            </w:pPr>
-            <w:r>
-              <w:rPr>
-                <w:rFonts w:ascii="Times New Roman" w:hAnsi="Times New Roman"/>
-                <w:sz w:val="20"/>
-                <w:szCs w:val="20"/>
-              </w:rPr>
-              <w:t xml:space="preserve">Разработка </w:t>
-            </w:r>
-            <w:r>
-              <w:rPr>
-                <w:rFonts w:ascii="Times New Roman" w:hAnsi="Times New Roman"/>
-                <w:sz w:val="20"/>
-                <w:szCs w:val="20"/>
-              </w:rPr>
-              <w:t>блока</w:t>
-            </w:r>
-            <w:r>
-              <w:rPr>
-                <w:rFonts w:ascii="Times New Roman" w:hAnsi="Times New Roman"/>
+              <w:t>4.</w:t>
+            </w:r>
+          </w:p>
+        </w:tc>
+        <w:tc>
+          <w:tcPr>
+            <w:tcW w:w="4677" w:type="dxa"/>
+          </w:tcPr>
+          <w:p>
+            <w:pPr>
+              <w:rPr>
+                <w:rFonts w:ascii="Times New Roman" w:hAnsi="Times New Roman"/>
+                <w:sz w:val="20"/>
+                <w:szCs w:val="20"/>
+              </w:rPr>
+            </w:pPr>
+            <w:r>
+              <w:rPr>
+                <w:rFonts w:ascii="Times New Roman" w:hAnsi="Times New Roman"/>
+                <w:sz w:val="20"/>
+                <w:szCs w:val="20"/>
+              </w:rPr>
+              <w:t>Разработка алгоритмов и программного обеспечения</w:t>
+            </w:r>
+            <w:r>
+              <w:rPr>
+                <w:rFonts w:ascii="Times New Roman" w:hAnsi="Times New Roman"/>
+                <w:sz w:val="20"/>
                 <w:szCs w:val="20"/>
               </w:rPr>
               <w:t xml:space="preserve"> </w:t>
@@ -4655,39 +5508,53 @@
                 <w:sz w:val="20"/>
                 <w:szCs w:val="20"/>
               </w:rPr>
-              <w:t>интерфейса для обмена со спецоборудов</w:t>
-            </w:r>
-            <w:r>
-              <w:rPr>
-                <w:rFonts w:ascii="Times New Roman" w:hAnsi="Times New Roman"/>
-                <w:sz w:val="20"/>
-                <w:szCs w:val="20"/>
-              </w:rPr>
-              <w:t xml:space="preserve">анием посредством порта </w:t>
-            </w:r>
-            <w:proofErr w:type="spellStart"/>
-            <w:r>
-              <w:rPr>
-                <w:rFonts w:ascii="Times New Roman" w:hAnsi="Times New Roman"/>
-                <w:sz w:val="20"/>
-                <w:szCs w:val="20"/>
-              </w:rPr>
-              <w:t>Virtual</w:t>
-            </w:r>
-            <w:r>
-              <w:rPr>
-                <w:rFonts w:ascii="Times New Roman" w:hAnsi="Times New Roman"/>
-                <w:sz w:val="20"/>
-                <w:szCs w:val="20"/>
-              </w:rPr>
-              <w:t>COM</w:t>
-            </w:r>
-            <w:proofErr w:type="spellEnd"/>
-          </w:p>
-        </w:tc>
-        <w:tc>
-          <w:tcPr>
-            <w:tcW w:w="2126" w:type="dxa"/>
+              <w:t xml:space="preserve">подсистемы </w:t>
+            </w:r>
+            <w:r>
+              <w:rPr>
+                <w:rFonts w:ascii="Times New Roman" w:hAnsi="Times New Roman"/>
+                <w:sz w:val="20"/>
+                <w:szCs w:val="20"/>
+              </w:rPr>
+              <w:t xml:space="preserve">пользовательского </w:t>
+            </w:r>
+            <w:r>
+              <w:rPr>
+                <w:rFonts w:ascii="Times New Roman" w:hAnsi="Times New Roman"/>
+                <w:sz w:val="20"/>
+                <w:szCs w:val="20"/>
+              </w:rPr>
+              <w:t>в</w:t>
+            </w:r>
+            <w:r>
+              <w:rPr>
+                <w:rFonts w:ascii="Times New Roman" w:hAnsi="Times New Roman"/>
+                <w:sz w:val="20"/>
+                <w:szCs w:val="20"/>
+              </w:rPr>
+              <w:t>вода</w:t>
+            </w:r>
+            <w:r>
+              <w:rPr>
+                <w:rFonts w:ascii="Times New Roman" w:hAnsi="Times New Roman"/>
+                <w:sz w:val="20"/>
+                <w:szCs w:val="20"/>
+              </w:rPr>
+              <w:t xml:space="preserve"> и отправки пакетов</w:t>
+            </w:r>
+            <w:r>
+              <w:rPr>
+                <w:rFonts w:ascii="Times New Roman" w:hAnsi="Times New Roman"/>
+                <w:sz w:val="20"/>
+                <w:szCs w:val="20"/>
+              </w:rPr>
+              <w:t>.</w:t>
+            </w:r>
+          </w:p>
+        </w:tc>
+        <w:tc>
+          <w:tcPr>
+            <w:tcW w:w="2127" w:type="dxa"/>
             <w:vAlign w:val="center"/>
           </w:tcPr>
           <w:p>
@@ -4705,29 +5572,45 @@
                 <w:sz w:val="20"/>
                 <w:szCs w:val="20"/>
               </w:rPr>
-              <w:t>12</w:t>
+              <w:t>2</w:t>
+            </w:r>
+            <w:r>
+              <w:rPr>
+                <w:rFonts w:ascii="Times New Roman" w:hAnsi="Times New Roman"/>
+                <w:sz w:val="20"/>
+                <w:szCs w:val="20"/>
+              </w:rPr>
+              <w:t>5</w:t>
+            </w:r>
+          </w:p>
+        </w:tc>
+        <w:tc>
+          <w:tcPr>
+            <w:tcW w:w="1275" w:type="dxa"/>
+            <w:vAlign w:val="center"/>
+          </w:tcPr>
+          <w:p>
+            <w:pPr>
+              <w:jc w:val="center"/>
+              <w:rPr>
+                <w:rFonts w:ascii="Times New Roman" w:hAnsi="Times New Roman"/>
+                <w:sz w:val="20"/>
+                <w:szCs w:val="20"/>
+              </w:rPr>
+            </w:pPr>
+            <w:r>
+              <w:rPr>
+                <w:rFonts w:ascii="Times New Roman" w:hAnsi="Times New Roman"/>
+                <w:sz w:val="20"/>
+                <w:szCs w:val="20"/>
+              </w:rPr>
+              <w:t>15.04.2018</w:t>
             </w:r>
           </w:p>
         </w:tc>
         <w:tc>
           <w:tcPr>
             <w:tcW w:w="1418" w:type="dxa"/>
-            <w:vAlign w:val="center"/>
-          </w:tcPr>
-          <w:p>
-            <w:pPr>
-              <w:jc w:val="center"/>
-              <w:rPr>
-                <w:rFonts w:ascii="Times New Roman" w:hAnsi="Times New Roman"/>
-                <w:sz w:val="20"/>
-                <w:szCs w:val="20"/>
-              </w:rPr>
-            </w:pPr>
-          </w:p>
-        </w:tc>
-        <w:tc>
-          <w:tcPr>
-            <w:tcW w:w="1559" w:type="dxa"/>
           </w:tcPr>
           <w:p>
             <w:pPr>
@@ -4742,7 +5625,7 @@
       </w:tr>
       <w:tr>
         <w:trPr>
-          <w:trHeight w:hRule="exact" w:val="980"/>
+          <w:trHeight w:hRule="exact" w:val="548"/>
         </w:trPr>
         <w:tc>
           <w:tcPr>
@@ -4763,77 +5646,7 @@
                 <w:sz w:val="20"/>
                 <w:szCs w:val="20"/>
               </w:rPr>
-              <w:t xml:space="preserve">3. </w:t>
-            </w:r>
-          </w:p>
-        </w:tc>
-        <w:tc>
-          <w:tcPr>
-            <w:tcW w:w="4394" w:type="dxa"/>
-          </w:tcPr>
-          <w:p>
-            <w:pPr>
-              <w:rPr>
-                <w:rFonts w:ascii="Times New Roman" w:hAnsi="Times New Roman"/>
-                <w:sz w:val="20"/>
-                <w:szCs w:val="20"/>
-              </w:rPr>
-            </w:pPr>
-            <w:r>
-              <w:rPr>
-                <w:rFonts w:ascii="Times New Roman" w:hAnsi="Times New Roman"/>
-                <w:sz w:val="20"/>
-                <w:szCs w:val="20"/>
-              </w:rPr>
-              <w:t xml:space="preserve">Разработка алгоритмов и программного обеспечения подсистемы </w:t>
-            </w:r>
-            <w:r>
-              <w:rPr>
-                <w:rFonts w:ascii="Times New Roman" w:hAnsi="Times New Roman"/>
-                <w:sz w:val="20"/>
-                <w:szCs w:val="20"/>
-              </w:rPr>
-              <w:t>в</w:t>
-            </w:r>
-            <w:r>
-              <w:rPr>
-                <w:rFonts w:ascii="Times New Roman" w:hAnsi="Times New Roman"/>
-                <w:sz w:val="20"/>
-                <w:szCs w:val="20"/>
-              </w:rPr>
-              <w:t>ы</w:t>
-            </w:r>
-            <w:r>
-              <w:rPr>
-                <w:rFonts w:ascii="Times New Roman" w:hAnsi="Times New Roman"/>
-                <w:sz w:val="20"/>
-                <w:szCs w:val="20"/>
-              </w:rPr>
-              <w:t>вода</w:t>
-            </w:r>
-            <w:r>
-              <w:rPr>
-                <w:rFonts w:ascii="Times New Roman" w:hAnsi="Times New Roman"/>
-                <w:sz w:val="20"/>
-                <w:szCs w:val="20"/>
-              </w:rPr>
-              <w:t xml:space="preserve"> </w:t>
-            </w:r>
-            <w:r>
-              <w:rPr>
-                <w:rFonts w:ascii="Times New Roman" w:hAnsi="Times New Roman"/>
-                <w:sz w:val="20"/>
-                <w:szCs w:val="20"/>
-              </w:rPr>
-              <w:t>приходящей</w:t>
-            </w:r>
-            <w:r>
-              <w:rPr>
-                <w:rFonts w:ascii="Times New Roman" w:hAnsi="Times New Roman"/>
-                <w:sz w:val="20"/>
-                <w:szCs w:val="20"/>
-              </w:rPr>
-              <w:t xml:space="preserve"> информации на экран</w:t>
+              <w:t>4</w:t>
             </w:r>
             <w:r>
               <w:rPr>
@@ -4843,11 +5656,65 @@
               </w:rPr>
               <w:t>.</w:t>
             </w:r>
-          </w:p>
-        </w:tc>
-        <w:tc>
-          <w:tcPr>
-            <w:tcW w:w="2126" w:type="dxa"/>
+            <w:r>
+              <w:rPr>
+                <w:rFonts w:ascii="Times New Roman" w:hAnsi="Times New Roman"/>
+                <w:sz w:val="20"/>
+                <w:szCs w:val="20"/>
+              </w:rPr>
+              <w:t>1</w:t>
+            </w:r>
+            <w:r>
+              <w:rPr>
+                <w:rFonts w:ascii="Times New Roman" w:hAnsi="Times New Roman"/>
+                <w:sz w:val="20"/>
+                <w:szCs w:val="20"/>
+              </w:rPr>
+              <w:t>.</w:t>
+            </w:r>
+          </w:p>
+        </w:tc>
+        <w:tc>
+          <w:tcPr>
+            <w:tcW w:w="4677" w:type="dxa"/>
+          </w:tcPr>
+          <w:p>
+            <w:pPr>
+              <w:rPr>
+                <w:rFonts w:ascii="Times New Roman" w:hAnsi="Times New Roman"/>
+                <w:sz w:val="20"/>
+                <w:szCs w:val="20"/>
+              </w:rPr>
+            </w:pPr>
+            <w:r>
+              <w:rPr>
+                <w:rFonts w:ascii="Times New Roman" w:hAnsi="Times New Roman"/>
+                <w:sz w:val="20"/>
+                <w:szCs w:val="20"/>
+              </w:rPr>
+              <w:t xml:space="preserve">Разработка блока </w:t>
+            </w:r>
+            <w:r>
+              <w:rPr>
+                <w:rFonts w:ascii="Times New Roman" w:hAnsi="Times New Roman"/>
+                <w:sz w:val="20"/>
+                <w:szCs w:val="20"/>
+              </w:rPr>
+              <w:t>отправки настраиваемых пакетов</w:t>
+            </w:r>
+            <w:r>
+              <w:rPr>
+                <w:rFonts w:ascii="Times New Roman" w:hAnsi="Times New Roman"/>
+                <w:sz w:val="20"/>
+                <w:szCs w:val="20"/>
+              </w:rPr>
+              <w:t>.</w:t>
+            </w:r>
+          </w:p>
+        </w:tc>
+        <w:tc>
+          <w:tcPr>
+            <w:tcW w:w="2127" w:type="dxa"/>
             <w:vAlign w:val="center"/>
           </w:tcPr>
           <w:p>
@@ -4865,7 +5732,7 @@
                 <w:sz w:val="20"/>
                 <w:szCs w:val="20"/>
               </w:rPr>
-              <w:t>2</w:t>
+              <w:t>1</w:t>
             </w:r>
             <w:r>
               <w:rPr>
@@ -4879,842 +5746,39 @@
         </w:tc>
         <w:tc>
           <w:tcPr>
+            <w:tcW w:w="1275" w:type="dxa"/>
+            <w:vAlign w:val="center"/>
+          </w:tcPr>
+          <w:p>
+            <w:pPr>
+              <w:jc w:val="center"/>
+              <w:rPr>
+                <w:rFonts w:ascii="Times New Roman" w:hAnsi="Times New Roman"/>
+                <w:sz w:val="20"/>
+                <w:szCs w:val="20"/>
+              </w:rPr>
+            </w:pPr>
+            <w:r>
+              <w:rPr>
+                <w:rFonts w:ascii="Times New Roman" w:hAnsi="Times New Roman"/>
+                <w:sz w:val="20"/>
+                <w:szCs w:val="20"/>
+              </w:rPr>
+              <w:t>20.04.201</w:t>
+            </w:r>
+            <w:r>
+              <w:rPr>
+                <w:rFonts w:ascii="Times New Roman" w:hAnsi="Times New Roman"/>
+                <w:sz w:val="20"/>
+                <w:szCs w:val="20"/>
+              </w:rPr>
+              <w:t>8</w:t>
+            </w:r>
+          </w:p>
+        </w:tc>
+        <w:tc>
+          <w:tcPr>
             <w:tcW w:w="1418" w:type="dxa"/>
-            <w:vAlign w:val="center"/>
-          </w:tcPr>
-          <w:p>
-            <w:pPr>
-              <w:jc w:val="center"/>
-              <w:rPr>
-                <w:rFonts w:ascii="Times New Roman" w:hAnsi="Times New Roman"/>
-                <w:sz w:val="20"/>
-                <w:szCs w:val="20"/>
-                <w:lang w:val="en-US"/>
-              </w:rPr>
-            </w:pPr>
-            <w:r>
-              <w:rPr>
-                <w:rFonts w:ascii="Times New Roman" w:hAnsi="Times New Roman"/>
-                <w:sz w:val="20"/>
-                <w:szCs w:val="20"/>
-              </w:rPr>
-              <w:t>20.04.201</w:t>
-            </w:r>
-            <w:r>
-              <w:rPr>
-                <w:rFonts w:ascii="Times New Roman" w:hAnsi="Times New Roman"/>
-                <w:sz w:val="20"/>
-                <w:szCs w:val="20"/>
-                <w:lang w:val="en-US"/>
-              </w:rPr>
-              <w:t>7</w:t>
-            </w:r>
-          </w:p>
-        </w:tc>
-        <w:tc>
-          <w:tcPr>
-            <w:tcW w:w="1559" w:type="dxa"/>
-          </w:tcPr>
-          <w:p>
-            <w:pPr>
-              <w:rPr>
-                <w:rFonts w:ascii="Times New Roman" w:hAnsi="Times New Roman"/>
-                <w:sz w:val="20"/>
-                <w:szCs w:val="20"/>
-              </w:rPr>
-            </w:pPr>
-          </w:p>
-        </w:tc>
-      </w:tr>
-      <w:tr>
-        <w:trPr>
-          <w:trHeight w:hRule="exact" w:val="710"/>
-        </w:trPr>
-        <w:tc>
-          <w:tcPr>
-            <w:tcW w:w="568" w:type="dxa"/>
-          </w:tcPr>
-          <w:p>
-            <w:pPr>
-              <w:jc w:val="both"/>
-              <w:rPr>
-                <w:rFonts w:ascii="Times New Roman" w:hAnsi="Times New Roman"/>
-                <w:sz w:val="20"/>
-                <w:szCs w:val="20"/>
-              </w:rPr>
-            </w:pPr>
-            <w:r>
-              <w:rPr>
-                <w:rFonts w:ascii="Times New Roman" w:hAnsi="Times New Roman"/>
-                <w:sz w:val="20"/>
-                <w:szCs w:val="20"/>
-              </w:rPr>
-              <w:t>3.</w:t>
-            </w:r>
-            <w:r>
-              <w:rPr>
-                <w:rFonts w:ascii="Times New Roman" w:hAnsi="Times New Roman"/>
-                <w:sz w:val="20"/>
-                <w:szCs w:val="20"/>
-              </w:rPr>
-              <w:t>1</w:t>
-            </w:r>
-            <w:r>
-              <w:rPr>
-                <w:rFonts w:ascii="Times New Roman" w:hAnsi="Times New Roman"/>
-                <w:sz w:val="20"/>
-                <w:szCs w:val="20"/>
-              </w:rPr>
-              <w:t>.</w:t>
-            </w:r>
-          </w:p>
-        </w:tc>
-        <w:tc>
-          <w:tcPr>
-            <w:tcW w:w="4394" w:type="dxa"/>
-          </w:tcPr>
-          <w:p>
-            <w:pPr>
-              <w:rPr>
-                <w:rFonts w:ascii="Times New Roman" w:hAnsi="Times New Roman"/>
-                <w:sz w:val="20"/>
-                <w:szCs w:val="20"/>
-              </w:rPr>
-            </w:pPr>
-            <w:r>
-              <w:rPr>
-                <w:rFonts w:ascii="Times New Roman" w:hAnsi="Times New Roman"/>
-                <w:sz w:val="20"/>
-                <w:szCs w:val="20"/>
-              </w:rPr>
-              <w:t>Разработка блока графического интерфейса</w:t>
-            </w:r>
-            <w:r>
-              <w:rPr>
-                <w:rFonts w:ascii="Times New Roman" w:hAnsi="Times New Roman"/>
-                <w:sz w:val="20"/>
-                <w:szCs w:val="20"/>
-              </w:rPr>
-              <w:t xml:space="preserve"> вывода</w:t>
-            </w:r>
-            <w:r>
-              <w:rPr>
-                <w:rFonts w:ascii="Times New Roman" w:hAnsi="Times New Roman"/>
-                <w:sz w:val="20"/>
-                <w:szCs w:val="20"/>
-              </w:rPr>
-              <w:t>.</w:t>
-            </w:r>
-          </w:p>
-        </w:tc>
-        <w:tc>
-          <w:tcPr>
-            <w:tcW w:w="2126" w:type="dxa"/>
-            <w:vAlign w:val="center"/>
-          </w:tcPr>
-          <w:p>
-            <w:pPr>
-              <w:jc w:val="center"/>
-              <w:rPr>
-                <w:rFonts w:ascii="Times New Roman" w:hAnsi="Times New Roman"/>
-                <w:sz w:val="20"/>
-                <w:szCs w:val="20"/>
-              </w:rPr>
-            </w:pPr>
-            <w:r>
-              <w:rPr>
-                <w:rFonts w:ascii="Times New Roman" w:hAnsi="Times New Roman"/>
-                <w:sz w:val="20"/>
-                <w:szCs w:val="20"/>
-              </w:rPr>
-              <w:t>1</w:t>
-            </w:r>
-            <w:r>
-              <w:rPr>
-                <w:rFonts w:ascii="Times New Roman" w:hAnsi="Times New Roman"/>
-                <w:sz w:val="20"/>
-                <w:szCs w:val="20"/>
-              </w:rPr>
-              <w:t>0</w:t>
-            </w:r>
-          </w:p>
-        </w:tc>
-        <w:tc>
-          <w:tcPr>
-            <w:tcW w:w="1418" w:type="dxa"/>
-            <w:vAlign w:val="center"/>
-          </w:tcPr>
-          <w:p>
-            <w:pPr>
-              <w:jc w:val="center"/>
-              <w:rPr>
-                <w:rFonts w:ascii="Times New Roman" w:hAnsi="Times New Roman"/>
-                <w:sz w:val="20"/>
-                <w:szCs w:val="20"/>
-                <w:lang w:val="en-US"/>
-              </w:rPr>
-            </w:pPr>
-            <w:r>
-              <w:rPr>
-                <w:rFonts w:ascii="Times New Roman" w:hAnsi="Times New Roman"/>
-                <w:sz w:val="20"/>
-                <w:szCs w:val="20"/>
-              </w:rPr>
-              <w:t>25.03.201</w:t>
-            </w:r>
-            <w:r>
-              <w:rPr>
-                <w:rFonts w:ascii="Times New Roman" w:hAnsi="Times New Roman"/>
-                <w:sz w:val="20"/>
-                <w:szCs w:val="20"/>
-                <w:lang w:val="en-US"/>
-              </w:rPr>
-              <w:t>7</w:t>
-            </w:r>
-          </w:p>
-        </w:tc>
-        <w:tc>
-          <w:tcPr>
-            <w:tcW w:w="1559" w:type="dxa"/>
-          </w:tcPr>
-          <w:p>
-            <w:pPr>
-              <w:rPr>
-                <w:rFonts w:ascii="Times New Roman" w:hAnsi="Times New Roman"/>
-                <w:sz w:val="20"/>
-                <w:szCs w:val="20"/>
-              </w:rPr>
-            </w:pPr>
-          </w:p>
-        </w:tc>
-      </w:tr>
-      <w:tr>
-        <w:trPr>
-          <w:trHeight w:hRule="exact" w:val="706"/>
-        </w:trPr>
-        <w:tc>
-          <w:tcPr>
-            <w:tcW w:w="568" w:type="dxa"/>
-          </w:tcPr>
-          <w:p>
-            <w:pPr>
-              <w:ind w:left="-288" w:firstLine="288"/>
-              <w:jc w:val="both"/>
-              <w:rPr>
-                <w:rFonts w:ascii="Times New Roman" w:hAnsi="Times New Roman"/>
-                <w:sz w:val="20"/>
-                <w:szCs w:val="20"/>
-              </w:rPr>
-            </w:pPr>
-            <w:r>
-              <w:rPr>
-                <w:rFonts w:ascii="Times New Roman" w:hAnsi="Times New Roman"/>
-                <w:sz w:val="20"/>
-                <w:szCs w:val="20"/>
-              </w:rPr>
-              <w:t>3.</w:t>
-            </w:r>
-            <w:r>
-              <w:rPr>
-                <w:rFonts w:ascii="Times New Roman" w:hAnsi="Times New Roman"/>
-                <w:sz w:val="20"/>
-                <w:szCs w:val="20"/>
-              </w:rPr>
-              <w:t>2</w:t>
-            </w:r>
-            <w:r>
-              <w:rPr>
-                <w:rFonts w:ascii="Times New Roman" w:hAnsi="Times New Roman"/>
-                <w:sz w:val="20"/>
-                <w:szCs w:val="20"/>
-              </w:rPr>
-              <w:t>.</w:t>
-            </w:r>
-          </w:p>
-        </w:tc>
-        <w:tc>
-          <w:tcPr>
-            <w:tcW w:w="4394" w:type="dxa"/>
-          </w:tcPr>
-          <w:p>
-            <w:pPr>
-              <w:rPr>
-                <w:rFonts w:ascii="Times New Roman" w:hAnsi="Times New Roman"/>
-                <w:sz w:val="20"/>
-                <w:szCs w:val="20"/>
-              </w:rPr>
-            </w:pPr>
-            <w:r>
-              <w:rPr>
-                <w:rFonts w:ascii="Times New Roman" w:hAnsi="Times New Roman"/>
-                <w:sz w:val="20"/>
-                <w:szCs w:val="20"/>
-              </w:rPr>
-              <w:t xml:space="preserve">Разработка блока </w:t>
-            </w:r>
-            <w:r>
-              <w:rPr>
-                <w:rFonts w:ascii="Times New Roman" w:hAnsi="Times New Roman"/>
-                <w:sz w:val="20"/>
-                <w:szCs w:val="20"/>
-              </w:rPr>
-              <w:t>текстового</w:t>
-            </w:r>
-            <w:r>
-              <w:rPr>
-                <w:rFonts w:ascii="Times New Roman" w:hAnsi="Times New Roman"/>
-                <w:sz w:val="20"/>
-                <w:szCs w:val="20"/>
-              </w:rPr>
-              <w:t xml:space="preserve"> интерфейса</w:t>
-            </w:r>
-            <w:r>
-              <w:rPr>
-                <w:rFonts w:ascii="Times New Roman" w:hAnsi="Times New Roman"/>
-                <w:sz w:val="20"/>
-                <w:szCs w:val="20"/>
-              </w:rPr>
-              <w:t xml:space="preserve"> вывода</w:t>
-            </w:r>
-            <w:r>
-              <w:rPr>
-                <w:rFonts w:ascii="Times New Roman" w:hAnsi="Times New Roman"/>
-                <w:sz w:val="20"/>
-                <w:szCs w:val="20"/>
-              </w:rPr>
-              <w:t>.</w:t>
-            </w:r>
-          </w:p>
-        </w:tc>
-        <w:tc>
-          <w:tcPr>
-            <w:tcW w:w="2126" w:type="dxa"/>
-            <w:vAlign w:val="center"/>
-          </w:tcPr>
-          <w:p>
-            <w:pPr>
-              <w:jc w:val="center"/>
-              <w:rPr>
-                <w:rFonts w:ascii="Times New Roman" w:hAnsi="Times New Roman"/>
-                <w:sz w:val="20"/>
-                <w:szCs w:val="20"/>
-              </w:rPr>
-            </w:pPr>
-            <w:r>
-              <w:rPr>
-                <w:rFonts w:ascii="Times New Roman" w:hAnsi="Times New Roman"/>
-                <w:sz w:val="20"/>
-                <w:szCs w:val="20"/>
-              </w:rPr>
-              <w:t>10</w:t>
-            </w:r>
-          </w:p>
-        </w:tc>
-        <w:tc>
-          <w:tcPr>
-            <w:tcW w:w="1418" w:type="dxa"/>
-            <w:vAlign w:val="center"/>
-          </w:tcPr>
-          <w:p>
-            <w:pPr>
-              <w:jc w:val="center"/>
-              <w:rPr>
-                <w:rFonts w:ascii="Times New Roman" w:hAnsi="Times New Roman"/>
-                <w:sz w:val="20"/>
-                <w:szCs w:val="20"/>
-                <w:lang w:val="en-US"/>
-              </w:rPr>
-            </w:pPr>
-            <w:r>
-              <w:rPr>
-                <w:rFonts w:ascii="Times New Roman" w:hAnsi="Times New Roman"/>
-                <w:sz w:val="20"/>
-                <w:szCs w:val="20"/>
-              </w:rPr>
-              <w:t>05.04.201</w:t>
-            </w:r>
-            <w:r>
-              <w:rPr>
-                <w:rFonts w:ascii="Times New Roman" w:hAnsi="Times New Roman"/>
-                <w:sz w:val="20"/>
-                <w:szCs w:val="20"/>
-                <w:lang w:val="en-US"/>
-              </w:rPr>
-              <w:t>7</w:t>
-            </w:r>
-          </w:p>
-        </w:tc>
-        <w:tc>
-          <w:tcPr>
-            <w:tcW w:w="1559" w:type="dxa"/>
-          </w:tcPr>
-          <w:p>
-            <w:pPr>
-              <w:rPr>
-                <w:rFonts w:ascii="Times New Roman" w:hAnsi="Times New Roman"/>
-                <w:sz w:val="20"/>
-                <w:szCs w:val="20"/>
-              </w:rPr>
-            </w:pPr>
-          </w:p>
-        </w:tc>
-      </w:tr>
-      <w:tr>
-        <w:trPr>
-          <w:trHeight w:hRule="exact" w:val="987"/>
-        </w:trPr>
-        <w:tc>
-          <w:tcPr>
-            <w:tcW w:w="568" w:type="dxa"/>
-          </w:tcPr>
-          <w:p>
-            <w:pPr>
-              <w:ind w:left="-288" w:firstLine="288"/>
-              <w:jc w:val="both"/>
-              <w:rPr>
-                <w:rFonts w:ascii="Times New Roman" w:hAnsi="Times New Roman"/>
-                <w:sz w:val="20"/>
-                <w:szCs w:val="20"/>
-              </w:rPr>
-            </w:pPr>
-            <w:r>
-              <w:rPr>
-                <w:rFonts w:ascii="Times New Roman" w:hAnsi="Times New Roman"/>
-                <w:sz w:val="20"/>
-                <w:szCs w:val="20"/>
-              </w:rPr>
-              <w:t>3.3</w:t>
-            </w:r>
-          </w:p>
-        </w:tc>
-        <w:tc>
-          <w:tcPr>
-            <w:tcW w:w="4394" w:type="dxa"/>
-          </w:tcPr>
-          <w:p>
-            <w:pPr>
-              <w:rPr>
-                <w:rFonts w:ascii="Times New Roman" w:hAnsi="Times New Roman"/>
-                <w:sz w:val="20"/>
-                <w:szCs w:val="20"/>
-              </w:rPr>
-            </w:pPr>
-            <w:r>
-              <w:rPr>
-                <w:rFonts w:ascii="Times New Roman" w:hAnsi="Times New Roman"/>
-                <w:sz w:val="20"/>
-                <w:szCs w:val="20"/>
-              </w:rPr>
-              <w:t>Разработка алгоритмов и программного обеспечения</w:t>
-            </w:r>
-            <w:r>
-              <w:rPr>
-                <w:rFonts w:ascii="Times New Roman" w:hAnsi="Times New Roman"/>
-                <w:sz w:val="20"/>
-                <w:szCs w:val="20"/>
-              </w:rPr>
-              <w:t xml:space="preserve"> </w:t>
-            </w:r>
-            <w:r>
-              <w:rPr>
-                <w:rFonts w:ascii="Times New Roman" w:hAnsi="Times New Roman"/>
-                <w:sz w:val="20"/>
-                <w:szCs w:val="20"/>
-              </w:rPr>
-              <w:t xml:space="preserve">блока </w:t>
-            </w:r>
-            <w:r>
-              <w:rPr>
-                <w:rFonts w:ascii="Times New Roman" w:hAnsi="Times New Roman"/>
-                <w:sz w:val="20"/>
-                <w:szCs w:val="20"/>
-              </w:rPr>
-              <w:t>разбора приходящих пакетов.</w:t>
-            </w:r>
-          </w:p>
-        </w:tc>
-        <w:tc>
-          <w:tcPr>
-            <w:tcW w:w="2126" w:type="dxa"/>
-            <w:vAlign w:val="center"/>
-          </w:tcPr>
-          <w:p>
-            <w:pPr>
-              <w:jc w:val="center"/>
-              <w:rPr>
-                <w:rFonts w:ascii="Times New Roman" w:hAnsi="Times New Roman"/>
-                <w:sz w:val="20"/>
-                <w:szCs w:val="20"/>
-              </w:rPr>
-            </w:pPr>
-            <w:r>
-              <w:rPr>
-                <w:rFonts w:ascii="Times New Roman" w:hAnsi="Times New Roman"/>
-                <w:sz w:val="20"/>
-                <w:szCs w:val="20"/>
-              </w:rPr>
-              <w:t>5</w:t>
-            </w:r>
-          </w:p>
-        </w:tc>
-        <w:tc>
-          <w:tcPr>
-            <w:tcW w:w="1418" w:type="dxa"/>
-            <w:vAlign w:val="center"/>
-          </w:tcPr>
-          <w:p>
-            <w:pPr>
-              <w:jc w:val="center"/>
-              <w:rPr>
-                <w:rFonts w:ascii="Times New Roman" w:hAnsi="Times New Roman"/>
-                <w:sz w:val="20"/>
-                <w:szCs w:val="20"/>
-              </w:rPr>
-            </w:pPr>
-          </w:p>
-        </w:tc>
-        <w:tc>
-          <w:tcPr>
-            <w:tcW w:w="1559" w:type="dxa"/>
-          </w:tcPr>
-          <w:p>
-            <w:pPr>
-              <w:rPr>
-                <w:rFonts w:ascii="Times New Roman" w:hAnsi="Times New Roman"/>
-                <w:sz w:val="20"/>
-                <w:szCs w:val="20"/>
-              </w:rPr>
-            </w:pPr>
-          </w:p>
-        </w:tc>
-      </w:tr>
-      <w:tr>
-        <w:trPr>
-          <w:trHeight w:hRule="exact" w:val="1141"/>
-        </w:trPr>
-        <w:tc>
-          <w:tcPr>
-            <w:tcW w:w="568" w:type="dxa"/>
-          </w:tcPr>
-          <w:p>
-            <w:pPr>
-              <w:ind w:left="-288" w:firstLine="288"/>
-              <w:jc w:val="both"/>
-              <w:rPr>
-                <w:rFonts w:ascii="Times New Roman" w:hAnsi="Times New Roman"/>
-                <w:sz w:val="20"/>
-                <w:szCs w:val="20"/>
-              </w:rPr>
-            </w:pPr>
-            <w:r>
-              <w:rPr>
-                <w:rFonts w:ascii="Times New Roman" w:hAnsi="Times New Roman"/>
-                <w:sz w:val="20"/>
-                <w:szCs w:val="20"/>
-              </w:rPr>
-              <w:t>4.</w:t>
-            </w:r>
-          </w:p>
-        </w:tc>
-        <w:tc>
-          <w:tcPr>
-            <w:tcW w:w="4394" w:type="dxa"/>
-          </w:tcPr>
-          <w:p>
-            <w:pPr>
-              <w:rPr>
-                <w:rFonts w:ascii="Times New Roman" w:hAnsi="Times New Roman"/>
-                <w:sz w:val="20"/>
-                <w:szCs w:val="20"/>
-              </w:rPr>
-            </w:pPr>
-            <w:r>
-              <w:rPr>
-                <w:rFonts w:ascii="Times New Roman" w:hAnsi="Times New Roman"/>
-                <w:sz w:val="20"/>
-                <w:szCs w:val="20"/>
-              </w:rPr>
-              <w:t>Разработка алгоритмов и программного обеспечения</w:t>
-            </w:r>
-            <w:r>
-              <w:rPr>
-                <w:rFonts w:ascii="Times New Roman" w:hAnsi="Times New Roman"/>
-                <w:sz w:val="20"/>
-                <w:szCs w:val="20"/>
-              </w:rPr>
-              <w:t xml:space="preserve"> </w:t>
-            </w:r>
-            <w:r>
-              <w:rPr>
-                <w:rFonts w:ascii="Times New Roman" w:hAnsi="Times New Roman"/>
-                <w:sz w:val="20"/>
-                <w:szCs w:val="20"/>
-              </w:rPr>
-              <w:t xml:space="preserve">подсистемы </w:t>
-            </w:r>
-            <w:r>
-              <w:rPr>
-                <w:rFonts w:ascii="Times New Roman" w:hAnsi="Times New Roman"/>
-                <w:sz w:val="20"/>
-                <w:szCs w:val="20"/>
-              </w:rPr>
-              <w:t xml:space="preserve">пользовательского </w:t>
-            </w:r>
-            <w:r>
-              <w:rPr>
-                <w:rFonts w:ascii="Times New Roman" w:hAnsi="Times New Roman"/>
-                <w:sz w:val="20"/>
-                <w:szCs w:val="20"/>
-              </w:rPr>
-              <w:t>в</w:t>
-            </w:r>
-            <w:r>
-              <w:rPr>
-                <w:rFonts w:ascii="Times New Roman" w:hAnsi="Times New Roman"/>
-                <w:sz w:val="20"/>
-                <w:szCs w:val="20"/>
-              </w:rPr>
-              <w:t>вода</w:t>
-            </w:r>
-            <w:r>
-              <w:rPr>
-                <w:rFonts w:ascii="Times New Roman" w:hAnsi="Times New Roman"/>
-                <w:sz w:val="20"/>
-                <w:szCs w:val="20"/>
-              </w:rPr>
-              <w:t xml:space="preserve"> и отправки пакетов</w:t>
-            </w:r>
-            <w:r>
-              <w:rPr>
-                <w:rFonts w:ascii="Times New Roman" w:hAnsi="Times New Roman"/>
-                <w:sz w:val="20"/>
-                <w:szCs w:val="20"/>
-              </w:rPr>
-              <w:t>.</w:t>
-            </w:r>
-          </w:p>
-        </w:tc>
-        <w:tc>
-          <w:tcPr>
-            <w:tcW w:w="2126" w:type="dxa"/>
-            <w:vAlign w:val="center"/>
-          </w:tcPr>
-          <w:p>
-            <w:pPr>
-              <w:jc w:val="center"/>
-              <w:rPr>
-                <w:rFonts w:ascii="Times New Roman" w:hAnsi="Times New Roman"/>
-                <w:sz w:val="20"/>
-                <w:szCs w:val="20"/>
-              </w:rPr>
-            </w:pPr>
-            <w:r>
-              <w:rPr>
-                <w:rFonts w:ascii="Times New Roman" w:hAnsi="Times New Roman"/>
-                <w:sz w:val="20"/>
-                <w:szCs w:val="20"/>
-              </w:rPr>
-              <w:t>2</w:t>
-            </w:r>
-            <w:r>
-              <w:rPr>
-                <w:rFonts w:ascii="Times New Roman" w:hAnsi="Times New Roman"/>
-                <w:sz w:val="20"/>
-                <w:szCs w:val="20"/>
-              </w:rPr>
-              <w:t>5</w:t>
-            </w:r>
-          </w:p>
-        </w:tc>
-        <w:tc>
-          <w:tcPr>
-            <w:tcW w:w="1418" w:type="dxa"/>
-            <w:vAlign w:val="center"/>
-          </w:tcPr>
-          <w:p>
-            <w:pPr>
-              <w:jc w:val="center"/>
-              <w:rPr>
-                <w:rFonts w:ascii="Times New Roman" w:hAnsi="Times New Roman"/>
-                <w:sz w:val="20"/>
-                <w:szCs w:val="20"/>
-              </w:rPr>
-            </w:pPr>
-          </w:p>
-        </w:tc>
-        <w:tc>
-          <w:tcPr>
-            <w:tcW w:w="1559" w:type="dxa"/>
-          </w:tcPr>
-          <w:p>
-            <w:pPr>
-              <w:rPr>
-                <w:rFonts w:ascii="Times New Roman" w:hAnsi="Times New Roman"/>
-                <w:sz w:val="20"/>
-                <w:szCs w:val="20"/>
-              </w:rPr>
-            </w:pPr>
-          </w:p>
-        </w:tc>
-      </w:tr>
-      <w:tr>
-        <w:trPr>
-          <w:trHeight w:hRule="exact" w:val="704"/>
-        </w:trPr>
-        <w:tc>
-          <w:tcPr>
-            <w:tcW w:w="568" w:type="dxa"/>
-          </w:tcPr>
-          <w:p>
-            <w:pPr>
-              <w:jc w:val="both"/>
-              <w:rPr>
-                <w:rFonts w:ascii="Times New Roman" w:hAnsi="Times New Roman"/>
-                <w:sz w:val="20"/>
-                <w:szCs w:val="20"/>
-              </w:rPr>
-            </w:pPr>
-            <w:r>
-              <w:rPr>
-                <w:rFonts w:ascii="Times New Roman" w:hAnsi="Times New Roman"/>
-                <w:sz w:val="20"/>
-                <w:szCs w:val="20"/>
-              </w:rPr>
-              <w:t>4</w:t>
-            </w:r>
-            <w:r>
-              <w:rPr>
-                <w:rFonts w:ascii="Times New Roman" w:hAnsi="Times New Roman"/>
-                <w:sz w:val="20"/>
-                <w:szCs w:val="20"/>
-              </w:rPr>
-              <w:t>.</w:t>
-            </w:r>
-            <w:r>
-              <w:rPr>
-                <w:rFonts w:ascii="Times New Roman" w:hAnsi="Times New Roman"/>
-                <w:sz w:val="20"/>
-                <w:szCs w:val="20"/>
-              </w:rPr>
-              <w:t>1</w:t>
-            </w:r>
-            <w:r>
-              <w:rPr>
-                <w:rFonts w:ascii="Times New Roman" w:hAnsi="Times New Roman"/>
-                <w:sz w:val="20"/>
-                <w:szCs w:val="20"/>
-              </w:rPr>
-              <w:t>.</w:t>
-            </w:r>
-          </w:p>
-        </w:tc>
-        <w:tc>
-          <w:tcPr>
-            <w:tcW w:w="4394" w:type="dxa"/>
-          </w:tcPr>
-          <w:p>
-            <w:pPr>
-              <w:rPr>
-                <w:rFonts w:ascii="Times New Roman" w:hAnsi="Times New Roman"/>
-                <w:sz w:val="20"/>
-                <w:szCs w:val="20"/>
-              </w:rPr>
-            </w:pPr>
-            <w:r>
-              <w:rPr>
-                <w:rFonts w:ascii="Times New Roman" w:hAnsi="Times New Roman"/>
-                <w:sz w:val="20"/>
-                <w:szCs w:val="20"/>
-              </w:rPr>
-              <w:t xml:space="preserve">Разработка блока </w:t>
-            </w:r>
-            <w:r>
-              <w:rPr>
-                <w:rFonts w:ascii="Times New Roman" w:hAnsi="Times New Roman"/>
-                <w:sz w:val="20"/>
-                <w:szCs w:val="20"/>
-              </w:rPr>
-              <w:t>отправки настраиваемых пакетов</w:t>
-            </w:r>
-            <w:r>
-              <w:rPr>
-                <w:rFonts w:ascii="Times New Roman" w:hAnsi="Times New Roman"/>
-                <w:sz w:val="20"/>
-                <w:szCs w:val="20"/>
-              </w:rPr>
-              <w:t>.</w:t>
-            </w:r>
-          </w:p>
-        </w:tc>
-        <w:tc>
-          <w:tcPr>
-            <w:tcW w:w="2126" w:type="dxa"/>
-            <w:vAlign w:val="center"/>
-          </w:tcPr>
-          <w:p>
-            <w:pPr>
-              <w:jc w:val="center"/>
-              <w:rPr>
-                <w:rFonts w:ascii="Times New Roman" w:hAnsi="Times New Roman"/>
-                <w:sz w:val="20"/>
-                <w:szCs w:val="20"/>
-              </w:rPr>
-            </w:pPr>
-            <w:r>
-              <w:rPr>
-                <w:rFonts w:ascii="Times New Roman" w:hAnsi="Times New Roman"/>
-                <w:sz w:val="20"/>
-                <w:szCs w:val="20"/>
-              </w:rPr>
-              <w:t>1</w:t>
-            </w:r>
-            <w:r>
-              <w:rPr>
-                <w:rFonts w:ascii="Times New Roman" w:hAnsi="Times New Roman"/>
-                <w:sz w:val="20"/>
-                <w:szCs w:val="20"/>
-              </w:rPr>
-              <w:t>5</w:t>
-            </w:r>
-          </w:p>
-        </w:tc>
-        <w:tc>
-          <w:tcPr>
-            <w:tcW w:w="1418" w:type="dxa"/>
-            <w:vAlign w:val="center"/>
-          </w:tcPr>
-          <w:p>
-            <w:pPr>
-              <w:jc w:val="center"/>
-              <w:rPr>
-                <w:rFonts w:ascii="Times New Roman" w:hAnsi="Times New Roman"/>
-                <w:sz w:val="20"/>
-                <w:szCs w:val="20"/>
-                <w:lang w:val="en-US"/>
-              </w:rPr>
-            </w:pPr>
-            <w:r>
-              <w:rPr>
-                <w:rFonts w:ascii="Times New Roman" w:hAnsi="Times New Roman"/>
-                <w:sz w:val="20"/>
-                <w:szCs w:val="20"/>
-              </w:rPr>
-              <w:t>20.04.201</w:t>
-            </w:r>
-            <w:r>
-              <w:rPr>
-                <w:rFonts w:ascii="Times New Roman" w:hAnsi="Times New Roman"/>
-                <w:sz w:val="20"/>
-                <w:szCs w:val="20"/>
-                <w:lang w:val="en-US"/>
-              </w:rPr>
-              <w:t>7</w:t>
-            </w:r>
-          </w:p>
-        </w:tc>
-        <w:tc>
-          <w:tcPr>
-            <w:tcW w:w="1559" w:type="dxa"/>
           </w:tcPr>
           <w:p>
             <w:pPr>
@@ -5756,7 +5820,7 @@
         </w:tc>
         <w:tc>
           <w:tcPr>
-            <w:tcW w:w="4394" w:type="dxa"/>
+            <w:tcW w:w="4677" w:type="dxa"/>
           </w:tcPr>
           <w:p>
             <w:pPr>
@@ -5794,7 +5858,7 @@
         </w:tc>
         <w:tc>
           <w:tcPr>
-            <w:tcW w:w="2126" w:type="dxa"/>
+            <w:tcW w:w="2127" w:type="dxa"/>
             <w:vAlign w:val="center"/>
           </w:tcPr>
           <w:p>
@@ -5818,23 +5882,31 @@
         </w:tc>
         <w:tc>
           <w:tcPr>
+            <w:tcW w:w="1275" w:type="dxa"/>
+            <w:vAlign w:val="center"/>
+          </w:tcPr>
+          <w:p>
+            <w:pPr>
+              <w:jc w:val="center"/>
+              <w:rPr>
+                <w:rFonts w:ascii="Times New Roman" w:hAnsi="Times New Roman"/>
+                <w:sz w:val="20"/>
+                <w:szCs w:val="20"/>
+              </w:rPr>
+            </w:pPr>
+            <w:r>
+              <w:rPr>
+                <w:rFonts w:ascii="Times New Roman" w:hAnsi="Times New Roman"/>
+                <w:sz w:val="20"/>
+                <w:szCs w:val="20"/>
+              </w:rPr>
+              <w:t>25.04.2018</w:t>
+            </w:r>
+          </w:p>
+        </w:tc>
+        <w:tc>
+          <w:tcPr>
             <w:tcW w:w="1418" w:type="dxa"/>
-            <w:vAlign w:val="center"/>
-          </w:tcPr>
-          <w:p>
-            <w:pPr>
-              <w:jc w:val="center"/>
-              <w:rPr>
-                <w:rFonts w:ascii="Times New Roman" w:hAnsi="Times New Roman"/>
-                <w:sz w:val="20"/>
-                <w:szCs w:val="20"/>
-              </w:rPr>
-            </w:pPr>
-          </w:p>
-        </w:tc>
-        <w:tc>
-          <w:tcPr>
-            <w:tcW w:w="1559" w:type="dxa"/>
           </w:tcPr>
           <w:p>
             <w:pPr>
@@ -5876,7 +5948,7 @@
         </w:tc>
         <w:tc>
           <w:tcPr>
-            <w:tcW w:w="4394" w:type="dxa"/>
+            <w:tcW w:w="4677" w:type="dxa"/>
           </w:tcPr>
           <w:p>
             <w:pPr>
@@ -5906,7 +5978,7 @@
         </w:tc>
         <w:tc>
           <w:tcPr>
-            <w:tcW w:w="2126" w:type="dxa"/>
+            <w:tcW w:w="2127" w:type="dxa"/>
             <w:vAlign w:val="center"/>
           </w:tcPr>
           <w:p>
@@ -5930,23 +6002,31 @@
         </w:tc>
         <w:tc>
           <w:tcPr>
+            <w:tcW w:w="1275" w:type="dxa"/>
+            <w:vAlign w:val="center"/>
+          </w:tcPr>
+          <w:p>
+            <w:pPr>
+              <w:jc w:val="center"/>
+              <w:rPr>
+                <w:rFonts w:ascii="Times New Roman" w:hAnsi="Times New Roman"/>
+                <w:sz w:val="20"/>
+                <w:szCs w:val="20"/>
+              </w:rPr>
+            </w:pPr>
+            <w:r>
+              <w:rPr>
+                <w:rFonts w:ascii="Times New Roman" w:hAnsi="Times New Roman"/>
+                <w:sz w:val="20"/>
+                <w:szCs w:val="20"/>
+              </w:rPr>
+              <w:t>10.05.2018</w:t>
+            </w:r>
+          </w:p>
+        </w:tc>
+        <w:tc>
+          <w:tcPr>
             <w:tcW w:w="1418" w:type="dxa"/>
-            <w:vAlign w:val="center"/>
-          </w:tcPr>
-          <w:p>
-            <w:pPr>
-              <w:jc w:val="center"/>
-              <w:rPr>
-                <w:rFonts w:ascii="Times New Roman" w:hAnsi="Times New Roman"/>
-                <w:sz w:val="20"/>
-                <w:szCs w:val="20"/>
-              </w:rPr>
-            </w:pPr>
-          </w:p>
-        </w:tc>
-        <w:tc>
-          <w:tcPr>
-            <w:tcW w:w="1559" w:type="dxa"/>
           </w:tcPr>
           <w:p>
             <w:pPr>
@@ -5961,7 +6041,7 @@
       </w:tr>
       <w:tr>
         <w:trPr>
-          <w:trHeight w:hRule="exact" w:val="687"/>
+          <w:trHeight w:hRule="exact" w:val="554"/>
         </w:trPr>
         <w:tc>
           <w:tcPr>
@@ -5997,7 +6077,7 @@
         </w:tc>
         <w:tc>
           <w:tcPr>
-            <w:tcW w:w="4394" w:type="dxa"/>
+            <w:tcW w:w="4677" w:type="dxa"/>
           </w:tcPr>
           <w:p>
             <w:pPr>
@@ -6035,7 +6115,7 @@
         </w:tc>
         <w:tc>
           <w:tcPr>
-            <w:tcW w:w="2126" w:type="dxa"/>
+            <w:tcW w:w="2127" w:type="dxa"/>
             <w:vAlign w:val="center"/>
           </w:tcPr>
           <w:p>
@@ -6059,31 +6139,47 @@
         </w:tc>
         <w:tc>
           <w:tcPr>
+            <w:tcW w:w="1275" w:type="dxa"/>
+            <w:vAlign w:val="center"/>
+          </w:tcPr>
+          <w:p>
+            <w:pPr>
+              <w:jc w:val="center"/>
+              <w:rPr>
+                <w:rFonts w:ascii="Times New Roman" w:hAnsi="Times New Roman"/>
+                <w:sz w:val="20"/>
+                <w:szCs w:val="20"/>
+              </w:rPr>
+            </w:pPr>
+            <w:r>
+              <w:rPr>
+                <w:rFonts w:ascii="Times New Roman" w:hAnsi="Times New Roman"/>
+                <w:sz w:val="20"/>
+                <w:szCs w:val="20"/>
+              </w:rPr>
+              <w:t>15</w:t>
+            </w:r>
+            <w:r>
+              <w:rPr>
+                <w:rFonts w:ascii="Times New Roman" w:hAnsi="Times New Roman"/>
+                <w:sz w:val="20"/>
+                <w:szCs w:val="20"/>
+              </w:rPr>
+              <w:t>.05.201</w:t>
+            </w:r>
+            <w:r>
+              <w:rPr>
+                <w:rFonts w:ascii="Times New Roman" w:hAnsi="Times New Roman"/>
+                <w:sz w:val="20"/>
+                <w:szCs w:val="20"/>
+              </w:rPr>
+              <w:t>8</w:t>
+            </w:r>
+          </w:p>
+        </w:tc>
+        <w:tc>
+          <w:tcPr>
             <w:tcW w:w="1418" w:type="dxa"/>
-            <w:vAlign w:val="center"/>
-          </w:tcPr>
-          <w:p>
-            <w:pPr>
-              <w:jc w:val="center"/>
-              <w:rPr>
-                <w:rFonts w:ascii="Times New Roman" w:hAnsi="Times New Roman"/>
-                <w:sz w:val="20"/>
-                <w:szCs w:val="20"/>
-              </w:rPr>
-            </w:pPr>
-            <w:r>
-              <w:rPr>
-                <w:rFonts w:ascii="Times New Roman" w:hAnsi="Times New Roman"/>
-                <w:sz w:val="20"/>
-                <w:szCs w:val="20"/>
-              </w:rPr>
-              <w:t>20.05.2017</w:t>
-            </w:r>
-          </w:p>
-        </w:tc>
-        <w:tc>
-          <w:tcPr>
-            <w:tcW w:w="1559" w:type="dxa"/>
           </w:tcPr>
           <w:p>
             <w:pPr>
@@ -6098,7 +6194,7 @@
       </w:tr>
       <w:tr>
         <w:trPr>
-          <w:trHeight w:hRule="exact" w:val="932"/>
+          <w:trHeight w:hRule="exact" w:val="720"/>
         </w:trPr>
         <w:tc>
           <w:tcPr>
@@ -6120,7 +6216,6 @@
                 <w:sz w:val="20"/>
                 <w:szCs w:val="20"/>
               </w:rPr>
-              <w:lastRenderedPageBreak/>
               <w:t>5</w:t>
             </w:r>
             <w:r>
@@ -6135,7 +6230,7 @@
         </w:tc>
         <w:tc>
           <w:tcPr>
-            <w:tcW w:w="4394" w:type="dxa"/>
+            <w:tcW w:w="4677" w:type="dxa"/>
           </w:tcPr>
           <w:p>
             <w:pPr>
@@ -6173,7 +6268,7 @@
         </w:tc>
         <w:tc>
           <w:tcPr>
-            <w:tcW w:w="2126" w:type="dxa"/>
+            <w:tcW w:w="2127" w:type="dxa"/>
             <w:vAlign w:val="center"/>
           </w:tcPr>
           <w:p>
@@ -6197,31 +6292,55 @@
         </w:tc>
         <w:tc>
           <w:tcPr>
+            <w:tcW w:w="1275" w:type="dxa"/>
+            <w:vAlign w:val="center"/>
+          </w:tcPr>
+          <w:p>
+            <w:pPr>
+              <w:jc w:val="center"/>
+              <w:rPr>
+                <w:rFonts w:ascii="Times New Roman" w:hAnsi="Times New Roman"/>
+                <w:sz w:val="20"/>
+                <w:szCs w:val="20"/>
+              </w:rPr>
+            </w:pPr>
+            <w:r>
+              <w:rPr>
+                <w:rFonts w:ascii="Times New Roman" w:hAnsi="Times New Roman"/>
+                <w:sz w:val="20"/>
+                <w:szCs w:val="20"/>
+              </w:rPr>
+              <w:t>1</w:t>
+            </w:r>
+            <w:r>
+              <w:rPr>
+                <w:rFonts w:ascii="Times New Roman" w:hAnsi="Times New Roman"/>
+                <w:sz w:val="20"/>
+                <w:szCs w:val="20"/>
+              </w:rPr>
+              <w:t>7</w:t>
+            </w:r>
+            <w:r>
+              <w:rPr>
+                <w:rFonts w:ascii="Times New Roman" w:hAnsi="Times New Roman"/>
+                <w:sz w:val="20"/>
+                <w:szCs w:val="20"/>
+              </w:rPr>
+              <w:t>.05.201</w:t>
+            </w:r>
+            <w:r>
+              <w:rPr>
+                <w:rFonts w:ascii="Times New Roman" w:hAnsi="Times New Roman"/>
+                <w:sz w:val="20"/>
+                <w:szCs w:val="20"/>
+              </w:rPr>
+              <w:t>8</w:t>
+            </w:r>
+          </w:p>
+        </w:tc>
+        <w:tc>
+          <w:tcPr>
             <w:tcW w:w="1418" w:type="dxa"/>
-            <w:vAlign w:val="center"/>
-          </w:tcPr>
-          <w:p>
-            <w:pPr>
-              <w:jc w:val="center"/>
-              <w:rPr>
-                <w:rFonts w:ascii="Times New Roman" w:hAnsi="Times New Roman"/>
-                <w:sz w:val="20"/>
-                <w:szCs w:val="20"/>
-              </w:rPr>
-            </w:pPr>
-            <w:r>
-              <w:rPr>
-                <w:rFonts w:ascii="Times New Roman" w:hAnsi="Times New Roman"/>
-                <w:sz w:val="20"/>
-                <w:szCs w:val="20"/>
-              </w:rPr>
-              <w:t>10.05.2017</w:t>
-            </w:r>
-          </w:p>
-        </w:tc>
-        <w:tc>
-          <w:tcPr>
-            <w:tcW w:w="1559" w:type="dxa"/>
           </w:tcPr>
           <w:p>
             <w:pPr>
@@ -6236,7 +6355,7 @@
       </w:tr>
       <w:tr>
         <w:trPr>
-          <w:trHeight w:hRule="exact" w:val="1370"/>
+          <w:trHeight w:hRule="exact" w:val="1125"/>
         </w:trPr>
         <w:tc>
           <w:tcPr>
@@ -6272,7 +6391,7 @@
         </w:tc>
         <w:tc>
           <w:tcPr>
-            <w:tcW w:w="4394" w:type="dxa"/>
+            <w:tcW w:w="4677" w:type="dxa"/>
           </w:tcPr>
           <w:p>
             <w:pPr>
@@ -6360,7 +6479,7 @@
         </w:tc>
         <w:tc>
           <w:tcPr>
-            <w:tcW w:w="2126" w:type="dxa"/>
+            <w:tcW w:w="2127" w:type="dxa"/>
             <w:vAlign w:val="center"/>
           </w:tcPr>
           <w:p>
@@ -6384,31 +6503,39 @@
         </w:tc>
         <w:tc>
           <w:tcPr>
+            <w:tcW w:w="1275" w:type="dxa"/>
+            <w:vAlign w:val="center"/>
+          </w:tcPr>
+          <w:p>
+            <w:pPr>
+              <w:jc w:val="center"/>
+              <w:rPr>
+                <w:rFonts w:ascii="Times New Roman" w:hAnsi="Times New Roman"/>
+                <w:sz w:val="20"/>
+                <w:szCs w:val="20"/>
+              </w:rPr>
+            </w:pPr>
+            <w:r>
+              <w:rPr>
+                <w:rFonts w:ascii="Times New Roman" w:hAnsi="Times New Roman"/>
+                <w:sz w:val="20"/>
+                <w:szCs w:val="20"/>
+              </w:rPr>
+              <w:t>20.05.201</w:t>
+            </w:r>
+            <w:r>
+              <w:rPr>
+                <w:rFonts w:ascii="Times New Roman" w:hAnsi="Times New Roman"/>
+                <w:sz w:val="20"/>
+                <w:szCs w:val="20"/>
+              </w:rPr>
+              <w:t>8</w:t>
+            </w:r>
+          </w:p>
+        </w:tc>
+        <w:tc>
+          <w:tcPr>
             <w:tcW w:w="1418" w:type="dxa"/>
-            <w:vAlign w:val="center"/>
-          </w:tcPr>
-          <w:p>
-            <w:pPr>
-              <w:jc w:val="center"/>
-              <w:rPr>
-                <w:rFonts w:ascii="Times New Roman" w:hAnsi="Times New Roman"/>
-                <w:sz w:val="20"/>
-                <w:szCs w:val="20"/>
-              </w:rPr>
-            </w:pPr>
-            <w:r>
-              <w:rPr>
-                <w:rFonts w:ascii="Times New Roman" w:hAnsi="Times New Roman"/>
-                <w:sz w:val="20"/>
-                <w:szCs w:val="20"/>
-              </w:rPr>
-              <w:t>20.05.2017</w:t>
-            </w:r>
-          </w:p>
-        </w:tc>
-        <w:tc>
-          <w:tcPr>
-            <w:tcW w:w="1559" w:type="dxa"/>
           </w:tcPr>
           <w:p>
             <w:pPr>
@@ -6423,7 +6550,7 @@
       </w:tr>
       <w:tr>
         <w:trPr>
-          <w:trHeight w:hRule="exact" w:val="660"/>
+          <w:trHeight w:hRule="exact" w:val="416"/>
         </w:trPr>
         <w:tc>
           <w:tcPr>
@@ -6442,7 +6569,7 @@
         </w:tc>
         <w:tc>
           <w:tcPr>
-            <w:tcW w:w="4394" w:type="dxa"/>
+            <w:tcW w:w="4677" w:type="dxa"/>
           </w:tcPr>
           <w:p>
             <w:pPr>
@@ -6464,7 +6591,7 @@
         </w:tc>
         <w:tc>
           <w:tcPr>
-            <w:tcW w:w="2126" w:type="dxa"/>
+            <w:tcW w:w="2127" w:type="dxa"/>
             <w:vAlign w:val="center"/>
           </w:tcPr>
           <w:p>
@@ -6488,31 +6615,63 @@
         </w:tc>
         <w:tc>
           <w:tcPr>
+            <w:tcW w:w="1275" w:type="dxa"/>
+            <w:vAlign w:val="center"/>
+          </w:tcPr>
+          <w:p>
+            <w:pPr>
+              <w:jc w:val="center"/>
+              <w:rPr>
+                <w:rFonts w:ascii="Times New Roman" w:hAnsi="Times New Roman"/>
+                <w:sz w:val="20"/>
+                <w:szCs w:val="20"/>
+              </w:rPr>
+            </w:pPr>
+            <w:r>
+              <w:rPr>
+                <w:rFonts w:ascii="Times New Roman" w:hAnsi="Times New Roman"/>
+                <w:sz w:val="20"/>
+                <w:szCs w:val="20"/>
+              </w:rPr>
+              <w:t>28</w:t>
+            </w:r>
+            <w:r>
+              <w:rPr>
+                <w:rFonts w:ascii="Times New Roman" w:hAnsi="Times New Roman"/>
+                <w:sz w:val="20"/>
+                <w:szCs w:val="20"/>
+              </w:rPr>
+              <w:t>.0</w:t>
+            </w:r>
+            <w:r>
+              <w:rPr>
+                <w:rFonts w:ascii="Times New Roman" w:hAnsi="Times New Roman"/>
+                <w:sz w:val="20"/>
+                <w:szCs w:val="20"/>
+              </w:rPr>
+              <w:t>5</w:t>
+            </w:r>
+            <w:r>
+              <w:rPr>
+                <w:rFonts w:ascii="Times New Roman" w:hAnsi="Times New Roman"/>
+                <w:sz w:val="20"/>
+                <w:szCs w:val="20"/>
+              </w:rPr>
+              <w:t>.201</w:t>
+            </w:r>
+            <w:r>
+              <w:rPr>
+                <w:rFonts w:ascii="Times New Roman" w:hAnsi="Times New Roman"/>
+                <w:sz w:val="20"/>
+                <w:szCs w:val="20"/>
+              </w:rPr>
+              <w:t>8</w:t>
+            </w:r>
+          </w:p>
+        </w:tc>
+        <w:tc>
+          <w:tcPr>
             <w:tcW w:w="1418" w:type="dxa"/>
-            <w:vAlign w:val="center"/>
-          </w:tcPr>
-          <w:p>
-            <w:pPr>
-              <w:jc w:val="center"/>
-              <w:rPr>
-                <w:rFonts w:ascii="Times New Roman" w:hAnsi="Times New Roman"/>
-                <w:sz w:val="20"/>
-                <w:szCs w:val="20"/>
-              </w:rPr>
-            </w:pPr>
-            <w:r>
-              <w:rPr>
-                <w:rFonts w:ascii="Times New Roman" w:hAnsi="Times New Roman"/>
-                <w:sz w:val="20"/>
-                <w:szCs w:val="20"/>
-              </w:rPr>
-              <w:t>01.06.2017</w:t>
-            </w:r>
-          </w:p>
-        </w:tc>
-        <w:tc>
-          <w:tcPr>
-            <w:tcW w:w="1559" w:type="dxa"/>
           </w:tcPr>
           <w:p>
             <w:pPr>
@@ -6536,6 +6695,18 @@
           <w:szCs w:val="24"/>
         </w:rPr>
       </w:pPr>
+      <w:bookmarkStart w:id="0" w:name="_GoBack"/>
+      <w:bookmarkEnd w:id="0"/>
+      <w:r>
+        <w:rPr>
+          <w:rFonts w:ascii="Times New Roman" w:hAnsi="Times New Roman"/>
+          <w:b/>
+          <w:bCs/>
+          <w:sz w:val="24"/>
+          <w:szCs w:val="24"/>
+        </w:rPr>
+        <w:br w:type="page"/>
+      </w:r>
     </w:p>
     <w:p>
       <w:pPr>
@@ -6556,6 +6727,7 @@
           <w:szCs w:val="24"/>
           <w:lang w:val="ru-RU"/>
         </w:rPr>
+        <w:lastRenderedPageBreak/>
         <w:t>5. Перечень иллюстративно-графических материалов:</w:t>
       </w:r>
     </w:p>
@@ -7085,6 +7257,13 @@
               </w:rPr>
               <w:t>1</w:t>
             </w:r>
+            <w:r>
+              <w:rPr>
+                <w:rFonts w:ascii="Times New Roman" w:hAnsi="Times New Roman"/>
+                <w:sz w:val="20"/>
+              </w:rPr>
+              <w:t>-2</w:t>
+            </w:r>
           </w:p>
         </w:tc>
       </w:tr>
@@ -7208,6 +7387,13 @@
               </w:rPr>
               <w:t>1</w:t>
             </w:r>
+            <w:r>
+              <w:rPr>
+                <w:rFonts w:ascii="Times New Roman" w:hAnsi="Times New Roman"/>
+                <w:sz w:val="20"/>
+              </w:rPr>
+              <w:t>-2</w:t>
+            </w:r>
           </w:p>
         </w:tc>
       </w:tr>
@@ -7277,7 +7463,15 @@
                 <w:szCs w:val="20"/>
                 <w:lang w:val="en-US"/>
               </w:rPr>
-              <w:t>GPS-</w:t>
+              <w:t>GPS</w:t>
+            </w:r>
+            <w:r>
+              <w:rPr>
+                <w:rFonts w:ascii="Times New Roman" w:hAnsi="Times New Roman"/>
+                <w:sz w:val="20"/>
+                <w:szCs w:val="20"/>
+              </w:rPr>
+              <w:t>-</w:t>
             </w:r>
             <w:r>
               <w:rPr>
@@ -7287,8 +7481,6 @@
               </w:rPr>
               <w:t>приемником</w:t>
             </w:r>
-            <w:bookmarkStart w:id="0" w:name="_GoBack"/>
-            <w:bookmarkEnd w:id="0"/>
             <w:r>
               <w:rPr>
                 <w:rFonts w:ascii="Times New Roman" w:hAnsi="Times New Roman"/>
@@ -7341,6 +7533,13 @@
                 <w:sz w:val="20"/>
               </w:rPr>
               <w:t>1</w:t>
+            </w:r>
+            <w:r>
+              <w:rPr>
+                <w:rFonts w:ascii="Times New Roman" w:hAnsi="Times New Roman"/>
+                <w:sz w:val="20"/>
+              </w:rPr>
+              <w:t>-2</w:t>
             </w:r>
           </w:p>
         </w:tc>
@@ -7450,6 +7649,13 @@
               </w:rPr>
               <w:t>1</w:t>
             </w:r>
+            <w:r>
+              <w:rPr>
+                <w:rFonts w:ascii="Times New Roman" w:hAnsi="Times New Roman"/>
+                <w:sz w:val="20"/>
+              </w:rPr>
+              <w:t>-3</w:t>
+            </w:r>
           </w:p>
         </w:tc>
       </w:tr>
@@ -7540,6 +7746,13 @@
                 <w:sz w:val="20"/>
               </w:rPr>
               <w:t>1</w:t>
+            </w:r>
+            <w:r>
+              <w:rPr>
+                <w:rFonts w:ascii="Times New Roman" w:hAnsi="Times New Roman"/>
+                <w:sz w:val="20"/>
+              </w:rPr>
+              <w:t>-3</w:t>
             </w:r>
           </w:p>
         </w:tc>
@@ -8245,711 +8458,6 @@
           <w:color w:val="auto"/>
           <w:lang w:val="en-US"/>
         </w:rPr>
-        <w:t xml:space="preserve"> </w:t>
-      </w:r>
-    </w:p>
-    <w:p>
-      <w:pPr>
-        <w:pStyle w:val="a4"/>
-        <w:numPr>
-          <w:ilvl w:val="0"/>
-          <w:numId w:val="6"/>
-        </w:numPr>
-        <w:spacing w:after="0" w:line="276" w:lineRule="auto"/>
-        <w:ind w:left="284" w:right="141"/>
-        <w:jc w:val="both"/>
-        <w:rPr>
-          <w:rFonts w:ascii="Times New Roman" w:hAnsi="Times New Roman"/>
-          <w:sz w:val="24"/>
-          <w:szCs w:val="24"/>
-        </w:rPr>
-      </w:pPr>
-      <w:r>
-        <w:rPr>
-          <w:rFonts w:ascii="Times New Roman" w:hAnsi="Times New Roman"/>
-          <w:sz w:val="24"/>
-          <w:szCs w:val="24"/>
-          <w:lang w:val="en-US"/>
-        </w:rPr>
-        <w:t xml:space="preserve">4. Getting Started </w:t>
-      </w:r>
-      <w:proofErr w:type="spellStart"/>
-      <w:r>
-        <w:rPr>
-          <w:rFonts w:ascii="Times New Roman" w:hAnsi="Times New Roman"/>
-          <w:sz w:val="24"/>
-          <w:szCs w:val="24"/>
-          <w:lang w:val="en-US"/>
-        </w:rPr>
-        <w:t>Qserialport</w:t>
-      </w:r>
-      <w:proofErr w:type="spellEnd"/>
-      <w:r>
-        <w:rPr>
-          <w:rFonts w:ascii="Times New Roman" w:hAnsi="Times New Roman"/>
-          <w:sz w:val="24"/>
-          <w:szCs w:val="24"/>
-          <w:lang w:val="en-US"/>
-        </w:rPr>
-        <w:t xml:space="preserve"> in QT 5.1 (</w:t>
-      </w:r>
-      <w:proofErr w:type="spellStart"/>
-      <w:r>
-        <w:rPr>
-          <w:rFonts w:ascii="Times New Roman" w:hAnsi="Times New Roman"/>
-          <w:sz w:val="24"/>
-          <w:szCs w:val="24"/>
-          <w:lang w:val="en-US"/>
-        </w:rPr>
-        <w:t>Gui</w:t>
-      </w:r>
-      <w:proofErr w:type="spellEnd"/>
-      <w:r>
-        <w:rPr>
-          <w:rFonts w:ascii="Times New Roman" w:hAnsi="Times New Roman"/>
-          <w:sz w:val="24"/>
-          <w:szCs w:val="24"/>
-          <w:lang w:val="en-US"/>
-        </w:rPr>
-        <w:t xml:space="preserve"> App) – YouTube [</w:t>
-      </w:r>
-      <w:r>
-        <w:rPr>
-          <w:rFonts w:ascii="Times New Roman" w:hAnsi="Times New Roman"/>
-          <w:sz w:val="24"/>
-          <w:szCs w:val="24"/>
-        </w:rPr>
-        <w:t>электронный</w:t>
-      </w:r>
-      <w:r>
-        <w:rPr>
-          <w:rFonts w:ascii="Times New Roman" w:hAnsi="Times New Roman"/>
-          <w:sz w:val="24"/>
-          <w:szCs w:val="24"/>
-          <w:lang w:val="en-US"/>
-        </w:rPr>
-        <w:t xml:space="preserve"> </w:t>
-      </w:r>
-      <w:r>
-        <w:rPr>
-          <w:rFonts w:ascii="Times New Roman" w:hAnsi="Times New Roman"/>
-          <w:sz w:val="24"/>
-          <w:szCs w:val="24"/>
-        </w:rPr>
-        <w:t>ресурс</w:t>
-      </w:r>
-      <w:r>
-        <w:rPr>
-          <w:rFonts w:ascii="Times New Roman" w:hAnsi="Times New Roman"/>
-          <w:sz w:val="24"/>
-          <w:szCs w:val="24"/>
-          <w:lang w:val="en-US"/>
-        </w:rPr>
-        <w:t>]. URL</w:t>
-      </w:r>
-      <w:r>
-        <w:rPr>
-          <w:rFonts w:ascii="Times New Roman" w:hAnsi="Times New Roman"/>
-          <w:sz w:val="24"/>
-          <w:szCs w:val="24"/>
-        </w:rPr>
-        <w:t xml:space="preserve">: </w:t>
-      </w:r>
-      <w:r>
-        <w:rPr>
-          <w:rFonts w:ascii="Times New Roman" w:hAnsi="Times New Roman"/>
-          <w:sz w:val="24"/>
-          <w:szCs w:val="24"/>
-          <w:lang w:val="en-US"/>
-        </w:rPr>
-        <w:t>https</w:t>
-      </w:r>
-      <w:r>
-        <w:rPr>
-          <w:rFonts w:ascii="Times New Roman" w:hAnsi="Times New Roman"/>
-          <w:sz w:val="24"/>
-          <w:szCs w:val="24"/>
-        </w:rPr>
-        <w:t>://</w:t>
-      </w:r>
-      <w:r>
-        <w:rPr>
-          <w:rFonts w:ascii="Times New Roman" w:hAnsi="Times New Roman"/>
-          <w:sz w:val="24"/>
-          <w:szCs w:val="24"/>
-          <w:lang w:val="en-US"/>
-        </w:rPr>
-        <w:t>www</w:t>
-      </w:r>
-      <w:r>
-        <w:rPr>
-          <w:rFonts w:ascii="Times New Roman" w:hAnsi="Times New Roman"/>
-          <w:sz w:val="24"/>
-          <w:szCs w:val="24"/>
-        </w:rPr>
-        <w:t>.</w:t>
-      </w:r>
-      <w:proofErr w:type="spellStart"/>
-      <w:r>
-        <w:rPr>
-          <w:rFonts w:ascii="Times New Roman" w:hAnsi="Times New Roman"/>
-          <w:sz w:val="24"/>
-          <w:szCs w:val="24"/>
-          <w:lang w:val="en-US"/>
-        </w:rPr>
-        <w:t>youtube</w:t>
-      </w:r>
-      <w:proofErr w:type="spellEnd"/>
-      <w:r>
-        <w:rPr>
-          <w:rFonts w:ascii="Times New Roman" w:hAnsi="Times New Roman"/>
-          <w:sz w:val="24"/>
-          <w:szCs w:val="24"/>
-        </w:rPr>
-        <w:t>.</w:t>
-      </w:r>
-      <w:r>
-        <w:rPr>
-          <w:rFonts w:ascii="Times New Roman" w:hAnsi="Times New Roman"/>
-          <w:sz w:val="24"/>
-          <w:szCs w:val="24"/>
-          <w:lang w:val="en-US"/>
-        </w:rPr>
-        <w:t>com</w:t>
-      </w:r>
-      <w:r>
-        <w:rPr>
-          <w:rFonts w:ascii="Times New Roman" w:hAnsi="Times New Roman"/>
-          <w:sz w:val="24"/>
-          <w:szCs w:val="24"/>
-        </w:rPr>
-        <w:t>/</w:t>
-      </w:r>
-      <w:r>
-        <w:rPr>
-          <w:rFonts w:ascii="Times New Roman" w:hAnsi="Times New Roman"/>
-          <w:sz w:val="24"/>
-          <w:szCs w:val="24"/>
-          <w:lang w:val="en-US"/>
-        </w:rPr>
-        <w:t>watch</w:t>
-      </w:r>
-      <w:r>
-        <w:rPr>
-          <w:rFonts w:ascii="Times New Roman" w:hAnsi="Times New Roman"/>
-          <w:sz w:val="24"/>
-          <w:szCs w:val="24"/>
-        </w:rPr>
-        <w:t>?</w:t>
-      </w:r>
-      <w:r>
-        <w:rPr>
-          <w:rFonts w:ascii="Times New Roman" w:hAnsi="Times New Roman"/>
-          <w:sz w:val="24"/>
-          <w:szCs w:val="24"/>
-          <w:lang w:val="en-US"/>
-        </w:rPr>
-        <w:t>v</w:t>
-      </w:r>
-      <w:r>
-        <w:rPr>
-          <w:rFonts w:ascii="Times New Roman" w:hAnsi="Times New Roman"/>
-          <w:sz w:val="24"/>
-          <w:szCs w:val="24"/>
-        </w:rPr>
-        <w:t>=</w:t>
-      </w:r>
-      <w:r>
-        <w:rPr>
-          <w:rFonts w:ascii="Times New Roman" w:hAnsi="Times New Roman"/>
-          <w:sz w:val="24"/>
-          <w:szCs w:val="24"/>
-          <w:lang w:val="en-US"/>
-        </w:rPr>
-        <w:t>UD</w:t>
-      </w:r>
-      <w:r>
-        <w:rPr>
-          <w:rFonts w:ascii="Times New Roman" w:hAnsi="Times New Roman"/>
-          <w:sz w:val="24"/>
-          <w:szCs w:val="24"/>
-        </w:rPr>
-        <w:t>78</w:t>
-      </w:r>
-      <w:proofErr w:type="spellStart"/>
-      <w:r>
-        <w:rPr>
-          <w:rFonts w:ascii="Times New Roman" w:hAnsi="Times New Roman"/>
-          <w:sz w:val="24"/>
-          <w:szCs w:val="24"/>
-          <w:lang w:val="en-US"/>
-        </w:rPr>
-        <w:t>xyKbrfk</w:t>
-      </w:r>
-      <w:proofErr w:type="spellEnd"/>
-      <w:r>
-        <w:rPr>
-          <w:rFonts w:ascii="Times New Roman" w:hAnsi="Times New Roman"/>
-          <w:sz w:val="24"/>
-          <w:szCs w:val="24"/>
-        </w:rPr>
-        <w:t xml:space="preserve">, свободный. – </w:t>
-      </w:r>
-      <w:proofErr w:type="spellStart"/>
-      <w:r>
-        <w:rPr>
-          <w:rFonts w:ascii="Times New Roman" w:hAnsi="Times New Roman"/>
-          <w:sz w:val="24"/>
-          <w:szCs w:val="24"/>
-        </w:rPr>
-        <w:t>Загл</w:t>
-      </w:r>
-      <w:proofErr w:type="spellEnd"/>
-      <w:r>
-        <w:rPr>
-          <w:rFonts w:ascii="Times New Roman" w:hAnsi="Times New Roman"/>
-          <w:sz w:val="24"/>
-          <w:szCs w:val="24"/>
-        </w:rPr>
-        <w:t xml:space="preserve">. с экрана. – Яз. англ. Дата обращения: 10.11.2017 г. – Системные требования: ПК с установленным интернет-браузером с поддержкой </w:t>
-      </w:r>
-      <w:r>
-        <w:rPr>
-          <w:rFonts w:ascii="Times New Roman" w:hAnsi="Times New Roman"/>
-          <w:sz w:val="24"/>
-          <w:szCs w:val="24"/>
-          <w:lang w:val="en-US"/>
-        </w:rPr>
-        <w:t>HTML</w:t>
-      </w:r>
-      <w:r>
-        <w:rPr>
-          <w:rFonts w:ascii="Times New Roman" w:hAnsi="Times New Roman"/>
-          <w:sz w:val="24"/>
-          <w:szCs w:val="24"/>
-        </w:rPr>
-        <w:t xml:space="preserve">5, </w:t>
-      </w:r>
-      <w:proofErr w:type="spellStart"/>
-      <w:r>
-        <w:rPr>
-          <w:rFonts w:ascii="Times New Roman" w:hAnsi="Times New Roman"/>
-          <w:sz w:val="24"/>
-          <w:szCs w:val="24"/>
-        </w:rPr>
-        <w:t>стереоколонки</w:t>
-      </w:r>
-      <w:proofErr w:type="spellEnd"/>
-      <w:r>
-        <w:rPr>
-          <w:rFonts w:ascii="Times New Roman" w:hAnsi="Times New Roman"/>
-          <w:sz w:val="24"/>
-          <w:szCs w:val="24"/>
-        </w:rPr>
-        <w:t xml:space="preserve"> или наушники.</w:t>
-      </w:r>
-    </w:p>
-    <w:p>
-      <w:pPr>
-        <w:pStyle w:val="a4"/>
-        <w:numPr>
-          <w:ilvl w:val="0"/>
-          <w:numId w:val="6"/>
-        </w:numPr>
-        <w:spacing w:after="0" w:line="276" w:lineRule="auto"/>
-        <w:ind w:left="284" w:right="141"/>
-        <w:jc w:val="both"/>
-      </w:pPr>
-      <w:r>
-        <w:rPr>
-          <w:rFonts w:ascii="Times New Roman" w:hAnsi="Times New Roman"/>
-          <w:sz w:val="24"/>
-          <w:szCs w:val="24"/>
-          <w:lang w:val="en-US"/>
-        </w:rPr>
-        <w:t>Qt QML - 149 Calling C++ Functions – YouTube [</w:t>
-      </w:r>
-      <w:r>
-        <w:rPr>
-          <w:rFonts w:ascii="Times New Roman" w:hAnsi="Times New Roman"/>
-          <w:sz w:val="24"/>
-          <w:szCs w:val="24"/>
-        </w:rPr>
-        <w:t>электронный</w:t>
-      </w:r>
-      <w:r>
-        <w:rPr>
-          <w:rFonts w:ascii="Times New Roman" w:hAnsi="Times New Roman"/>
-          <w:sz w:val="24"/>
-          <w:szCs w:val="24"/>
-          <w:lang w:val="en-US"/>
-        </w:rPr>
-        <w:t xml:space="preserve"> </w:t>
-      </w:r>
-      <w:r>
-        <w:rPr>
-          <w:rFonts w:ascii="Times New Roman" w:hAnsi="Times New Roman"/>
-          <w:sz w:val="24"/>
-          <w:szCs w:val="24"/>
-        </w:rPr>
-        <w:t>ресурс</w:t>
-      </w:r>
-      <w:r>
-        <w:rPr>
-          <w:rFonts w:ascii="Times New Roman" w:hAnsi="Times New Roman"/>
-          <w:sz w:val="24"/>
-          <w:szCs w:val="24"/>
-          <w:lang w:val="en-US"/>
-        </w:rPr>
-        <w:t>]. URL</w:t>
-      </w:r>
-      <w:r>
-        <w:rPr>
-          <w:rFonts w:ascii="Times New Roman" w:hAnsi="Times New Roman"/>
-          <w:sz w:val="24"/>
-          <w:szCs w:val="24"/>
-        </w:rPr>
-        <w:t xml:space="preserve">: </w:t>
-      </w:r>
-      <w:r>
-        <w:rPr>
-          <w:rFonts w:ascii="Times New Roman" w:hAnsi="Times New Roman"/>
-          <w:sz w:val="24"/>
-          <w:szCs w:val="24"/>
-          <w:lang w:val="en-US"/>
-        </w:rPr>
-        <w:t>https</w:t>
-      </w:r>
-      <w:r>
-        <w:rPr>
-          <w:rFonts w:ascii="Times New Roman" w:hAnsi="Times New Roman"/>
-          <w:sz w:val="24"/>
-          <w:szCs w:val="24"/>
-        </w:rPr>
-        <w:t>://</w:t>
-      </w:r>
-      <w:r>
-        <w:rPr>
-          <w:rFonts w:ascii="Times New Roman" w:hAnsi="Times New Roman"/>
-          <w:sz w:val="24"/>
-          <w:szCs w:val="24"/>
-          <w:lang w:val="en-US"/>
-        </w:rPr>
-        <w:t>www</w:t>
-      </w:r>
-      <w:r>
-        <w:rPr>
-          <w:rFonts w:ascii="Times New Roman" w:hAnsi="Times New Roman"/>
-          <w:sz w:val="24"/>
-          <w:szCs w:val="24"/>
-        </w:rPr>
-        <w:t>.</w:t>
-      </w:r>
-      <w:proofErr w:type="spellStart"/>
-      <w:r>
-        <w:rPr>
-          <w:rFonts w:ascii="Times New Roman" w:hAnsi="Times New Roman"/>
-          <w:sz w:val="24"/>
-          <w:szCs w:val="24"/>
-          <w:lang w:val="en-US"/>
-        </w:rPr>
-        <w:t>youtube</w:t>
-      </w:r>
-      <w:proofErr w:type="spellEnd"/>
-      <w:r>
-        <w:rPr>
-          <w:rFonts w:ascii="Times New Roman" w:hAnsi="Times New Roman"/>
-          <w:sz w:val="24"/>
-          <w:szCs w:val="24"/>
-        </w:rPr>
-        <w:t>.</w:t>
-      </w:r>
-      <w:r>
-        <w:rPr>
-          <w:rFonts w:ascii="Times New Roman" w:hAnsi="Times New Roman"/>
-          <w:sz w:val="24"/>
-          <w:szCs w:val="24"/>
-          <w:lang w:val="en-US"/>
-        </w:rPr>
-        <w:t>com</w:t>
-      </w:r>
-      <w:r>
-        <w:rPr>
-          <w:rFonts w:ascii="Times New Roman" w:hAnsi="Times New Roman"/>
-          <w:sz w:val="24"/>
-          <w:szCs w:val="24"/>
-        </w:rPr>
-        <w:t>/</w:t>
-      </w:r>
-      <w:r>
-        <w:rPr>
-          <w:rFonts w:ascii="Times New Roman" w:hAnsi="Times New Roman"/>
-          <w:sz w:val="24"/>
-          <w:szCs w:val="24"/>
-          <w:lang w:val="en-US"/>
-        </w:rPr>
-        <w:t>watch</w:t>
-      </w:r>
-      <w:r>
-        <w:rPr>
-          <w:rFonts w:ascii="Times New Roman" w:hAnsi="Times New Roman"/>
-          <w:sz w:val="24"/>
-          <w:szCs w:val="24"/>
-        </w:rPr>
-        <w:t>?</w:t>
-      </w:r>
-      <w:r>
-        <w:rPr>
-          <w:rFonts w:ascii="Times New Roman" w:hAnsi="Times New Roman"/>
-          <w:sz w:val="24"/>
-          <w:szCs w:val="24"/>
-          <w:lang w:val="en-US"/>
-        </w:rPr>
-        <w:t>v</w:t>
-      </w:r>
-      <w:r>
-        <w:rPr>
-          <w:rFonts w:ascii="Times New Roman" w:hAnsi="Times New Roman"/>
-          <w:sz w:val="24"/>
-          <w:szCs w:val="24"/>
-        </w:rPr>
-        <w:t>=</w:t>
-      </w:r>
-      <w:r>
-        <w:rPr>
-          <w:rFonts w:ascii="Times New Roman" w:hAnsi="Times New Roman"/>
-          <w:sz w:val="24"/>
-          <w:szCs w:val="24"/>
-          <w:lang w:val="en-US"/>
-        </w:rPr>
-        <w:t>CR</w:t>
-      </w:r>
-      <w:r>
-        <w:rPr>
-          <w:rFonts w:ascii="Times New Roman" w:hAnsi="Times New Roman"/>
-          <w:sz w:val="24"/>
-          <w:szCs w:val="24"/>
-        </w:rPr>
-        <w:t>2</w:t>
-      </w:r>
-      <w:proofErr w:type="spellStart"/>
-      <w:r>
-        <w:rPr>
-          <w:rFonts w:ascii="Times New Roman" w:hAnsi="Times New Roman"/>
-          <w:sz w:val="24"/>
-          <w:szCs w:val="24"/>
-          <w:lang w:val="en-US"/>
-        </w:rPr>
-        <w:t>qQebqv</w:t>
-      </w:r>
-      <w:proofErr w:type="spellEnd"/>
-      <w:r>
-        <w:rPr>
-          <w:rFonts w:ascii="Times New Roman" w:hAnsi="Times New Roman"/>
-          <w:sz w:val="24"/>
-          <w:szCs w:val="24"/>
-        </w:rPr>
-        <w:t>6</w:t>
-      </w:r>
-      <w:r>
-        <w:rPr>
-          <w:rFonts w:ascii="Times New Roman" w:hAnsi="Times New Roman"/>
-          <w:sz w:val="24"/>
-          <w:szCs w:val="24"/>
-          <w:lang w:val="en-US"/>
-        </w:rPr>
-        <w:t>I</w:t>
-      </w:r>
-      <w:r>
-        <w:rPr>
-          <w:rFonts w:ascii="Times New Roman" w:hAnsi="Times New Roman"/>
-          <w:sz w:val="24"/>
-          <w:szCs w:val="24"/>
-        </w:rPr>
-        <w:t>&amp;</w:t>
-      </w:r>
-      <w:r>
-        <w:rPr>
-          <w:rFonts w:ascii="Times New Roman" w:hAnsi="Times New Roman"/>
-          <w:sz w:val="24"/>
-          <w:szCs w:val="24"/>
-          <w:lang w:val="en-US"/>
-        </w:rPr>
-        <w:t>list</w:t>
-      </w:r>
-      <w:r>
-        <w:rPr>
-          <w:rFonts w:ascii="Times New Roman" w:hAnsi="Times New Roman"/>
-          <w:sz w:val="24"/>
-          <w:szCs w:val="24"/>
-        </w:rPr>
-        <w:t>=</w:t>
-      </w:r>
-      <w:r>
-        <w:rPr>
-          <w:rFonts w:ascii="Times New Roman" w:hAnsi="Times New Roman"/>
-          <w:sz w:val="24"/>
-          <w:szCs w:val="24"/>
-          <w:lang w:val="en-US"/>
-        </w:rPr>
-        <w:t>PL</w:t>
-      </w:r>
-      <w:r>
-        <w:rPr>
-          <w:rFonts w:ascii="Times New Roman" w:hAnsi="Times New Roman"/>
-          <w:sz w:val="24"/>
-          <w:szCs w:val="24"/>
-        </w:rPr>
-        <w:t>2</w:t>
-      </w:r>
-      <w:r>
-        <w:rPr>
-          <w:rFonts w:ascii="Times New Roman" w:hAnsi="Times New Roman"/>
-          <w:sz w:val="24"/>
-          <w:szCs w:val="24"/>
-          <w:lang w:val="en-US"/>
-        </w:rPr>
-        <w:t>D</w:t>
-      </w:r>
-      <w:r>
-        <w:rPr>
-          <w:rFonts w:ascii="Times New Roman" w:hAnsi="Times New Roman"/>
-          <w:sz w:val="24"/>
-          <w:szCs w:val="24"/>
-        </w:rPr>
-        <w:t>1942</w:t>
-      </w:r>
-      <w:r>
-        <w:rPr>
-          <w:rFonts w:ascii="Times New Roman" w:hAnsi="Times New Roman"/>
-          <w:sz w:val="24"/>
-          <w:szCs w:val="24"/>
-          <w:lang w:val="en-US"/>
-        </w:rPr>
-        <w:t>A</w:t>
-      </w:r>
-      <w:r>
-        <w:rPr>
-          <w:rFonts w:ascii="Times New Roman" w:hAnsi="Times New Roman"/>
-          <w:sz w:val="24"/>
-          <w:szCs w:val="24"/>
-        </w:rPr>
-        <w:t>4688</w:t>
-      </w:r>
-      <w:r>
-        <w:rPr>
-          <w:rFonts w:ascii="Times New Roman" w:hAnsi="Times New Roman"/>
-          <w:sz w:val="24"/>
-          <w:szCs w:val="24"/>
-          <w:lang w:val="en-US"/>
-        </w:rPr>
-        <w:t>E</w:t>
-      </w:r>
-      <w:r>
-        <w:rPr>
-          <w:rFonts w:ascii="Times New Roman" w:hAnsi="Times New Roman"/>
-          <w:sz w:val="24"/>
-          <w:szCs w:val="24"/>
-        </w:rPr>
-        <w:t>9</w:t>
-      </w:r>
-      <w:r>
-        <w:rPr>
-          <w:rFonts w:ascii="Times New Roman" w:hAnsi="Times New Roman"/>
-          <w:sz w:val="24"/>
-          <w:szCs w:val="24"/>
-          <w:lang w:val="en-US"/>
-        </w:rPr>
-        <w:t>D</w:t>
-      </w:r>
-      <w:r>
-        <w:rPr>
-          <w:rFonts w:ascii="Times New Roman" w:hAnsi="Times New Roman"/>
-          <w:sz w:val="24"/>
-          <w:szCs w:val="24"/>
-        </w:rPr>
-        <w:t>63&amp;</w:t>
-      </w:r>
-      <w:r>
-        <w:rPr>
-          <w:rFonts w:ascii="Times New Roman" w:hAnsi="Times New Roman"/>
-          <w:sz w:val="24"/>
-          <w:szCs w:val="24"/>
-          <w:lang w:val="en-US"/>
-        </w:rPr>
-        <w:t>index</w:t>
-      </w:r>
-      <w:r>
-        <w:rPr>
-          <w:rFonts w:ascii="Times New Roman" w:hAnsi="Times New Roman"/>
-          <w:sz w:val="24"/>
-          <w:szCs w:val="24"/>
-        </w:rPr>
-        <w:t xml:space="preserve">=155, свободный. – </w:t>
-      </w:r>
-      <w:proofErr w:type="spellStart"/>
-      <w:r>
-        <w:rPr>
-          <w:rFonts w:ascii="Times New Roman" w:hAnsi="Times New Roman"/>
-          <w:sz w:val="24"/>
-          <w:szCs w:val="24"/>
-        </w:rPr>
-        <w:t>Загл</w:t>
-      </w:r>
-      <w:proofErr w:type="spellEnd"/>
-      <w:r>
-        <w:rPr>
-          <w:rFonts w:ascii="Times New Roman" w:hAnsi="Times New Roman"/>
-          <w:sz w:val="24"/>
-          <w:szCs w:val="24"/>
-        </w:rPr>
-        <w:t xml:space="preserve">. с экрана. – Яз. англ. Дата обращения: 12.11.2017 г. – Системные </w:t>
-      </w:r>
-      <w:r>
-        <w:rPr>
-          <w:rFonts w:ascii="Times New Roman" w:hAnsi="Times New Roman"/>
-          <w:sz w:val="24"/>
-          <w:szCs w:val="24"/>
-        </w:rPr>
-        <w:lastRenderedPageBreak/>
-        <w:t xml:space="preserve">требования: ПК с установленным интернет-браузером с поддержкой </w:t>
-      </w:r>
-      <w:r>
-        <w:rPr>
-          <w:rFonts w:ascii="Times New Roman" w:hAnsi="Times New Roman"/>
-          <w:sz w:val="24"/>
-          <w:szCs w:val="24"/>
-          <w:lang w:val="en-US"/>
-        </w:rPr>
-        <w:t>HTML</w:t>
-      </w:r>
-      <w:r>
-        <w:rPr>
-          <w:rFonts w:ascii="Times New Roman" w:hAnsi="Times New Roman"/>
-          <w:sz w:val="24"/>
-          <w:szCs w:val="24"/>
-        </w:rPr>
-        <w:t xml:space="preserve">5, </w:t>
-      </w:r>
-      <w:proofErr w:type="spellStart"/>
-      <w:r>
-        <w:rPr>
-          <w:rFonts w:ascii="Times New Roman" w:hAnsi="Times New Roman"/>
-          <w:sz w:val="24"/>
-          <w:szCs w:val="24"/>
-        </w:rPr>
-        <w:t>стереоколонки</w:t>
-      </w:r>
-      <w:proofErr w:type="spellEnd"/>
-      <w:r>
-        <w:rPr>
-          <w:rFonts w:ascii="Times New Roman" w:hAnsi="Times New Roman"/>
-          <w:sz w:val="24"/>
-          <w:szCs w:val="24"/>
-        </w:rPr>
-        <w:t xml:space="preserve"> или наушники.</w:t>
-      </w:r>
-      <w:r>
         <w:t xml:space="preserve"> </w:t>
       </w:r>
     </w:p>
@@ -8965,1353 +8473,519 @@
         <w:jc w:val="both"/>
         <w:rPr>
           <w:color w:val="auto"/>
-          <w:lang w:val="en-US"/>
-        </w:rPr>
-      </w:pPr>
+        </w:rPr>
+      </w:pPr>
+      <w:r>
+        <w:rPr>
+          <w:lang w:val="en-US"/>
+        </w:rPr>
+        <w:t>Trimble</w:t>
+      </w:r>
+      <w:r>
+        <w:rPr>
+          <w:lang w:val="en-US"/>
+        </w:rPr>
+        <w:t xml:space="preserve">® </w:t>
+      </w:r>
+      <w:r>
+        <w:rPr>
+          <w:lang w:val="en-US"/>
+        </w:rPr>
+        <w:t>Mini</w:t>
+      </w:r>
+      <w:r>
+        <w:rPr>
+          <w:lang w:val="en-US"/>
+        </w:rPr>
+        <w:t>-</w:t>
+      </w:r>
+      <w:r>
+        <w:rPr>
+          <w:lang w:val="en-US"/>
+        </w:rPr>
+        <w:t>T</w:t>
+      </w:r>
+      <w:r>
+        <w:rPr>
+          <w:lang w:val="en-US"/>
+        </w:rPr>
+        <w:t xml:space="preserve">™ </w:t>
+      </w:r>
+      <w:r>
+        <w:rPr>
+          <w:lang w:val="en-US"/>
+        </w:rPr>
+        <w:t>GPS</w:t>
+      </w:r>
+      <w:r>
+        <w:rPr>
+          <w:lang w:val="en-US"/>
+        </w:rPr>
+        <w:t xml:space="preserve"> </w:t>
+      </w:r>
+      <w:r>
+        <w:rPr>
+          <w:lang w:val="en-US"/>
+        </w:rPr>
+        <w:t>Disciplined</w:t>
+      </w:r>
+      <w:r>
+        <w:rPr>
+          <w:lang w:val="en-US"/>
+        </w:rPr>
+        <w:t xml:space="preserve"> </w:t>
+      </w:r>
+      <w:r>
+        <w:rPr>
+          <w:lang w:val="en-US"/>
+        </w:rPr>
+        <w:t>Clock</w:t>
+      </w:r>
+      <w:r>
+        <w:rPr>
+          <w:lang w:val="en-US"/>
+        </w:rPr>
+        <w:t xml:space="preserve"> </w:t>
+      </w:r>
+      <w:r>
+        <w:rPr>
+          <w:lang w:val="en-US"/>
+        </w:rPr>
+        <w:t>Module</w:t>
+      </w:r>
+      <w:r>
+        <w:rPr>
+          <w:lang w:val="en-US"/>
+        </w:rPr>
+        <w:t>.</w:t>
+      </w:r>
+      <w:r>
+        <w:rPr>
+          <w:lang w:val="en-US"/>
+        </w:rPr>
+        <w:t xml:space="preserve"> User Guide.</w:t>
+      </w:r>
+      <w:r>
+        <w:rPr>
+          <w:lang w:val="en-US"/>
+        </w:rPr>
+        <w:t xml:space="preserve"> </w:t>
+      </w:r>
+      <w:r>
+        <w:rPr>
+          <w:lang w:val="en-US"/>
+        </w:rPr>
+        <w:t>Version</w:t>
+      </w:r>
+      <w:r>
+        <w:rPr>
+          <w:lang w:val="en-US"/>
+        </w:rPr>
+        <w:t xml:space="preserve"> 1.00, </w:t>
+      </w:r>
+      <w:r>
+        <w:rPr>
+          <w:lang w:val="en-US"/>
+        </w:rPr>
+        <w:t>revision</w:t>
+      </w:r>
+      <w:r>
+        <w:rPr>
+          <w:lang w:val="en-US"/>
+        </w:rPr>
+        <w:t xml:space="preserve"> </w:t>
+      </w:r>
+      <w:r>
+        <w:rPr>
+          <w:lang w:val="en-US"/>
+        </w:rPr>
+        <w:t>B</w:t>
+      </w:r>
+      <w:r>
+        <w:rPr>
+          <w:lang w:val="en-US"/>
+        </w:rPr>
+        <w:t xml:space="preserve"> [</w:t>
+      </w:r>
+      <w:r>
+        <w:t>электронный</w:t>
+      </w:r>
+      <w:r>
+        <w:rPr>
+          <w:lang w:val="en-US"/>
+        </w:rPr>
+        <w:t xml:space="preserve"> </w:t>
+      </w:r>
+      <w:r>
+        <w:t>ресурс</w:t>
+      </w:r>
+      <w:r>
+        <w:rPr>
+          <w:lang w:val="en-US"/>
+        </w:rPr>
+        <w:t>]</w:t>
+      </w:r>
+      <w:r>
+        <w:rPr>
+          <w:lang w:val="en-US"/>
+        </w:rPr>
+        <w:t>.</w:t>
+      </w:r>
+      <w:r>
+        <w:rPr>
+          <w:lang w:val="en-US"/>
+        </w:rPr>
+        <w:t xml:space="preserve"> –</w:t>
+      </w:r>
+      <w:r>
+        <w:rPr>
+          <w:lang w:val="en-US"/>
+        </w:rPr>
+        <w:t xml:space="preserve"> </w:t>
+      </w:r>
+      <w:r>
+        <w:rPr>
+          <w:lang w:val="en-US"/>
+        </w:rPr>
+        <w:t>Trimble</w:t>
+      </w:r>
+      <w:r>
+        <w:rPr>
+          <w:lang w:val="en-US"/>
+        </w:rPr>
+        <w:t xml:space="preserve"> </w:t>
+      </w:r>
+      <w:r>
+        <w:rPr>
+          <w:lang w:val="en-US"/>
+        </w:rPr>
+        <w:t>Navigation</w:t>
+      </w:r>
+      <w:r>
+        <w:rPr>
+          <w:lang w:val="en-US"/>
+        </w:rPr>
+        <w:t xml:space="preserve"> </w:t>
+      </w:r>
+      <w:r>
+        <w:rPr>
+          <w:lang w:val="en-US"/>
+        </w:rPr>
+        <w:t>Limited</w:t>
+      </w:r>
+      <w:r>
+        <w:rPr>
+          <w:lang w:val="en-US"/>
+        </w:rPr>
+        <w:t>,</w:t>
+      </w:r>
+      <w:r>
+        <w:rPr>
+          <w:lang w:val="en-US"/>
+        </w:rPr>
+        <w:t xml:space="preserve"> </w:t>
+      </w:r>
+      <w:r>
+        <w:rPr>
+          <w:lang w:val="en-US"/>
+        </w:rPr>
+        <w:t>20</w:t>
+      </w:r>
+      <w:r>
+        <w:rPr>
+          <w:lang w:val="en-US"/>
+        </w:rPr>
+        <w:t>07</w:t>
+      </w:r>
+      <w:r>
+        <w:rPr>
+          <w:lang w:val="en-US"/>
+        </w:rPr>
+        <w:t xml:space="preserve">. – 75 </w:t>
+      </w:r>
+      <w:r>
+        <w:rPr>
+          <w:lang w:val="en-US"/>
+        </w:rPr>
+        <w:t>c</w:t>
+      </w:r>
+      <w:r>
+        <w:rPr>
+          <w:lang w:val="en-US"/>
+        </w:rPr>
+        <w:t xml:space="preserve">. </w:t>
+      </w:r>
+      <w:r>
+        <w:rPr>
+          <w:lang w:val="en-US"/>
+        </w:rPr>
+        <w:t>URL</w:t>
+      </w:r>
+      <w:r>
+        <w:rPr>
+          <w:lang w:val="en-US"/>
+        </w:rPr>
+        <w:t xml:space="preserve">: </w:t>
+      </w:r>
+      <w:r>
+        <w:rPr>
+          <w:lang w:val="en-US"/>
+        </w:rPr>
+        <w:t>http</w:t>
+      </w:r>
+      <w:r>
+        <w:rPr>
+          <w:lang w:val="en-US"/>
+        </w:rPr>
+        <w:t>://</w:t>
+      </w:r>
+      <w:r>
+        <w:rPr>
+          <w:lang w:val="en-US"/>
+        </w:rPr>
+        <w:t>galaxy</w:t>
+      </w:r>
+      <w:r>
+        <w:rPr>
+          <w:lang w:val="en-US"/>
+        </w:rPr>
+        <w:t>.</w:t>
+      </w:r>
+      <w:r>
+        <w:rPr>
+          <w:lang w:val="en-US"/>
+        </w:rPr>
+        <w:t>agh</w:t>
+      </w:r>
+      <w:r>
+        <w:rPr>
+          <w:lang w:val="en-US"/>
+        </w:rPr>
+        <w:t>.</w:t>
+      </w:r>
+      <w:r>
+        <w:rPr>
+          <w:lang w:val="en-US"/>
+        </w:rPr>
+        <w:t>edu</w:t>
+      </w:r>
+      <w:r>
+        <w:rPr>
+          <w:lang w:val="en-US"/>
+        </w:rPr>
+        <w:t>.</w:t>
+      </w:r>
+      <w:r>
+        <w:rPr>
+          <w:lang w:val="en-US"/>
+        </w:rPr>
+        <w:t>pl</w:t>
+      </w:r>
+      <w:r>
+        <w:rPr>
+          <w:lang w:val="en-US"/>
+        </w:rPr>
+        <w:t>/~</w:t>
+      </w:r>
+      <w:r>
+        <w:rPr>
+          <w:lang w:val="en-US"/>
+        </w:rPr>
+        <w:t>jena</w:t>
+      </w:r>
+      <w:r>
+        <w:rPr>
+          <w:lang w:val="en-US"/>
+        </w:rPr>
+        <w:t>/</w:t>
+      </w:r>
+      <w:r>
+        <w:rPr>
+          <w:lang w:val="en-US"/>
+        </w:rPr>
+        <w:t>Tele</w:t>
+      </w:r>
+      <w:r>
+        <w:rPr>
+          <w:lang w:val="en-US"/>
+        </w:rPr>
+        <w:t>/</w:t>
+      </w:r>
+      <w:r>
+        <w:rPr>
+          <w:lang w:val="en-US"/>
+        </w:rPr>
+        <w:t>GPS</w:t>
+      </w:r>
+      <w:r>
+        <w:rPr>
+          <w:lang w:val="en-US"/>
+        </w:rPr>
+        <w:t>/</w:t>
+      </w:r>
+      <w:r>
+        <w:rPr>
+          <w:lang w:val="en-US"/>
+        </w:rPr>
+        <w:t>MiniT</w:t>
+      </w:r>
+      <w:r>
+        <w:rPr>
+          <w:lang w:val="en-US"/>
+        </w:rPr>
+        <w:t>_</w:t>
+      </w:r>
+      <w:r>
+        <w:rPr>
+          <w:lang w:val="en-US"/>
+        </w:rPr>
+        <w:t>UG</w:t>
+      </w:r>
+      <w:r>
+        <w:rPr>
+          <w:lang w:val="en-US"/>
+        </w:rPr>
+        <w:t>_1</w:t>
+      </w:r>
+      <w:r>
+        <w:rPr>
+          <w:lang w:val="en-US"/>
+        </w:rPr>
+        <w:t>B</w:t>
+      </w:r>
+      <w:r>
+        <w:rPr>
+          <w:lang w:val="en-US"/>
+        </w:rPr>
+        <w:t>.</w:t>
+      </w:r>
+      <w:r>
+        <w:rPr>
+          <w:lang w:val="en-US"/>
+        </w:rPr>
+        <w:t>pdf</w:t>
+      </w:r>
+      <w:r>
+        <w:rPr>
+          <w:lang w:val="en-US"/>
+        </w:rPr>
+        <w:t xml:space="preserve">, </w:t>
+      </w:r>
+      <w:r>
+        <w:t>свободный</w:t>
+      </w:r>
+      <w:r>
+        <w:rPr>
+          <w:lang w:val="en-US"/>
+        </w:rPr>
+        <w:t xml:space="preserve">. – </w:t>
+      </w:r>
+      <w:proofErr w:type="spellStart"/>
+      <w:r>
+        <w:t>Загл</w:t>
+      </w:r>
+      <w:proofErr w:type="spellEnd"/>
+      <w:r>
+        <w:rPr>
+          <w:lang w:val="en-US"/>
+        </w:rPr>
+        <w:t xml:space="preserve">. </w:t>
+      </w:r>
+      <w:r>
+        <w:t>с</w:t>
+      </w:r>
+      <w:r>
+        <w:rPr>
+          <w:lang w:val="en-US"/>
+        </w:rPr>
+        <w:t xml:space="preserve"> </w:t>
+      </w:r>
+      <w:r>
+        <w:t>экрана</w:t>
+      </w:r>
+      <w:r>
+        <w:rPr>
+          <w:lang w:val="en-US"/>
+        </w:rPr>
+        <w:t xml:space="preserve">. – </w:t>
+      </w:r>
+      <w:proofErr w:type="spellStart"/>
+      <w:r>
+        <w:t>Яз</w:t>
+      </w:r>
+      <w:proofErr w:type="spellEnd"/>
+      <w:r>
+        <w:rPr>
+          <w:lang w:val="en-US"/>
+        </w:rPr>
+        <w:t xml:space="preserve">. </w:t>
+      </w:r>
+      <w:proofErr w:type="spellStart"/>
+      <w:r>
+        <w:t>англ</w:t>
+      </w:r>
+      <w:proofErr w:type="spellEnd"/>
+      <w:r>
+        <w:rPr>
+          <w:lang w:val="en-US"/>
+        </w:rPr>
+        <w:t xml:space="preserve">. </w:t>
+      </w:r>
+      <w:r>
+        <w:t>Дата</w:t>
+      </w:r>
+      <w:r>
+        <w:rPr>
+          <w:lang w:val="en-US"/>
+        </w:rPr>
+        <w:t xml:space="preserve"> </w:t>
+      </w:r>
+      <w:r>
+        <w:t>обращения</w:t>
+      </w:r>
+      <w:r>
+        <w:rPr>
+          <w:lang w:val="en-US"/>
+        </w:rPr>
+        <w:t>: 24.</w:t>
+      </w:r>
+      <w:r>
+        <w:rPr>
+          <w:lang w:val="en-US"/>
+        </w:rPr>
+        <w:t>11</w:t>
+      </w:r>
+      <w:r>
+        <w:rPr>
+          <w:lang w:val="en-US"/>
+        </w:rPr>
+        <w:t>.201</w:t>
+      </w:r>
+      <w:r>
+        <w:rPr>
+          <w:lang w:val="en-US"/>
+        </w:rPr>
+        <w:t>7</w:t>
+      </w:r>
+      <w:r>
+        <w:rPr>
+          <w:lang w:val="en-US"/>
+        </w:rPr>
+        <w:t xml:space="preserve"> </w:t>
+      </w:r>
+      <w:r>
+        <w:t>г</w:t>
+      </w:r>
+      <w:r>
+        <w:rPr>
+          <w:lang w:val="en-US"/>
+        </w:rPr>
+        <w:t>.</w:t>
+      </w:r>
       <w:r>
         <w:rPr>
           <w:color w:val="auto"/>
           <w:lang w:val="en-US"/>
-        </w:rPr>
-        <w:t>How Does a USB to Serial Adapter Work? | It Still Works | Giving Old Tech a New Life</w:t>
-      </w:r>
-      <w:r>
-        <w:rPr>
-          <w:color w:val="auto"/>
-          <w:lang w:val="en-US"/>
-        </w:rPr>
-        <w:t xml:space="preserve"> [</w:t>
-      </w:r>
-      <w:r>
-        <w:rPr>
-          <w:color w:val="auto"/>
-        </w:rPr>
-        <w:t>электронный</w:t>
-      </w:r>
-      <w:r>
-        <w:rPr>
-          <w:color w:val="auto"/>
-          <w:lang w:val="en-US"/>
-        </w:rPr>
-        <w:t xml:space="preserve"> </w:t>
-      </w:r>
-      <w:r>
-        <w:rPr>
-          <w:color w:val="auto"/>
-        </w:rPr>
-        <w:t>ресурс</w:t>
-      </w:r>
-      <w:r>
-        <w:rPr>
-          <w:color w:val="auto"/>
-          <w:lang w:val="en-US"/>
-        </w:rPr>
-        <w:t xml:space="preserve">]. </w:t>
-      </w:r>
-      <w:r>
-        <w:rPr>
-          <w:color w:val="auto"/>
-          <w:lang w:val="en-US"/>
-        </w:rPr>
-        <w:t>URL</w:t>
-      </w:r>
-      <w:r>
-        <w:rPr>
-          <w:color w:val="auto"/>
-        </w:rPr>
-        <w:t xml:space="preserve">: </w:t>
-      </w:r>
-      <w:r>
-        <w:rPr>
-          <w:color w:val="auto"/>
-          <w:lang w:val="en-US"/>
-        </w:rPr>
-        <w:t>https</w:t>
-      </w:r>
-      <w:r>
-        <w:rPr>
-          <w:color w:val="auto"/>
-        </w:rPr>
-        <w:t>://</w:t>
-      </w:r>
-      <w:proofErr w:type="spellStart"/>
-      <w:r>
-        <w:rPr>
-          <w:color w:val="auto"/>
-          <w:lang w:val="en-US"/>
-        </w:rPr>
-        <w:t>itstillworks</w:t>
-      </w:r>
-      <w:proofErr w:type="spellEnd"/>
-      <w:r>
-        <w:rPr>
-          <w:color w:val="auto"/>
-        </w:rPr>
-        <w:t>.</w:t>
-      </w:r>
-      <w:r>
-        <w:rPr>
-          <w:color w:val="auto"/>
-          <w:lang w:val="en-US"/>
-        </w:rPr>
-        <w:t>com</w:t>
-      </w:r>
-      <w:r>
-        <w:rPr>
-          <w:color w:val="auto"/>
-        </w:rPr>
-        <w:t>/</w:t>
-      </w:r>
-      <w:proofErr w:type="spellStart"/>
-      <w:r>
-        <w:rPr>
-          <w:color w:val="auto"/>
-          <w:lang w:val="en-US"/>
-        </w:rPr>
-        <w:t>usb</w:t>
-      </w:r>
-      <w:proofErr w:type="spellEnd"/>
-      <w:r>
-        <w:rPr>
-          <w:color w:val="auto"/>
-        </w:rPr>
-        <w:t>-</w:t>
-      </w:r>
-      <w:r>
-        <w:rPr>
-          <w:color w:val="auto"/>
-          <w:lang w:val="en-US"/>
-        </w:rPr>
-        <w:t>serial</w:t>
-      </w:r>
-      <w:r>
-        <w:rPr>
-          <w:color w:val="auto"/>
-        </w:rPr>
-        <w:t>-</w:t>
-      </w:r>
-      <w:r>
-        <w:rPr>
-          <w:color w:val="auto"/>
-          <w:lang w:val="en-US"/>
-        </w:rPr>
-        <w:t>adapter</w:t>
-      </w:r>
-      <w:r>
-        <w:rPr>
-          <w:color w:val="auto"/>
-        </w:rPr>
-        <w:t>-</w:t>
-      </w:r>
-      <w:r>
-        <w:rPr>
-          <w:color w:val="auto"/>
-          <w:lang w:val="en-US"/>
-        </w:rPr>
-        <w:t>work</w:t>
-      </w:r>
-      <w:r>
-        <w:rPr>
-          <w:color w:val="auto"/>
-        </w:rPr>
-        <w:t>-4969162.</w:t>
-      </w:r>
-      <w:r>
-        <w:rPr>
-          <w:color w:val="auto"/>
-          <w:lang w:val="en-US"/>
-        </w:rPr>
-        <w:t>html</w:t>
-      </w:r>
-      <w:r>
-        <w:rPr>
-          <w:color w:val="auto"/>
-        </w:rPr>
-        <w:t xml:space="preserve">, </w:t>
-      </w:r>
-      <w:r>
-        <w:rPr>
-          <w:color w:val="auto"/>
-        </w:rPr>
-        <w:t>свободный</w:t>
-      </w:r>
-      <w:r>
-        <w:t xml:space="preserve">. – </w:t>
-      </w:r>
-      <w:proofErr w:type="spellStart"/>
-      <w:r>
-        <w:t>Загл</w:t>
-      </w:r>
-      <w:proofErr w:type="spellEnd"/>
-      <w:r>
-        <w:t xml:space="preserve">. с экрана. – Яз. англ. </w:t>
-      </w:r>
-      <w:r>
-        <w:t>Дата</w:t>
-      </w:r>
-      <w:r>
-        <w:rPr>
-          <w:lang w:val="en-US"/>
-        </w:rPr>
-        <w:t xml:space="preserve"> </w:t>
-      </w:r>
-      <w:r>
-        <w:t>обращения</w:t>
-      </w:r>
-      <w:r>
-        <w:rPr>
-          <w:lang w:val="en-US"/>
-        </w:rPr>
-        <w:t>:</w:t>
-      </w:r>
-      <w:r>
-        <w:rPr>
-          <w:lang w:val="en-US"/>
-        </w:rPr>
-        <w:t xml:space="preserve"> </w:t>
-      </w:r>
-      <w:r>
-        <w:rPr>
-          <w:lang w:val="en-US"/>
-        </w:rPr>
-        <w:t>20</w:t>
-      </w:r>
-      <w:r>
-        <w:rPr>
-          <w:lang w:val="en-US"/>
-        </w:rPr>
-        <w:t>.</w:t>
-      </w:r>
-      <w:r>
-        <w:rPr>
-          <w:lang w:val="en-US"/>
-        </w:rPr>
-        <w:t>11</w:t>
-      </w:r>
-      <w:r>
-        <w:rPr>
-          <w:lang w:val="en-US"/>
-        </w:rPr>
-        <w:t>.201</w:t>
-      </w:r>
-      <w:r>
-        <w:rPr>
-          <w:lang w:val="en-US"/>
-        </w:rPr>
-        <w:t>7</w:t>
-      </w:r>
-      <w:r>
-        <w:rPr>
-          <w:lang w:val="en-US"/>
-        </w:rPr>
-        <w:t xml:space="preserve"> </w:t>
-      </w:r>
-      <w:r>
-        <w:t>г</w:t>
-      </w:r>
-      <w:r>
-        <w:rPr>
-          <w:lang w:val="en-US"/>
-        </w:rPr>
-        <w:t>.</w:t>
-      </w:r>
-      <w:r>
-        <w:rPr>
-          <w:color w:val="auto"/>
-          <w:lang w:val="en-US"/>
-        </w:rPr>
-        <w:t xml:space="preserve"> </w:t>
-      </w:r>
-    </w:p>
-    <w:p>
-      <w:pPr>
-        <w:pStyle w:val="Default"/>
-        <w:numPr>
-          <w:ilvl w:val="0"/>
-          <w:numId w:val="6"/>
-        </w:numPr>
-        <w:spacing w:line="276" w:lineRule="auto"/>
-        <w:ind w:left="284" w:right="141"/>
-        <w:jc w:val="both"/>
-        <w:rPr>
-          <w:color w:val="auto"/>
-          <w:lang w:val="en-US"/>
-        </w:rPr>
-      </w:pPr>
-      <w:r>
-        <w:rPr>
-          <w:color w:val="auto"/>
-          <w:lang w:val="en-US"/>
-        </w:rPr>
-        <w:t>rs232 – How does a RS-232 to USB converter work? – Super User</w:t>
-      </w:r>
-      <w:r>
-        <w:rPr>
-          <w:color w:val="auto"/>
-          <w:lang w:val="en-US"/>
-        </w:rPr>
-        <w:t xml:space="preserve"> [</w:t>
-      </w:r>
-      <w:r>
-        <w:rPr>
-          <w:color w:val="auto"/>
-        </w:rPr>
-        <w:t>электронный</w:t>
-      </w:r>
-      <w:r>
-        <w:rPr>
-          <w:color w:val="auto"/>
-          <w:lang w:val="en-US"/>
-        </w:rPr>
-        <w:t xml:space="preserve"> </w:t>
-      </w:r>
-      <w:r>
-        <w:rPr>
-          <w:color w:val="auto"/>
-        </w:rPr>
-        <w:t>ресурс</w:t>
-      </w:r>
-      <w:r>
-        <w:rPr>
-          <w:color w:val="auto"/>
-          <w:lang w:val="en-US"/>
-        </w:rPr>
-        <w:t xml:space="preserve">]. </w:t>
-      </w:r>
-      <w:r>
-        <w:rPr>
-          <w:color w:val="auto"/>
-          <w:lang w:val="en-US"/>
-        </w:rPr>
-        <w:t>URL</w:t>
-      </w:r>
-      <w:r>
-        <w:rPr>
-          <w:color w:val="auto"/>
-        </w:rPr>
-        <w:t xml:space="preserve">: </w:t>
-      </w:r>
-      <w:r>
-        <w:rPr>
-          <w:color w:val="auto"/>
-          <w:lang w:val="en-US"/>
-        </w:rPr>
-        <w:t>https</w:t>
-      </w:r>
-      <w:r>
-        <w:rPr>
-          <w:color w:val="auto"/>
-        </w:rPr>
-        <w:t>://</w:t>
-      </w:r>
-      <w:proofErr w:type="spellStart"/>
-      <w:r>
-        <w:rPr>
-          <w:color w:val="auto"/>
-          <w:lang w:val="en-US"/>
-        </w:rPr>
-        <w:t>superuser</w:t>
-      </w:r>
-      <w:proofErr w:type="spellEnd"/>
-      <w:r>
-        <w:rPr>
-          <w:color w:val="auto"/>
-        </w:rPr>
-        <w:t>.</w:t>
-      </w:r>
-      <w:r>
-        <w:rPr>
-          <w:color w:val="auto"/>
-          <w:lang w:val="en-US"/>
-        </w:rPr>
-        <w:t>com</w:t>
-      </w:r>
-      <w:r>
-        <w:rPr>
-          <w:color w:val="auto"/>
-        </w:rPr>
-        <w:t>/</w:t>
-      </w:r>
-      <w:r>
-        <w:rPr>
-          <w:color w:val="auto"/>
-          <w:lang w:val="en-US"/>
-        </w:rPr>
-        <w:t>questions</w:t>
-      </w:r>
-      <w:r>
-        <w:rPr>
-          <w:color w:val="auto"/>
-        </w:rPr>
-        <w:t>/1193105/</w:t>
-      </w:r>
-      <w:r>
-        <w:rPr>
-          <w:color w:val="auto"/>
-          <w:lang w:val="en-US"/>
-        </w:rPr>
-        <w:t>how</w:t>
-      </w:r>
-      <w:r>
-        <w:rPr>
-          <w:color w:val="auto"/>
-        </w:rPr>
-        <w:t>-</w:t>
-      </w:r>
-      <w:r>
-        <w:rPr>
-          <w:color w:val="auto"/>
-          <w:lang w:val="en-US"/>
-        </w:rPr>
-        <w:t>does</w:t>
-      </w:r>
-      <w:r>
-        <w:rPr>
-          <w:color w:val="auto"/>
-        </w:rPr>
-        <w:t>-</w:t>
-      </w:r>
-      <w:r>
-        <w:rPr>
-          <w:color w:val="auto"/>
-          <w:lang w:val="en-US"/>
-        </w:rPr>
-        <w:t>a</w:t>
-      </w:r>
-      <w:r>
-        <w:rPr>
-          <w:color w:val="auto"/>
-        </w:rPr>
-        <w:t>-</w:t>
-      </w:r>
-      <w:proofErr w:type="spellStart"/>
-      <w:r>
-        <w:rPr>
-          <w:color w:val="auto"/>
-          <w:lang w:val="en-US"/>
-        </w:rPr>
-        <w:t>rs</w:t>
-      </w:r>
-      <w:proofErr w:type="spellEnd"/>
-      <w:r>
-        <w:rPr>
-          <w:color w:val="auto"/>
-        </w:rPr>
-        <w:t>-232-</w:t>
-      </w:r>
-      <w:r>
-        <w:rPr>
-          <w:color w:val="auto"/>
-          <w:lang w:val="en-US"/>
-        </w:rPr>
-        <w:t>to</w:t>
-      </w:r>
-      <w:r>
-        <w:rPr>
-          <w:color w:val="auto"/>
-        </w:rPr>
-        <w:t>-</w:t>
-      </w:r>
-      <w:proofErr w:type="spellStart"/>
-      <w:r>
-        <w:rPr>
-          <w:color w:val="auto"/>
-          <w:lang w:val="en-US"/>
-        </w:rPr>
-        <w:t>usb</w:t>
-      </w:r>
-      <w:proofErr w:type="spellEnd"/>
-      <w:r>
-        <w:rPr>
-          <w:color w:val="auto"/>
-        </w:rPr>
-        <w:t>-</w:t>
-      </w:r>
-      <w:r>
-        <w:rPr>
-          <w:color w:val="auto"/>
-          <w:lang w:val="en-US"/>
-        </w:rPr>
-        <w:t>converter</w:t>
-      </w:r>
-      <w:r>
-        <w:rPr>
-          <w:color w:val="auto"/>
-        </w:rPr>
-        <w:t>-</w:t>
-      </w:r>
-      <w:r>
-        <w:rPr>
-          <w:color w:val="auto"/>
-          <w:lang w:val="en-US"/>
-        </w:rPr>
-        <w:t>work</w:t>
-      </w:r>
-      <w:r>
-        <w:rPr>
-          <w:color w:val="auto"/>
-        </w:rPr>
-        <w:t xml:space="preserve">, </w:t>
-      </w:r>
-      <w:r>
-        <w:rPr>
-          <w:color w:val="auto"/>
-        </w:rPr>
-        <w:t>свободный</w:t>
-      </w:r>
-      <w:r>
-        <w:t xml:space="preserve">. – </w:t>
-      </w:r>
-      <w:proofErr w:type="spellStart"/>
-      <w:r>
-        <w:t>Загл</w:t>
-      </w:r>
-      <w:proofErr w:type="spellEnd"/>
-      <w:r>
-        <w:t xml:space="preserve">. с экрана. – Яз. англ. </w:t>
-      </w:r>
-      <w:r>
-        <w:t>Дата</w:t>
-      </w:r>
-      <w:r>
-        <w:rPr>
-          <w:lang w:val="en-US"/>
-        </w:rPr>
-        <w:t xml:space="preserve"> </w:t>
-      </w:r>
-      <w:r>
-        <w:t>обращения</w:t>
-      </w:r>
-      <w:r>
-        <w:rPr>
-          <w:lang w:val="en-US"/>
-        </w:rPr>
-        <w:t xml:space="preserve">: 20.11.2017 </w:t>
-      </w:r>
-      <w:r>
-        <w:t>г</w:t>
-      </w:r>
-      <w:r>
-        <w:rPr>
-          <w:lang w:val="en-US"/>
-        </w:rPr>
-        <w:t>.</w:t>
-      </w:r>
-      <w:r>
-        <w:rPr>
-          <w:color w:val="auto"/>
-          <w:lang w:val="en-US"/>
-        </w:rPr>
-        <w:t xml:space="preserve"> </w:t>
-      </w:r>
-    </w:p>
-    <w:p>
-      <w:pPr>
-        <w:pStyle w:val="Default"/>
-        <w:numPr>
-          <w:ilvl w:val="0"/>
-          <w:numId w:val="6"/>
-        </w:numPr>
-        <w:spacing w:line="276" w:lineRule="auto"/>
-        <w:ind w:left="284" w:right="141"/>
-        <w:jc w:val="both"/>
-        <w:rPr>
-          <w:color w:val="auto"/>
-          <w:lang w:val="en-US"/>
-        </w:rPr>
-      </w:pPr>
-      <w:r>
-        <w:rPr>
-          <w:lang w:val="en-US"/>
-        </w:rPr>
-        <w:t>Trimble</w:t>
-      </w:r>
-      <w:r>
-        <w:rPr>
-          <w:lang w:val="en-US"/>
-        </w:rPr>
-        <w:t xml:space="preserve">® </w:t>
-      </w:r>
-      <w:r>
-        <w:rPr>
-          <w:lang w:val="en-US"/>
-        </w:rPr>
-        <w:t>Mini</w:t>
-      </w:r>
-      <w:r>
-        <w:rPr>
-          <w:lang w:val="en-US"/>
-        </w:rPr>
-        <w:t>-</w:t>
-      </w:r>
-      <w:r>
-        <w:rPr>
-          <w:lang w:val="en-US"/>
-        </w:rPr>
-        <w:t>T</w:t>
-      </w:r>
-      <w:r>
-        <w:rPr>
-          <w:lang w:val="en-US"/>
-        </w:rPr>
-        <w:t xml:space="preserve">™ </w:t>
-      </w:r>
-      <w:r>
-        <w:rPr>
-          <w:lang w:val="en-US"/>
-        </w:rPr>
-        <w:t>GPS</w:t>
-      </w:r>
-      <w:r>
-        <w:rPr>
-          <w:lang w:val="en-US"/>
-        </w:rPr>
-        <w:t xml:space="preserve"> </w:t>
-      </w:r>
-      <w:r>
-        <w:rPr>
-          <w:lang w:val="en-US"/>
-        </w:rPr>
-        <w:t>Disciplined</w:t>
-      </w:r>
-      <w:r>
-        <w:rPr>
-          <w:lang w:val="en-US"/>
-        </w:rPr>
-        <w:t xml:space="preserve"> </w:t>
-      </w:r>
-      <w:r>
-        <w:rPr>
-          <w:lang w:val="en-US"/>
-        </w:rPr>
-        <w:t>Clock</w:t>
-      </w:r>
-      <w:r>
-        <w:rPr>
-          <w:lang w:val="en-US"/>
-        </w:rPr>
-        <w:t xml:space="preserve"> </w:t>
-      </w:r>
-      <w:r>
-        <w:rPr>
-          <w:lang w:val="en-US"/>
-        </w:rPr>
-        <w:t>Module</w:t>
-      </w:r>
-      <w:r>
-        <w:rPr>
-          <w:lang w:val="en-US"/>
-        </w:rPr>
-        <w:t>.</w:t>
-      </w:r>
-      <w:r>
-        <w:rPr>
-          <w:lang w:val="en-US"/>
-        </w:rPr>
-        <w:t xml:space="preserve"> User Guide.</w:t>
-      </w:r>
-      <w:r>
-        <w:rPr>
-          <w:lang w:val="en-US"/>
-        </w:rPr>
-        <w:t xml:space="preserve"> </w:t>
-      </w:r>
-      <w:r>
-        <w:rPr>
-          <w:lang w:val="en-US"/>
-        </w:rPr>
-        <w:t>Version</w:t>
-      </w:r>
-      <w:r>
-        <w:rPr>
-          <w:lang w:val="en-US"/>
-        </w:rPr>
-        <w:t xml:space="preserve"> 1.00, </w:t>
-      </w:r>
-      <w:r>
-        <w:rPr>
-          <w:lang w:val="en-US"/>
-        </w:rPr>
-        <w:t>revision</w:t>
-      </w:r>
-      <w:r>
-        <w:rPr>
-          <w:lang w:val="en-US"/>
-        </w:rPr>
-        <w:t xml:space="preserve"> </w:t>
-      </w:r>
-      <w:r>
-        <w:rPr>
-          <w:lang w:val="en-US"/>
-        </w:rPr>
-        <w:t>B</w:t>
-      </w:r>
-      <w:r>
-        <w:rPr>
-          <w:lang w:val="en-US"/>
-        </w:rPr>
-        <w:t xml:space="preserve"> [</w:t>
-      </w:r>
-      <w:r>
-        <w:t>электронный</w:t>
-      </w:r>
-      <w:r>
-        <w:rPr>
-          <w:lang w:val="en-US"/>
-        </w:rPr>
-        <w:t xml:space="preserve"> </w:t>
-      </w:r>
-      <w:r>
-        <w:t>ресурс</w:t>
-      </w:r>
-      <w:r>
-        <w:rPr>
-          <w:lang w:val="en-US"/>
-        </w:rPr>
-        <w:t>]</w:t>
-      </w:r>
-      <w:r>
-        <w:rPr>
-          <w:lang w:val="en-US"/>
-        </w:rPr>
-        <w:t>.</w:t>
-      </w:r>
-      <w:r>
-        <w:rPr>
-          <w:lang w:val="en-US"/>
-        </w:rPr>
-        <w:t xml:space="preserve"> –</w:t>
-      </w:r>
-      <w:r>
-        <w:rPr>
-          <w:lang w:val="en-US"/>
-        </w:rPr>
-        <w:t xml:space="preserve"> </w:t>
-      </w:r>
-      <w:r>
-        <w:rPr>
-          <w:lang w:val="en-US"/>
-        </w:rPr>
-        <w:t>Trimble</w:t>
-      </w:r>
-      <w:r>
-        <w:rPr>
-          <w:lang w:val="en-US"/>
-        </w:rPr>
-        <w:t xml:space="preserve"> </w:t>
-      </w:r>
-      <w:r>
-        <w:rPr>
-          <w:lang w:val="en-US"/>
-        </w:rPr>
-        <w:t>Navigation</w:t>
-      </w:r>
-      <w:r>
-        <w:rPr>
-          <w:lang w:val="en-US"/>
-        </w:rPr>
-        <w:t xml:space="preserve"> </w:t>
-      </w:r>
-      <w:r>
-        <w:rPr>
-          <w:lang w:val="en-US"/>
-        </w:rPr>
-        <w:t>Limited</w:t>
-      </w:r>
-      <w:r>
-        <w:rPr>
-          <w:lang w:val="en-US"/>
-        </w:rPr>
-        <w:t>,</w:t>
-      </w:r>
-      <w:r>
-        <w:rPr>
-          <w:lang w:val="en-US"/>
-        </w:rPr>
-        <w:t xml:space="preserve"> </w:t>
-      </w:r>
-      <w:r>
-        <w:rPr>
-          <w:lang w:val="en-US"/>
-        </w:rPr>
-        <w:t>20</w:t>
-      </w:r>
-      <w:r>
-        <w:rPr>
-          <w:lang w:val="en-US"/>
-        </w:rPr>
-        <w:t>07</w:t>
-      </w:r>
-      <w:r>
-        <w:rPr>
-          <w:lang w:val="en-US"/>
-        </w:rPr>
-        <w:t xml:space="preserve">. – 75 </w:t>
-      </w:r>
-      <w:r>
-        <w:rPr>
-          <w:lang w:val="en-US"/>
-        </w:rPr>
-        <w:t>c</w:t>
-      </w:r>
-      <w:r>
-        <w:rPr>
-          <w:lang w:val="en-US"/>
-        </w:rPr>
-        <w:t xml:space="preserve">. </w:t>
-      </w:r>
-      <w:r>
-        <w:rPr>
-          <w:lang w:val="en-US"/>
-        </w:rPr>
-        <w:t>URL</w:t>
-      </w:r>
-      <w:r>
-        <w:rPr>
-          <w:lang w:val="en-US"/>
-        </w:rPr>
-        <w:t xml:space="preserve">: </w:t>
-      </w:r>
-      <w:r>
-        <w:rPr>
-          <w:lang w:val="en-US"/>
-        </w:rPr>
-        <w:t>http</w:t>
-      </w:r>
-      <w:r>
-        <w:rPr>
-          <w:lang w:val="en-US"/>
-        </w:rPr>
-        <w:t>://</w:t>
-      </w:r>
-      <w:r>
-        <w:rPr>
-          <w:lang w:val="en-US"/>
-        </w:rPr>
-        <w:t>galaxy</w:t>
-      </w:r>
-      <w:r>
-        <w:rPr>
-          <w:lang w:val="en-US"/>
-        </w:rPr>
-        <w:t>.</w:t>
-      </w:r>
-      <w:r>
-        <w:rPr>
-          <w:lang w:val="en-US"/>
-        </w:rPr>
-        <w:t>agh</w:t>
-      </w:r>
-      <w:r>
-        <w:rPr>
-          <w:lang w:val="en-US"/>
-        </w:rPr>
-        <w:t>.</w:t>
-      </w:r>
-      <w:r>
-        <w:rPr>
-          <w:lang w:val="en-US"/>
-        </w:rPr>
-        <w:t>edu</w:t>
-      </w:r>
-      <w:r>
-        <w:rPr>
-          <w:lang w:val="en-US"/>
-        </w:rPr>
-        <w:t>.</w:t>
-      </w:r>
-      <w:r>
-        <w:rPr>
-          <w:lang w:val="en-US"/>
-        </w:rPr>
-        <w:t>pl</w:t>
-      </w:r>
-      <w:r>
-        <w:rPr>
-          <w:lang w:val="en-US"/>
-        </w:rPr>
-        <w:t>/~</w:t>
-      </w:r>
-      <w:r>
-        <w:rPr>
-          <w:lang w:val="en-US"/>
-        </w:rPr>
-        <w:t>jena</w:t>
-      </w:r>
-      <w:r>
-        <w:rPr>
-          <w:lang w:val="en-US"/>
-        </w:rPr>
-        <w:t>/</w:t>
-      </w:r>
-      <w:r>
-        <w:rPr>
-          <w:lang w:val="en-US"/>
-        </w:rPr>
-        <w:t>Tele</w:t>
-      </w:r>
-      <w:r>
-        <w:rPr>
-          <w:lang w:val="en-US"/>
-        </w:rPr>
-        <w:t>/</w:t>
-      </w:r>
-      <w:r>
-        <w:rPr>
-          <w:lang w:val="en-US"/>
-        </w:rPr>
-        <w:t>GPS</w:t>
-      </w:r>
-      <w:r>
-        <w:rPr>
-          <w:lang w:val="en-US"/>
-        </w:rPr>
-        <w:t>/</w:t>
-      </w:r>
-      <w:r>
-        <w:rPr>
-          <w:lang w:val="en-US"/>
-        </w:rPr>
-        <w:t>MiniT</w:t>
-      </w:r>
-      <w:r>
-        <w:rPr>
-          <w:lang w:val="en-US"/>
-        </w:rPr>
-        <w:t>_</w:t>
-      </w:r>
-      <w:r>
-        <w:rPr>
-          <w:lang w:val="en-US"/>
-        </w:rPr>
-        <w:t>UG</w:t>
-      </w:r>
-      <w:r>
-        <w:rPr>
-          <w:lang w:val="en-US"/>
-        </w:rPr>
-        <w:t>_1</w:t>
-      </w:r>
-      <w:r>
-        <w:rPr>
-          <w:lang w:val="en-US"/>
-        </w:rPr>
-        <w:t>B</w:t>
-      </w:r>
-      <w:r>
-        <w:rPr>
-          <w:lang w:val="en-US"/>
-        </w:rPr>
-        <w:t>.</w:t>
-      </w:r>
-      <w:r>
-        <w:rPr>
-          <w:lang w:val="en-US"/>
-        </w:rPr>
-        <w:t>pdf</w:t>
-      </w:r>
-      <w:r>
-        <w:rPr>
-          <w:lang w:val="en-US"/>
-        </w:rPr>
-        <w:t xml:space="preserve">, </w:t>
-      </w:r>
-      <w:r>
-        <w:t>свободный</w:t>
-      </w:r>
-      <w:r>
-        <w:rPr>
-          <w:lang w:val="en-US"/>
-        </w:rPr>
-        <w:t xml:space="preserve">. – </w:t>
-      </w:r>
-      <w:proofErr w:type="spellStart"/>
-      <w:r>
-        <w:t>Загл</w:t>
-      </w:r>
-      <w:proofErr w:type="spellEnd"/>
-      <w:r>
-        <w:rPr>
-          <w:lang w:val="en-US"/>
-        </w:rPr>
-        <w:t xml:space="preserve">. </w:t>
-      </w:r>
-      <w:r>
-        <w:t>с</w:t>
-      </w:r>
-      <w:r>
-        <w:rPr>
-          <w:lang w:val="en-US"/>
-        </w:rPr>
-        <w:t xml:space="preserve"> </w:t>
-      </w:r>
-      <w:r>
-        <w:t>экрана</w:t>
-      </w:r>
-      <w:r>
-        <w:rPr>
-          <w:lang w:val="en-US"/>
-        </w:rPr>
-        <w:t xml:space="preserve">. – </w:t>
-      </w:r>
-      <w:proofErr w:type="spellStart"/>
-      <w:r>
-        <w:t>Яз</w:t>
-      </w:r>
-      <w:proofErr w:type="spellEnd"/>
-      <w:r>
-        <w:rPr>
-          <w:lang w:val="en-US"/>
-        </w:rPr>
-        <w:t xml:space="preserve">. </w:t>
-      </w:r>
-      <w:proofErr w:type="spellStart"/>
-      <w:r>
-        <w:t>англ</w:t>
-      </w:r>
-      <w:proofErr w:type="spellEnd"/>
-      <w:r>
-        <w:rPr>
-          <w:lang w:val="en-US"/>
-        </w:rPr>
-        <w:t xml:space="preserve">. </w:t>
-      </w:r>
-      <w:r>
-        <w:t>Дата</w:t>
-      </w:r>
-      <w:r>
-        <w:rPr>
-          <w:lang w:val="en-US"/>
-        </w:rPr>
-        <w:t xml:space="preserve"> </w:t>
-      </w:r>
-      <w:r>
-        <w:t>обращения</w:t>
-      </w:r>
-      <w:r>
-        <w:rPr>
-          <w:lang w:val="en-US"/>
-        </w:rPr>
-        <w:t>: 24.</w:t>
-      </w:r>
-      <w:r>
-        <w:rPr>
-          <w:lang w:val="en-US"/>
-        </w:rPr>
-        <w:t>11</w:t>
-      </w:r>
-      <w:r>
-        <w:rPr>
-          <w:lang w:val="en-US"/>
-        </w:rPr>
-        <w:t>.201</w:t>
-      </w:r>
-      <w:r>
-        <w:rPr>
-          <w:lang w:val="en-US"/>
-        </w:rPr>
-        <w:t>7</w:t>
-      </w:r>
-      <w:r>
-        <w:rPr>
-          <w:lang w:val="en-US"/>
-        </w:rPr>
-        <w:t xml:space="preserve"> </w:t>
-      </w:r>
-      <w:r>
-        <w:t>г</w:t>
-      </w:r>
-      <w:r>
-        <w:rPr>
-          <w:lang w:val="en-US"/>
-        </w:rPr>
-        <w:t>.</w:t>
-      </w:r>
-      <w:r>
-        <w:rPr>
-          <w:color w:val="auto"/>
-          <w:lang w:val="en-US"/>
-        </w:rPr>
-        <w:t xml:space="preserve"> </w:t>
-      </w:r>
-    </w:p>
-    <w:p>
-      <w:pPr>
-        <w:pStyle w:val="Default"/>
-        <w:numPr>
-          <w:ilvl w:val="0"/>
-          <w:numId w:val="6"/>
-        </w:numPr>
-        <w:spacing w:line="276" w:lineRule="auto"/>
-        <w:ind w:left="284" w:right="141"/>
-        <w:jc w:val="both"/>
-        <w:rPr>
-          <w:color w:val="auto"/>
-        </w:rPr>
-      </w:pPr>
-      <w:r>
-        <w:rPr>
-          <w:color w:val="auto"/>
-          <w:lang w:val="en-US"/>
-        </w:rPr>
-        <w:t>Interacting with QML Objects from C++</w:t>
-      </w:r>
-      <w:r>
-        <w:rPr>
-          <w:color w:val="auto"/>
-          <w:lang w:val="en-US"/>
-        </w:rPr>
-        <w:t xml:space="preserve"> | </w:t>
-      </w:r>
-      <w:r>
-        <w:rPr>
-          <w:color w:val="auto"/>
-          <w:lang w:val="en-US"/>
-        </w:rPr>
-        <w:t>Qt</w:t>
-      </w:r>
-      <w:r>
-        <w:rPr>
-          <w:color w:val="auto"/>
-          <w:lang w:val="en-US"/>
-        </w:rPr>
-        <w:t xml:space="preserve"> </w:t>
-      </w:r>
-      <w:r>
-        <w:rPr>
-          <w:color w:val="auto"/>
-          <w:lang w:val="en-US"/>
-        </w:rPr>
-        <w:t>QML</w:t>
-      </w:r>
-      <w:r>
-        <w:rPr>
-          <w:color w:val="auto"/>
-          <w:lang w:val="en-US"/>
-        </w:rPr>
-        <w:t xml:space="preserve"> 5.10 [</w:t>
-      </w:r>
-      <w:r>
-        <w:rPr>
-          <w:color w:val="auto"/>
-        </w:rPr>
-        <w:t>электронный</w:t>
-      </w:r>
-      <w:r>
-        <w:rPr>
-          <w:color w:val="auto"/>
-          <w:lang w:val="en-US"/>
-        </w:rPr>
-        <w:t xml:space="preserve"> </w:t>
-      </w:r>
-      <w:r>
-        <w:rPr>
-          <w:color w:val="auto"/>
-        </w:rPr>
-        <w:t>ресурс</w:t>
-      </w:r>
-      <w:r>
-        <w:rPr>
-          <w:color w:val="auto"/>
-          <w:lang w:val="en-US"/>
-        </w:rPr>
-        <w:t xml:space="preserve">]. </w:t>
-      </w:r>
-      <w:r>
-        <w:rPr>
-          <w:color w:val="auto"/>
-          <w:lang w:val="en-US"/>
-        </w:rPr>
-        <w:t>URL</w:t>
-      </w:r>
-      <w:r>
-        <w:rPr>
-          <w:color w:val="auto"/>
-        </w:rPr>
-        <w:t xml:space="preserve">: </w:t>
-      </w:r>
-      <w:r>
-        <w:rPr>
-          <w:color w:val="auto"/>
-          <w:lang w:val="en-US"/>
-        </w:rPr>
-        <w:t>http</w:t>
-      </w:r>
-      <w:r>
-        <w:rPr>
-          <w:color w:val="auto"/>
-        </w:rPr>
-        <w:t>://</w:t>
-      </w:r>
-      <w:r>
-        <w:rPr>
-          <w:color w:val="auto"/>
-          <w:lang w:val="en-US"/>
-        </w:rPr>
-        <w:t>doc</w:t>
-      </w:r>
-      <w:r>
-        <w:rPr>
-          <w:color w:val="auto"/>
-        </w:rPr>
-        <w:t>.</w:t>
-      </w:r>
-      <w:proofErr w:type="spellStart"/>
-      <w:r>
-        <w:rPr>
-          <w:color w:val="auto"/>
-          <w:lang w:val="en-US"/>
-        </w:rPr>
-        <w:t>qt</w:t>
-      </w:r>
-      <w:proofErr w:type="spellEnd"/>
-      <w:r>
-        <w:rPr>
-          <w:color w:val="auto"/>
-        </w:rPr>
-        <w:t>.</w:t>
-      </w:r>
-      <w:proofErr w:type="spellStart"/>
-      <w:r>
-        <w:rPr>
-          <w:color w:val="auto"/>
-          <w:lang w:val="en-US"/>
-        </w:rPr>
-        <w:t>io</w:t>
-      </w:r>
-      <w:proofErr w:type="spellEnd"/>
-      <w:r>
-        <w:rPr>
-          <w:color w:val="auto"/>
-        </w:rPr>
-        <w:t>/</w:t>
-      </w:r>
-      <w:proofErr w:type="spellStart"/>
-      <w:r>
-        <w:rPr>
-          <w:color w:val="auto"/>
-          <w:lang w:val="en-US"/>
-        </w:rPr>
-        <w:t>qt</w:t>
-      </w:r>
-      <w:proofErr w:type="spellEnd"/>
-      <w:r>
-        <w:rPr>
-          <w:color w:val="auto"/>
-        </w:rPr>
-        <w:t>-5/</w:t>
-      </w:r>
-      <w:proofErr w:type="spellStart"/>
-      <w:r>
-        <w:rPr>
-          <w:color w:val="auto"/>
-          <w:lang w:val="en-US"/>
-        </w:rPr>
-        <w:t>qtqml</w:t>
-      </w:r>
-      <w:proofErr w:type="spellEnd"/>
-      <w:r>
-        <w:rPr>
-          <w:color w:val="auto"/>
-        </w:rPr>
-        <w:t>-</w:t>
-      </w:r>
-      <w:proofErr w:type="spellStart"/>
-      <w:r>
-        <w:rPr>
-          <w:color w:val="auto"/>
-          <w:lang w:val="en-US"/>
-        </w:rPr>
-        <w:t>cppintegration</w:t>
-      </w:r>
-      <w:proofErr w:type="spellEnd"/>
-      <w:r>
-        <w:rPr>
-          <w:color w:val="auto"/>
-        </w:rPr>
-        <w:t>-</w:t>
-      </w:r>
-      <w:proofErr w:type="spellStart"/>
-      <w:r>
-        <w:rPr>
-          <w:color w:val="auto"/>
-          <w:lang w:val="en-US"/>
-        </w:rPr>
-        <w:t>interactqmlfromcpp</w:t>
-      </w:r>
-      <w:proofErr w:type="spellEnd"/>
-      <w:r>
-        <w:rPr>
-          <w:color w:val="auto"/>
-        </w:rPr>
-        <w:t>.</w:t>
-      </w:r>
-      <w:r>
-        <w:rPr>
-          <w:color w:val="auto"/>
-          <w:lang w:val="en-US"/>
-        </w:rPr>
-        <w:t>html</w:t>
-      </w:r>
-      <w:r>
-        <w:rPr>
-          <w:color w:val="auto"/>
-        </w:rPr>
-        <w:t xml:space="preserve">, </w:t>
-      </w:r>
-      <w:r>
-        <w:rPr>
-          <w:color w:val="auto"/>
-        </w:rPr>
-        <w:t>свободный</w:t>
-      </w:r>
-      <w:r>
-        <w:t xml:space="preserve">. – </w:t>
-      </w:r>
-      <w:proofErr w:type="spellStart"/>
-      <w:r>
-        <w:t>Загл</w:t>
-      </w:r>
-      <w:proofErr w:type="spellEnd"/>
-      <w:r>
-        <w:t xml:space="preserve">. с экрана. – Яз. англ. </w:t>
-      </w:r>
-      <w:r>
-        <w:t>Дата</w:t>
-      </w:r>
-      <w:r>
-        <w:t xml:space="preserve"> </w:t>
-      </w:r>
-      <w:r>
-        <w:t>обращения</w:t>
-      </w:r>
-      <w:r>
-        <w:t>:</w:t>
-      </w:r>
-      <w:r>
-        <w:t xml:space="preserve"> </w:t>
-      </w:r>
-      <w:r>
-        <w:t>02</w:t>
-      </w:r>
-      <w:r>
-        <w:t>.</w:t>
-      </w:r>
-      <w:r>
-        <w:t>12</w:t>
-      </w:r>
-      <w:r>
-        <w:t>.201</w:t>
-      </w:r>
-      <w:r>
-        <w:t>7</w:t>
-      </w:r>
-      <w:r>
-        <w:t xml:space="preserve"> г.</w:t>
-      </w:r>
-      <w:r>
-        <w:rPr>
-          <w:color w:val="auto"/>
         </w:rPr>
         <w:t xml:space="preserve"> </w:t>
       </w:r>
@@ -10561,1133 +9235,6 @@
     </w:p>
     <w:p>
       <w:pPr>
-        <w:pStyle w:val="Default"/>
-        <w:numPr>
-          <w:ilvl w:val="0"/>
-          <w:numId w:val="6"/>
-        </w:numPr>
-        <w:spacing w:line="276" w:lineRule="auto"/>
-        <w:ind w:left="284" w:right="141"/>
-        <w:jc w:val="both"/>
-        <w:rPr>
-          <w:color w:val="auto"/>
-        </w:rPr>
-      </w:pPr>
-      <w:r>
-        <w:rPr>
-          <w:color w:val="auto"/>
-          <w:lang w:val="en-US"/>
-        </w:rPr>
-        <w:t>Terminal</w:t>
-      </w:r>
-      <w:r>
-        <w:rPr>
-          <w:color w:val="auto"/>
-          <w:lang w:val="en-US"/>
-        </w:rPr>
-        <w:t xml:space="preserve"> </w:t>
-      </w:r>
-      <w:r>
-        <w:rPr>
-          <w:color w:val="auto"/>
-          <w:lang w:val="en-US"/>
-        </w:rPr>
-        <w:t>Example</w:t>
-      </w:r>
-      <w:r>
-        <w:rPr>
-          <w:color w:val="auto"/>
-          <w:lang w:val="en-US"/>
-        </w:rPr>
-        <w:t xml:space="preserve"> | </w:t>
-      </w:r>
-      <w:r>
-        <w:rPr>
-          <w:color w:val="auto"/>
-          <w:lang w:val="en-US"/>
-        </w:rPr>
-        <w:t>Qt</w:t>
-      </w:r>
-      <w:r>
-        <w:rPr>
-          <w:color w:val="auto"/>
-          <w:lang w:val="en-US"/>
-        </w:rPr>
-        <w:t xml:space="preserve"> </w:t>
-      </w:r>
-      <w:r>
-        <w:rPr>
-          <w:color w:val="auto"/>
-          <w:lang w:val="en-US"/>
-        </w:rPr>
-        <w:t>Serial</w:t>
-      </w:r>
-      <w:r>
-        <w:rPr>
-          <w:color w:val="auto"/>
-          <w:lang w:val="en-US"/>
-        </w:rPr>
-        <w:t xml:space="preserve"> </w:t>
-      </w:r>
-      <w:r>
-        <w:rPr>
-          <w:color w:val="auto"/>
-          <w:lang w:val="en-US"/>
-        </w:rPr>
-        <w:t>Port</w:t>
-      </w:r>
-      <w:r>
-        <w:rPr>
-          <w:color w:val="auto"/>
-          <w:lang w:val="en-US"/>
-        </w:rPr>
-        <w:t xml:space="preserve"> 5.10 [</w:t>
-      </w:r>
-      <w:r>
-        <w:rPr>
-          <w:color w:val="auto"/>
-        </w:rPr>
-        <w:t>электронный</w:t>
-      </w:r>
-      <w:r>
-        <w:rPr>
-          <w:color w:val="auto"/>
-          <w:lang w:val="en-US"/>
-        </w:rPr>
-        <w:t xml:space="preserve"> </w:t>
-      </w:r>
-      <w:r>
-        <w:rPr>
-          <w:color w:val="auto"/>
-        </w:rPr>
-        <w:t>ресурс</w:t>
-      </w:r>
-      <w:r>
-        <w:rPr>
-          <w:color w:val="auto"/>
-          <w:lang w:val="en-US"/>
-        </w:rPr>
-        <w:t xml:space="preserve">]. </w:t>
-      </w:r>
-      <w:r>
-        <w:rPr>
-          <w:color w:val="auto"/>
-          <w:lang w:val="en-US"/>
-        </w:rPr>
-        <w:t>URL</w:t>
-      </w:r>
-      <w:r>
-        <w:rPr>
-          <w:color w:val="auto"/>
-        </w:rPr>
-        <w:t xml:space="preserve">: </w:t>
-      </w:r>
-      <w:r>
-        <w:rPr>
-          <w:color w:val="auto"/>
-          <w:lang w:val="en-US"/>
-        </w:rPr>
-        <w:t>http</w:t>
-      </w:r>
-      <w:r>
-        <w:rPr>
-          <w:color w:val="auto"/>
-        </w:rPr>
-        <w:t>://</w:t>
-      </w:r>
-      <w:r>
-        <w:rPr>
-          <w:color w:val="auto"/>
-          <w:lang w:val="en-US"/>
-        </w:rPr>
-        <w:t>doc</w:t>
-      </w:r>
-      <w:r>
-        <w:rPr>
-          <w:color w:val="auto"/>
-        </w:rPr>
-        <w:t>.</w:t>
-      </w:r>
-      <w:proofErr w:type="spellStart"/>
-      <w:r>
-        <w:rPr>
-          <w:color w:val="auto"/>
-          <w:lang w:val="en-US"/>
-        </w:rPr>
-        <w:t>qt</w:t>
-      </w:r>
-      <w:proofErr w:type="spellEnd"/>
-      <w:r>
-        <w:rPr>
-          <w:color w:val="auto"/>
-        </w:rPr>
-        <w:t>.</w:t>
-      </w:r>
-      <w:proofErr w:type="spellStart"/>
-      <w:r>
-        <w:rPr>
-          <w:color w:val="auto"/>
-          <w:lang w:val="en-US"/>
-        </w:rPr>
-        <w:t>io</w:t>
-      </w:r>
-      <w:proofErr w:type="spellEnd"/>
-      <w:r>
-        <w:rPr>
-          <w:color w:val="auto"/>
-        </w:rPr>
-        <w:t>/</w:t>
-      </w:r>
-      <w:proofErr w:type="spellStart"/>
-      <w:r>
-        <w:rPr>
-          <w:color w:val="auto"/>
-          <w:lang w:val="en-US"/>
-        </w:rPr>
-        <w:t>qt</w:t>
-      </w:r>
-      <w:proofErr w:type="spellEnd"/>
-      <w:r>
-        <w:rPr>
-          <w:color w:val="auto"/>
-        </w:rPr>
-        <w:t>-5/</w:t>
-      </w:r>
-      <w:proofErr w:type="spellStart"/>
-      <w:r>
-        <w:rPr>
-          <w:color w:val="auto"/>
-          <w:lang w:val="en-US"/>
-        </w:rPr>
-        <w:t>qtserialport</w:t>
-      </w:r>
-      <w:proofErr w:type="spellEnd"/>
-      <w:r>
-        <w:rPr>
-          <w:color w:val="auto"/>
-        </w:rPr>
-        <w:t>-</w:t>
-      </w:r>
-      <w:r>
-        <w:rPr>
-          <w:color w:val="auto"/>
-          <w:lang w:val="en-US"/>
-        </w:rPr>
-        <w:t>terminal</w:t>
-      </w:r>
-      <w:r>
-        <w:rPr>
-          <w:color w:val="auto"/>
-        </w:rPr>
-        <w:t>-</w:t>
-      </w:r>
-      <w:r>
-        <w:rPr>
-          <w:color w:val="auto"/>
-          <w:lang w:val="en-US"/>
-        </w:rPr>
-        <w:t>example</w:t>
-      </w:r>
-      <w:r>
-        <w:rPr>
-          <w:color w:val="auto"/>
-        </w:rPr>
-        <w:t>.</w:t>
-      </w:r>
-      <w:r>
-        <w:rPr>
-          <w:color w:val="auto"/>
-          <w:lang w:val="en-US"/>
-        </w:rPr>
-        <w:t>html</w:t>
-      </w:r>
-      <w:r>
-        <w:rPr>
-          <w:color w:val="auto"/>
-        </w:rPr>
-        <w:t xml:space="preserve">, </w:t>
-      </w:r>
-      <w:r>
-        <w:rPr>
-          <w:color w:val="auto"/>
-        </w:rPr>
-        <w:t>свободный</w:t>
-      </w:r>
-      <w:r>
-        <w:t xml:space="preserve">. – </w:t>
-      </w:r>
-      <w:proofErr w:type="spellStart"/>
-      <w:r>
-        <w:t>Загл</w:t>
-      </w:r>
-      <w:proofErr w:type="spellEnd"/>
-      <w:r>
-        <w:t xml:space="preserve">. с экрана. – Яз. англ. </w:t>
-      </w:r>
-      <w:r>
-        <w:t>Дата</w:t>
-      </w:r>
-      <w:r>
-        <w:t xml:space="preserve"> </w:t>
-      </w:r>
-      <w:r>
-        <w:t>обращения</w:t>
-      </w:r>
-      <w:r>
-        <w:t>:</w:t>
-      </w:r>
-      <w:r>
-        <w:t xml:space="preserve"> </w:t>
-      </w:r>
-      <w:r>
-        <w:rPr>
-          <w:lang w:val="en-US"/>
-        </w:rPr>
-        <w:t>25</w:t>
-      </w:r>
-      <w:r>
-        <w:t>.</w:t>
-      </w:r>
-      <w:r>
-        <w:rPr>
-          <w:lang w:val="en-US"/>
-        </w:rPr>
-        <w:t>01</w:t>
-      </w:r>
-      <w:r>
-        <w:t>.201</w:t>
-      </w:r>
-      <w:r>
-        <w:rPr>
-          <w:lang w:val="en-US"/>
-        </w:rPr>
-        <w:t>8</w:t>
-      </w:r>
-      <w:r>
-        <w:t xml:space="preserve"> г.</w:t>
-      </w:r>
-      <w:r>
-        <w:rPr>
-          <w:color w:val="auto"/>
-        </w:rPr>
-        <w:t xml:space="preserve"> </w:t>
-      </w:r>
-    </w:p>
-    <w:p>
-      <w:pPr>
-        <w:pStyle w:val="Default"/>
-        <w:numPr>
-          <w:ilvl w:val="0"/>
-          <w:numId w:val="6"/>
-        </w:numPr>
-        <w:spacing w:line="276" w:lineRule="auto"/>
-        <w:ind w:left="284" w:right="141"/>
-        <w:jc w:val="both"/>
-        <w:rPr>
-          <w:color w:val="auto"/>
-        </w:rPr>
-      </w:pPr>
-      <w:r>
-        <w:rPr>
-          <w:color w:val="auto"/>
-          <w:lang w:val="en-US"/>
-        </w:rPr>
-        <w:t>Blocking Slave Example</w:t>
-      </w:r>
-      <w:r>
-        <w:rPr>
-          <w:color w:val="auto"/>
-          <w:lang w:val="en-US"/>
-        </w:rPr>
-        <w:t xml:space="preserve"> | </w:t>
-      </w:r>
-      <w:r>
-        <w:rPr>
-          <w:color w:val="auto"/>
-          <w:lang w:val="en-US"/>
-        </w:rPr>
-        <w:t>Qt</w:t>
-      </w:r>
-      <w:r>
-        <w:rPr>
-          <w:color w:val="auto"/>
-          <w:lang w:val="en-US"/>
-        </w:rPr>
-        <w:t xml:space="preserve"> </w:t>
-      </w:r>
-      <w:r>
-        <w:rPr>
-          <w:color w:val="auto"/>
-          <w:lang w:val="en-US"/>
-        </w:rPr>
-        <w:t>Serial Port</w:t>
-      </w:r>
-      <w:r>
-        <w:rPr>
-          <w:color w:val="auto"/>
-          <w:lang w:val="en-US"/>
-        </w:rPr>
-        <w:t xml:space="preserve"> 5.10 [</w:t>
-      </w:r>
-      <w:r>
-        <w:rPr>
-          <w:color w:val="auto"/>
-        </w:rPr>
-        <w:t>электронный</w:t>
-      </w:r>
-      <w:r>
-        <w:rPr>
-          <w:color w:val="auto"/>
-          <w:lang w:val="en-US"/>
-        </w:rPr>
-        <w:t xml:space="preserve"> </w:t>
-      </w:r>
-      <w:r>
-        <w:rPr>
-          <w:color w:val="auto"/>
-        </w:rPr>
-        <w:t>ресурс</w:t>
-      </w:r>
-      <w:r>
-        <w:rPr>
-          <w:color w:val="auto"/>
-          <w:lang w:val="en-US"/>
-        </w:rPr>
-        <w:t xml:space="preserve">]. </w:t>
-      </w:r>
-      <w:r>
-        <w:rPr>
-          <w:color w:val="auto"/>
-          <w:lang w:val="en-US"/>
-        </w:rPr>
-        <w:t>URL</w:t>
-      </w:r>
-      <w:r>
-        <w:rPr>
-          <w:color w:val="auto"/>
-        </w:rPr>
-        <w:t xml:space="preserve">: </w:t>
-      </w:r>
-      <w:r>
-        <w:rPr>
-          <w:color w:val="auto"/>
-          <w:lang w:val="en-US"/>
-        </w:rPr>
-        <w:t>http</w:t>
-      </w:r>
-      <w:r>
-        <w:rPr>
-          <w:color w:val="auto"/>
-        </w:rPr>
-        <w:t>://</w:t>
-      </w:r>
-      <w:r>
-        <w:rPr>
-          <w:color w:val="auto"/>
-          <w:lang w:val="en-US"/>
-        </w:rPr>
-        <w:t>doc</w:t>
-      </w:r>
-      <w:r>
-        <w:rPr>
-          <w:color w:val="auto"/>
-        </w:rPr>
-        <w:t>.</w:t>
-      </w:r>
-      <w:proofErr w:type="spellStart"/>
-      <w:r>
-        <w:rPr>
-          <w:color w:val="auto"/>
-          <w:lang w:val="en-US"/>
-        </w:rPr>
-        <w:t>qt</w:t>
-      </w:r>
-      <w:proofErr w:type="spellEnd"/>
-      <w:r>
-        <w:rPr>
-          <w:color w:val="auto"/>
-        </w:rPr>
-        <w:t>.</w:t>
-      </w:r>
-      <w:proofErr w:type="spellStart"/>
-      <w:r>
-        <w:rPr>
-          <w:color w:val="auto"/>
-          <w:lang w:val="en-US"/>
-        </w:rPr>
-        <w:t>io</w:t>
-      </w:r>
-      <w:proofErr w:type="spellEnd"/>
-      <w:r>
-        <w:rPr>
-          <w:color w:val="auto"/>
-        </w:rPr>
-        <w:t>/</w:t>
-      </w:r>
-      <w:proofErr w:type="spellStart"/>
-      <w:r>
-        <w:rPr>
-          <w:color w:val="auto"/>
-          <w:lang w:val="en-US"/>
-        </w:rPr>
-        <w:t>qt</w:t>
-      </w:r>
-      <w:proofErr w:type="spellEnd"/>
-      <w:r>
-        <w:rPr>
-          <w:color w:val="auto"/>
-        </w:rPr>
-        <w:t>-5/</w:t>
-      </w:r>
-      <w:proofErr w:type="spellStart"/>
-      <w:r>
-        <w:rPr>
-          <w:color w:val="auto"/>
-          <w:lang w:val="en-US"/>
-        </w:rPr>
-        <w:t>qtserialport</w:t>
-      </w:r>
-      <w:proofErr w:type="spellEnd"/>
-      <w:r>
-        <w:rPr>
-          <w:color w:val="auto"/>
-        </w:rPr>
-        <w:t>-</w:t>
-      </w:r>
-      <w:proofErr w:type="spellStart"/>
-      <w:r>
-        <w:rPr>
-          <w:color w:val="auto"/>
-          <w:lang w:val="en-US"/>
-        </w:rPr>
-        <w:t>blockingslave</w:t>
-      </w:r>
-      <w:proofErr w:type="spellEnd"/>
-      <w:r>
-        <w:rPr>
-          <w:color w:val="auto"/>
-        </w:rPr>
-        <w:t>-</w:t>
-      </w:r>
-      <w:r>
-        <w:rPr>
-          <w:color w:val="auto"/>
-          <w:lang w:val="en-US"/>
-        </w:rPr>
-        <w:t>example</w:t>
-      </w:r>
-      <w:r>
-        <w:rPr>
-          <w:color w:val="auto"/>
-        </w:rPr>
-        <w:t>.</w:t>
-      </w:r>
-      <w:r>
-        <w:rPr>
-          <w:color w:val="auto"/>
-          <w:lang w:val="en-US"/>
-        </w:rPr>
-        <w:t>html</w:t>
-      </w:r>
-      <w:r>
-        <w:rPr>
-          <w:color w:val="auto"/>
-        </w:rPr>
-        <w:t xml:space="preserve">, </w:t>
-      </w:r>
-      <w:r>
-        <w:rPr>
-          <w:color w:val="auto"/>
-        </w:rPr>
-        <w:t>свободный</w:t>
-      </w:r>
-      <w:r>
-        <w:t xml:space="preserve">. – </w:t>
-      </w:r>
-      <w:proofErr w:type="spellStart"/>
-      <w:r>
-        <w:t>Загл</w:t>
-      </w:r>
-      <w:proofErr w:type="spellEnd"/>
-      <w:r>
-        <w:t xml:space="preserve">. с экрана. – Яз. англ. </w:t>
-      </w:r>
-      <w:r>
-        <w:t>Дата</w:t>
-      </w:r>
-      <w:r>
-        <w:t xml:space="preserve"> </w:t>
-      </w:r>
-      <w:r>
-        <w:t>обращения</w:t>
-      </w:r>
-      <w:r>
-        <w:t>:</w:t>
-      </w:r>
-      <w:r>
-        <w:t xml:space="preserve"> </w:t>
-      </w:r>
-      <w:r>
-        <w:t>25</w:t>
-      </w:r>
-      <w:r>
-        <w:t>.</w:t>
-      </w:r>
-      <w:r>
-        <w:t>01</w:t>
-      </w:r>
-      <w:r>
-        <w:t>.201</w:t>
-      </w:r>
-      <w:r>
-        <w:t>8</w:t>
-      </w:r>
-      <w:r>
-        <w:t xml:space="preserve"> г.</w:t>
-      </w:r>
-      <w:r>
-        <w:rPr>
-          <w:color w:val="auto"/>
-        </w:rPr>
-        <w:t xml:space="preserve"> </w:t>
-      </w:r>
-    </w:p>
-    <w:p>
-      <w:pPr>
-        <w:pStyle w:val="Default"/>
-        <w:numPr>
-          <w:ilvl w:val="0"/>
-          <w:numId w:val="6"/>
-        </w:numPr>
-        <w:spacing w:line="276" w:lineRule="auto"/>
-        <w:ind w:left="284" w:right="141"/>
-        <w:jc w:val="both"/>
-        <w:rPr>
-          <w:color w:val="auto"/>
-        </w:rPr>
-      </w:pPr>
-      <w:r>
-        <w:rPr>
-          <w:color w:val="auto"/>
-          <w:lang w:val="en-US"/>
-        </w:rPr>
-        <w:t xml:space="preserve">4. </w:t>
-      </w:r>
-      <w:r>
-        <w:rPr>
-          <w:color w:val="auto"/>
-          <w:lang w:val="en-US"/>
-        </w:rPr>
-        <w:t>Styling</w:t>
-      </w:r>
-      <w:r>
-        <w:rPr>
-          <w:color w:val="auto"/>
-          <w:lang w:val="en-US"/>
-        </w:rPr>
-        <w:t xml:space="preserve"> </w:t>
-      </w:r>
-      <w:r>
-        <w:rPr>
-          <w:color w:val="auto"/>
-          <w:lang w:val="en-US"/>
-        </w:rPr>
-        <w:t>Qt</w:t>
-      </w:r>
-      <w:r>
-        <w:rPr>
-          <w:color w:val="auto"/>
-          <w:lang w:val="en-US"/>
-        </w:rPr>
-        <w:t xml:space="preserve"> </w:t>
-      </w:r>
-      <w:r>
-        <w:rPr>
-          <w:color w:val="auto"/>
-          <w:lang w:val="en-US"/>
-        </w:rPr>
-        <w:t>Quick</w:t>
-      </w:r>
-      <w:r>
-        <w:rPr>
-          <w:color w:val="auto"/>
-          <w:lang w:val="en-US"/>
-        </w:rPr>
-        <w:t xml:space="preserve"> </w:t>
-      </w:r>
-      <w:r>
-        <w:rPr>
-          <w:color w:val="auto"/>
-          <w:lang w:val="en-US"/>
-        </w:rPr>
-        <w:t>Controls</w:t>
-      </w:r>
-      <w:r>
-        <w:rPr>
-          <w:color w:val="auto"/>
-          <w:lang w:val="en-US"/>
-        </w:rPr>
-        <w:t xml:space="preserve"> 2 | </w:t>
-      </w:r>
-      <w:r>
-        <w:rPr>
-          <w:color w:val="auto"/>
-          <w:lang w:val="en-US"/>
-        </w:rPr>
-        <w:t>Qt</w:t>
-      </w:r>
-      <w:r>
-        <w:rPr>
-          <w:color w:val="auto"/>
-          <w:lang w:val="en-US"/>
-        </w:rPr>
-        <w:t xml:space="preserve"> </w:t>
-      </w:r>
-      <w:r>
-        <w:rPr>
-          <w:color w:val="auto"/>
-          <w:lang w:val="en-US"/>
-        </w:rPr>
-        <w:t>Quick</w:t>
-      </w:r>
-      <w:r>
-        <w:rPr>
-          <w:color w:val="auto"/>
-          <w:lang w:val="en-US"/>
-        </w:rPr>
-        <w:t xml:space="preserve"> </w:t>
-      </w:r>
-      <w:r>
-        <w:rPr>
-          <w:color w:val="auto"/>
-          <w:lang w:val="en-US"/>
-        </w:rPr>
-        <w:t>Controls</w:t>
-      </w:r>
-      <w:r>
-        <w:rPr>
-          <w:color w:val="auto"/>
-          <w:lang w:val="en-US"/>
-        </w:rPr>
-        <w:t xml:space="preserve"> 2 5.10 [</w:t>
-      </w:r>
-      <w:r>
-        <w:rPr>
-          <w:color w:val="auto"/>
-        </w:rPr>
-        <w:t>электронный</w:t>
-      </w:r>
-      <w:r>
-        <w:rPr>
-          <w:color w:val="auto"/>
-          <w:lang w:val="en-US"/>
-        </w:rPr>
-        <w:t xml:space="preserve"> </w:t>
-      </w:r>
-      <w:r>
-        <w:rPr>
-          <w:color w:val="auto"/>
-        </w:rPr>
-        <w:t>ресурс</w:t>
-      </w:r>
-      <w:r>
-        <w:rPr>
-          <w:color w:val="auto"/>
-          <w:lang w:val="en-US"/>
-        </w:rPr>
-        <w:t xml:space="preserve">]. </w:t>
-      </w:r>
-      <w:r>
-        <w:rPr>
-          <w:color w:val="auto"/>
-          <w:lang w:val="en-US"/>
-        </w:rPr>
-        <w:t>URL</w:t>
-      </w:r>
-      <w:r>
-        <w:rPr>
-          <w:color w:val="auto"/>
-        </w:rPr>
-        <w:t xml:space="preserve">: </w:t>
-      </w:r>
-      <w:hyperlink r:id="rId8" w:history="1">
-        <w:r>
-          <w:rPr>
-            <w:rStyle w:val="ab"/>
-            <w:lang w:val="en-US"/>
-          </w:rPr>
-          <w:t>http</w:t>
-        </w:r>
-        <w:r>
-          <w:rPr>
-            <w:rStyle w:val="ab"/>
-          </w:rPr>
-          <w:t>://</w:t>
-        </w:r>
-        <w:r>
-          <w:rPr>
-            <w:rStyle w:val="ab"/>
-            <w:lang w:val="en-US"/>
-          </w:rPr>
-          <w:t>doc</w:t>
-        </w:r>
-        <w:r>
-          <w:rPr>
-            <w:rStyle w:val="ab"/>
-          </w:rPr>
-          <w:t>.</w:t>
-        </w:r>
-        <w:proofErr w:type="spellStart"/>
-        <w:r>
-          <w:rPr>
-            <w:rStyle w:val="ab"/>
-            <w:lang w:val="en-US"/>
-          </w:rPr>
-          <w:t>qt</w:t>
-        </w:r>
-        <w:proofErr w:type="spellEnd"/>
-        <w:r>
-          <w:rPr>
-            <w:rStyle w:val="ab"/>
-          </w:rPr>
-          <w:t>.</w:t>
-        </w:r>
-        <w:proofErr w:type="spellStart"/>
-        <w:r>
-          <w:rPr>
-            <w:rStyle w:val="ab"/>
-            <w:lang w:val="en-US"/>
-          </w:rPr>
-          <w:t>io</w:t>
-        </w:r>
-        <w:proofErr w:type="spellEnd"/>
-        <w:r>
-          <w:rPr>
-            <w:rStyle w:val="ab"/>
-          </w:rPr>
-          <w:t>/</w:t>
-        </w:r>
-        <w:proofErr w:type="spellStart"/>
-        <w:r>
-          <w:rPr>
-            <w:rStyle w:val="ab"/>
-            <w:lang w:val="en-US"/>
-          </w:rPr>
-          <w:t>qt</w:t>
-        </w:r>
-        <w:proofErr w:type="spellEnd"/>
-        <w:r>
-          <w:rPr>
-            <w:rStyle w:val="ab"/>
-          </w:rPr>
-          <w:t>-5/</w:t>
-        </w:r>
-        <w:proofErr w:type="spellStart"/>
-        <w:r>
-          <w:rPr>
-            <w:rStyle w:val="ab"/>
-            <w:lang w:val="en-US"/>
-          </w:rPr>
-          <w:t>qtquickcontrols</w:t>
-        </w:r>
-        <w:proofErr w:type="spellEnd"/>
-        <w:r>
-          <w:rPr>
-            <w:rStyle w:val="ab"/>
-          </w:rPr>
-          <w:t>2-</w:t>
-        </w:r>
-        <w:r>
-          <w:rPr>
-            <w:rStyle w:val="ab"/>
-            <w:lang w:val="en-US"/>
-          </w:rPr>
-          <w:t>styles</w:t>
-        </w:r>
-        <w:r>
-          <w:rPr>
-            <w:rStyle w:val="ab"/>
-          </w:rPr>
-          <w:t>.</w:t>
-        </w:r>
-        <w:r>
-          <w:rPr>
-            <w:rStyle w:val="ab"/>
-            <w:lang w:val="en-US"/>
-          </w:rPr>
-          <w:t>html</w:t>
-        </w:r>
-      </w:hyperlink>
-      <w:r>
-        <w:rPr>
-          <w:color w:val="auto"/>
-        </w:rPr>
-        <w:t xml:space="preserve">, </w:t>
-      </w:r>
-      <w:r>
-        <w:rPr>
-          <w:color w:val="auto"/>
-        </w:rPr>
-        <w:t>свободный</w:t>
-      </w:r>
-      <w:r>
-        <w:t xml:space="preserve">. – </w:t>
-      </w:r>
-      <w:proofErr w:type="spellStart"/>
-      <w:r>
-        <w:t>Загл</w:t>
-      </w:r>
-      <w:proofErr w:type="spellEnd"/>
-      <w:r>
-        <w:t xml:space="preserve">. с экрана. – Яз. англ. </w:t>
-      </w:r>
-      <w:r>
-        <w:t>Дата</w:t>
-      </w:r>
-      <w:r>
-        <w:t xml:space="preserve"> </w:t>
-      </w:r>
-      <w:r>
-        <w:t>обращения</w:t>
-      </w:r>
-      <w:r>
-        <w:t>:</w:t>
-      </w:r>
-      <w:r>
-        <w:t xml:space="preserve"> </w:t>
-      </w:r>
-      <w:r>
-        <w:t>22.02.2018 г.</w:t>
-      </w:r>
-      <w:r>
-        <w:rPr>
-          <w:color w:val="auto"/>
-        </w:rPr>
-        <w:t xml:space="preserve"> </w:t>
-      </w:r>
-    </w:p>
-    <w:p>
-      <w:pPr>
-        <w:pStyle w:val="Default"/>
-        <w:numPr>
-          <w:ilvl w:val="0"/>
-          <w:numId w:val="6"/>
-        </w:numPr>
-        <w:ind w:left="284" w:right="141"/>
-        <w:jc w:val="both"/>
-      </w:pPr>
-      <w:r>
-        <w:rPr>
-          <w:color w:val="auto"/>
-          <w:lang w:val="en-US"/>
-        </w:rPr>
-        <w:t>QML</w:t>
-      </w:r>
-      <w:r>
-        <w:rPr>
-          <w:color w:val="auto"/>
-        </w:rPr>
-        <w:t xml:space="preserve"> – </w:t>
-      </w:r>
-      <w:r>
-        <w:rPr>
-          <w:color w:val="auto"/>
-        </w:rPr>
-        <w:t xml:space="preserve">Урок 021. Переключение между окнами в </w:t>
-      </w:r>
-      <w:r>
-        <w:rPr>
-          <w:color w:val="auto"/>
-          <w:lang w:val="en-US"/>
-        </w:rPr>
-        <w:t>QML</w:t>
-      </w:r>
-      <w:r>
-        <w:rPr>
-          <w:color w:val="auto"/>
-        </w:rPr>
-        <w:t xml:space="preserve"> [</w:t>
-      </w:r>
-      <w:r>
-        <w:rPr>
-          <w:color w:val="auto"/>
-        </w:rPr>
-        <w:t>электронный</w:t>
-      </w:r>
-      <w:r>
-        <w:rPr>
-          <w:color w:val="auto"/>
-        </w:rPr>
-        <w:t xml:space="preserve"> </w:t>
-      </w:r>
-      <w:r>
-        <w:rPr>
-          <w:color w:val="auto"/>
-        </w:rPr>
-        <w:t>ресурс</w:t>
-      </w:r>
-      <w:r>
-        <w:rPr>
-          <w:color w:val="auto"/>
-        </w:rPr>
-        <w:t xml:space="preserve">]. </w:t>
-      </w:r>
-      <w:r>
-        <w:rPr>
-          <w:color w:val="auto"/>
-          <w:lang w:val="en-US"/>
-        </w:rPr>
-        <w:t>URL</w:t>
-      </w:r>
-      <w:r>
-        <w:rPr>
-          <w:color w:val="auto"/>
-        </w:rPr>
-        <w:t xml:space="preserve">: </w:t>
-      </w:r>
-      <w:r>
-        <w:rPr>
-          <w:color w:val="auto"/>
-          <w:lang w:val="en-US"/>
-        </w:rPr>
-        <w:t>https</w:t>
-      </w:r>
-      <w:r>
-        <w:rPr>
-          <w:color w:val="auto"/>
-        </w:rPr>
-        <w:t>://</w:t>
-      </w:r>
-      <w:proofErr w:type="spellStart"/>
-      <w:r>
-        <w:rPr>
-          <w:color w:val="auto"/>
-          <w:lang w:val="en-US"/>
-        </w:rPr>
-        <w:t>evileg</w:t>
-      </w:r>
-      <w:proofErr w:type="spellEnd"/>
-      <w:r>
-        <w:rPr>
-          <w:color w:val="auto"/>
-        </w:rPr>
-        <w:t>.</w:t>
-      </w:r>
-      <w:r>
-        <w:rPr>
-          <w:color w:val="auto"/>
-          <w:lang w:val="en-US"/>
-        </w:rPr>
-        <w:t>com</w:t>
-      </w:r>
-      <w:r>
-        <w:rPr>
-          <w:color w:val="auto"/>
-        </w:rPr>
-        <w:t>/</w:t>
-      </w:r>
-      <w:proofErr w:type="spellStart"/>
-      <w:r>
-        <w:rPr>
-          <w:color w:val="auto"/>
-          <w:lang w:val="en-US"/>
-        </w:rPr>
-        <w:t>ru</w:t>
-      </w:r>
-      <w:proofErr w:type="spellEnd"/>
-      <w:r>
-        <w:rPr>
-          <w:color w:val="auto"/>
-        </w:rPr>
-        <w:t>/</w:t>
-      </w:r>
-      <w:r>
-        <w:rPr>
-          <w:color w:val="auto"/>
-          <w:lang w:val="en-US"/>
-        </w:rPr>
-        <w:t>post</w:t>
-      </w:r>
-      <w:r>
-        <w:rPr>
-          <w:color w:val="auto"/>
-        </w:rPr>
-        <w:t>/194/</w:t>
-      </w:r>
-      <w:r>
-        <w:rPr>
-          <w:color w:val="auto"/>
-        </w:rPr>
-        <w:t xml:space="preserve">, </w:t>
-      </w:r>
-      <w:r>
-        <w:rPr>
-          <w:color w:val="auto"/>
-        </w:rPr>
-        <w:t>свободный</w:t>
-      </w:r>
-      <w:r>
-        <w:t xml:space="preserve">. – </w:t>
-      </w:r>
-      <w:proofErr w:type="spellStart"/>
-      <w:r>
-        <w:t>Загл</w:t>
-      </w:r>
-      <w:proofErr w:type="spellEnd"/>
-      <w:r>
-        <w:t xml:space="preserve">. с экрана. – Яз. </w:t>
-      </w:r>
-      <w:r>
-        <w:t>рус</w:t>
-      </w:r>
-      <w:r>
-        <w:t xml:space="preserve">. </w:t>
-      </w:r>
-      <w:r>
-        <w:t>Дата</w:t>
-      </w:r>
-      <w:r>
-        <w:t xml:space="preserve"> </w:t>
-      </w:r>
-      <w:r>
-        <w:t>обращения</w:t>
-      </w:r>
-      <w:r>
-        <w:t xml:space="preserve">: </w:t>
-      </w:r>
-      <w:r>
-        <w:t>2</w:t>
-      </w:r>
-      <w:r>
-        <w:t>4</w:t>
-      </w:r>
-      <w:r>
-        <w:t>.</w:t>
-      </w:r>
-      <w:r>
-        <w:t>0</w:t>
-      </w:r>
-      <w:r>
-        <w:t>2</w:t>
-      </w:r>
-      <w:r>
-        <w:t>.201</w:t>
-      </w:r>
-      <w:r>
-        <w:t>8</w:t>
-      </w:r>
-      <w:r>
-        <w:t xml:space="preserve"> г.</w:t>
-      </w:r>
-      <w:r>
-        <w:rPr>
-          <w:color w:val="auto"/>
-        </w:rPr>
-        <w:t xml:space="preserve"> </w:t>
-      </w:r>
-    </w:p>
-    <w:p>
-      <w:pPr>
         <w:pStyle w:val="aa"/>
         <w:rPr>
           <w:b/>
@@ -12034,19 +9581,6 @@
         <w:tab/>
         <w:t xml:space="preserve">                                    (подпись)</w:t>
       </w:r>
-    </w:p>
-    <w:p>
-      <w:pPr>
-        <w:tabs>
-          <w:tab w:val="left" w:pos="2835"/>
-        </w:tabs>
-        <w:ind w:right="282"/>
-        <w:jc w:val="right"/>
-        <w:rPr>
-          <w:rFonts w:ascii="Times New Roman" w:hAnsi="Times New Roman"/>
-          <w:sz w:val="18"/>
-        </w:rPr>
-      </w:pPr>
     </w:p>
     <w:sectPr>
       <w:pgSz w:w="11906" w:h="16838"/>
@@ -13813,7 +11347,7 @@
 </file>
 
 <file path=customXml/itemProps1.xml><?xml version="1.0" encoding="utf-8"?>
-<ds:datastoreItem xmlns:ds="http://schemas.openxmlformats.org/officeDocument/2006/customXml" ds:itemID="{5318CFC0-7BA7-442F-AAE3-0EB164FC13B1}">
+<ds:datastoreItem xmlns:ds="http://schemas.openxmlformats.org/officeDocument/2006/customXml" ds:itemID="{D924DD20-6A69-4578-8DA6-F296AE3BAC55}">
   <ds:schemaRefs>
     <ds:schemaRef ds:uri="http://schemas.openxmlformats.org/officeDocument/2006/bibliography"/>
   </ds:schemaRefs>

--- a/Задание_ВКР Сомов.docx
+++ b/Задание_ВКР Сомов.docx
@@ -321,7 +321,7 @@
           </mc:Choice>
           <mc:Fallback>
             <w:pict>
-              <v:shapetype w14:anchorId="4850B935" id="_x0000_t32" coordsize="21600,21600" o:spt="32" o:oned="t" path="m,l21600,21600e" filled="f">
+              <v:shapetype w14:anchorId="045F07E7" id="_x0000_t32" coordsize="21600,21600" o:spt="32" o:oned="t" path="m,l21600,21600e" filled="f">
                 <v:path arrowok="t" fillok="f" o:connecttype="none"/>
                 <o:lock v:ext="edit" shapetype="t"/>
               </v:shapetype>
@@ -1612,7 +1612,15 @@
           <w:sz w:val="24"/>
           <w:szCs w:val="24"/>
         </w:rPr>
-        <w:t xml:space="preserve"> и спецоборудования</w:t>
+        <w:t xml:space="preserve"> </w:t>
+      </w:r>
+      <w:r>
+        <w:rPr>
+          <w:rFonts w:ascii="Times New Roman" w:hAnsi="Times New Roman"/>
+          <w:sz w:val="24"/>
+          <w:szCs w:val="24"/>
+        </w:rPr>
+        <w:t>со спецоборудованием</w:t>
       </w:r>
       <w:r>
         <w:rPr>
@@ -1670,7 +1678,39 @@
           <w:sz w:val="24"/>
           <w:szCs w:val="24"/>
         </w:rPr>
-        <w:t xml:space="preserve">приемника и используемых им </w:t>
+        <w:t>приемника</w:t>
+      </w:r>
+      <w:r>
+        <w:rPr>
+          <w:rFonts w:ascii="Times New Roman" w:hAnsi="Times New Roman"/>
+          <w:sz w:val="24"/>
+          <w:szCs w:val="24"/>
+        </w:rPr>
+        <w:t>,</w:t>
+      </w:r>
+      <w:r>
+        <w:rPr>
+          <w:rFonts w:ascii="Times New Roman" w:hAnsi="Times New Roman"/>
+          <w:sz w:val="24"/>
+          <w:szCs w:val="24"/>
+        </w:rPr>
+        <w:t xml:space="preserve"> и сбора </w:t>
+      </w:r>
+      <w:r>
+        <w:rPr>
+          <w:rFonts w:ascii="Times New Roman" w:hAnsi="Times New Roman"/>
+          <w:sz w:val="24"/>
+          <w:szCs w:val="24"/>
+        </w:rPr>
+        <w:t xml:space="preserve">полученных им данных, </w:t>
+      </w:r>
+      <w:r>
+        <w:rPr>
+          <w:rFonts w:ascii="Times New Roman" w:hAnsi="Times New Roman"/>
+          <w:sz w:val="24"/>
+          <w:szCs w:val="24"/>
+        </w:rPr>
+        <w:t xml:space="preserve">информации о состоянии </w:t>
       </w:r>
       <w:r>
         <w:rPr>
@@ -1695,65 +1735,18 @@
           <w:sz w:val="24"/>
           <w:szCs w:val="24"/>
         </w:rPr>
-        <w:t>спутников</w:t>
-      </w:r>
-      <w:r>
-        <w:rPr>
-          <w:rFonts w:ascii="Times New Roman" w:hAnsi="Times New Roman"/>
-          <w:sz w:val="24"/>
-          <w:szCs w:val="24"/>
-        </w:rPr>
-        <w:t>,</w:t>
-      </w:r>
-      <w:r>
-        <w:rPr>
-          <w:rFonts w:ascii="Times New Roman" w:hAnsi="Times New Roman"/>
-          <w:sz w:val="24"/>
-          <w:szCs w:val="24"/>
-        </w:rPr>
-        <w:t xml:space="preserve"> и сбора статистики</w:t>
-      </w:r>
-      <w:r>
-        <w:rPr>
-          <w:rFonts w:ascii="Times New Roman" w:hAnsi="Times New Roman"/>
-          <w:sz w:val="24"/>
-          <w:szCs w:val="24"/>
-        </w:rPr>
-        <w:t xml:space="preserve">, т.е. информации о состоянии </w:t>
-      </w:r>
-      <w:r>
-        <w:rPr>
-          <w:rFonts w:ascii="Times New Roman" w:hAnsi="Times New Roman"/>
-          <w:sz w:val="24"/>
-          <w:szCs w:val="24"/>
-          <w:lang w:val="en-US"/>
-        </w:rPr>
-        <w:t>GPS</w:t>
-      </w:r>
-      <w:r>
-        <w:rPr>
-          <w:rFonts w:ascii="Times New Roman" w:hAnsi="Times New Roman"/>
-          <w:sz w:val="24"/>
-          <w:szCs w:val="24"/>
-        </w:rPr>
-        <w:t>-</w:t>
-      </w:r>
-      <w:r>
-        <w:rPr>
-          <w:rFonts w:ascii="Times New Roman" w:hAnsi="Times New Roman"/>
-          <w:sz w:val="24"/>
-          <w:szCs w:val="24"/>
-        </w:rPr>
-        <w:t>приемника, о собранных им данных</w:t>
-      </w:r>
-      <w:r>
-        <w:rPr>
-          <w:rFonts w:ascii="Times New Roman" w:hAnsi="Times New Roman"/>
-          <w:sz w:val="24"/>
-          <w:szCs w:val="24"/>
-        </w:rPr>
-        <w:t>.</w:t>
-      </w:r>
+        <w:t xml:space="preserve">приемника, </w:t>
+      </w:r>
+      <w:r>
+        <w:rPr>
+          <w:rFonts w:ascii="Times New Roman" w:hAnsi="Times New Roman"/>
+          <w:sz w:val="24"/>
+          <w:szCs w:val="24"/>
+        </w:rPr>
+        <w:t>информации о состоянии спецоборудования.</w:t>
+      </w:r>
+      <w:bookmarkStart w:id="0" w:name="_GoBack"/>
+      <w:bookmarkEnd w:id="0"/>
     </w:p>
     <w:p>
       <w:pPr>
@@ -2302,6 +2295,42 @@
         </w:rPr>
         <w:t>.</w:t>
       </w:r>
+    </w:p>
+    <w:p>
+      <w:pPr>
+        <w:pStyle w:val="a4"/>
+        <w:numPr>
+          <w:ilvl w:val="0"/>
+          <w:numId w:val="5"/>
+        </w:numPr>
+        <w:spacing w:after="0" w:line="240" w:lineRule="auto"/>
+        <w:ind w:left="709" w:right="141"/>
+        <w:contextualSpacing/>
+        <w:jc w:val="both"/>
+        <w:rPr>
+          <w:rFonts w:ascii="Times New Roman" w:hAnsi="Times New Roman" w:cs="Times New Roman"/>
+          <w:sz w:val="24"/>
+          <w:szCs w:val="24"/>
+        </w:rPr>
+      </w:pPr>
+      <w:r>
+        <w:rPr>
+          <w:rFonts w:ascii="Times New Roman" w:hAnsi="Times New Roman" w:cs="Times New Roman"/>
+          <w:sz w:val="24"/>
+          <w:szCs w:val="24"/>
+        </w:rPr>
+        <w:t xml:space="preserve">- получение информации о работе </w:t>
+      </w:r>
+      <w:proofErr w:type="spellStart"/>
+      <w:r>
+        <w:rPr>
+          <w:rFonts w:ascii="Times New Roman" w:hAnsi="Times New Roman" w:cs="Times New Roman"/>
+          <w:sz w:val="24"/>
+          <w:szCs w:val="24"/>
+        </w:rPr>
+        <w:t>спецообрудования</w:t>
+      </w:r>
+      <w:proofErr w:type="spellEnd"/>
     </w:p>
     <w:p>
       <w:pPr>
@@ -6695,8 +6724,6 @@
           <w:szCs w:val="24"/>
         </w:rPr>
       </w:pPr>
-      <w:bookmarkStart w:id="0" w:name="_GoBack"/>
-      <w:bookmarkEnd w:id="0"/>
       <w:r>
         <w:rPr>
           <w:rFonts w:ascii="Times New Roman" w:hAnsi="Times New Roman"/>
@@ -11347,7 +11374,7 @@
 </file>
 
 <file path=customXml/itemProps1.xml><?xml version="1.0" encoding="utf-8"?>
-<ds:datastoreItem xmlns:ds="http://schemas.openxmlformats.org/officeDocument/2006/customXml" ds:itemID="{D924DD20-6A69-4578-8DA6-F296AE3BAC55}">
+<ds:datastoreItem xmlns:ds="http://schemas.openxmlformats.org/officeDocument/2006/customXml" ds:itemID="{E6BAFE78-5495-453B-8E86-A1835F35C712}">
   <ds:schemaRefs>
     <ds:schemaRef ds:uri="http://schemas.openxmlformats.org/officeDocument/2006/bibliography"/>
   </ds:schemaRefs>

--- a/Задание_ВКР Сомов.docx
+++ b/Задание_ВКР Сомов.docx
@@ -321,7 +321,7 @@
           </mc:Choice>
           <mc:Fallback>
             <w:pict>
-              <v:shapetype w14:anchorId="045F07E7" id="_x0000_t32" coordsize="21600,21600" o:spt="32" o:oned="t" path="m,l21600,21600e" filled="f">
+              <v:shapetype w14:anchorId="08EF9EC7" id="_x0000_t32" coordsize="21600,21600" o:spt="32" o:oned="t" path="m,l21600,21600e" filled="f">
                 <v:path arrowok="t" fillok="f" o:connecttype="none"/>
                 <o:lock v:ext="edit" shapetype="t"/>
               </v:shapetype>
@@ -1745,8 +1745,6 @@
         </w:rPr>
         <w:t>информации о состоянии спецоборудования.</w:t>
       </w:r>
-      <w:bookmarkStart w:id="0" w:name="_GoBack"/>
-      <w:bookmarkEnd w:id="0"/>
     </w:p>
     <w:p>
       <w:pPr>
@@ -2293,6 +2291,23 @@
           <w:sz w:val="24"/>
           <w:szCs w:val="24"/>
         </w:rPr>
+        <w:t xml:space="preserve"> </w:t>
+      </w:r>
+      <w:r>
+        <w:rPr>
+          <w:rFonts w:ascii="Times New Roman" w:hAnsi="Times New Roman" w:cs="Times New Roman"/>
+          <w:sz w:val="24"/>
+          <w:szCs w:val="24"/>
+          <w:lang w:val="en-US"/>
+        </w:rPr>
+        <w:t>Thunderbolt</w:t>
+      </w:r>
+      <w:r>
+        <w:rPr>
+          <w:rFonts w:ascii="Times New Roman" w:hAnsi="Times New Roman" w:cs="Times New Roman"/>
+          <w:sz w:val="24"/>
+          <w:szCs w:val="24"/>
+        </w:rPr>
         <w:t>.</w:t>
       </w:r>
     </w:p>
@@ -2590,7 +2605,15 @@
           <w:sz w:val="24"/>
           <w:szCs w:val="24"/>
         </w:rPr>
-        <w:t xml:space="preserve"> версии не ниже 4.4</w:t>
+        <w:t xml:space="preserve"> версии не ниже 4.</w:t>
+      </w:r>
+      <w:r>
+        <w:rPr>
+          <w:rFonts w:ascii="Times New Roman" w:hAnsi="Times New Roman"/>
+          <w:sz w:val="24"/>
+          <w:szCs w:val="24"/>
+        </w:rPr>
+        <w:t>3</w:t>
       </w:r>
       <w:r>
         <w:rPr>
@@ -3039,7 +3062,15 @@
           <w:sz w:val="24"/>
           <w:szCs w:val="24"/>
         </w:rPr>
-        <w:t xml:space="preserve"> 4.4</w:t>
+        <w:t xml:space="preserve"> 4.</w:t>
+      </w:r>
+      <w:r>
+        <w:rPr>
+          <w:rFonts w:ascii="Times New Roman" w:hAnsi="Times New Roman"/>
+          <w:sz w:val="24"/>
+          <w:szCs w:val="24"/>
+        </w:rPr>
+        <w:t>3</w:t>
       </w:r>
       <w:r>
         <w:rPr>
@@ -3344,7 +3375,27 @@
           <w:sz w:val="24"/>
           <w:szCs w:val="24"/>
         </w:rPr>
-        <w:t xml:space="preserve"> 4.4 и </w:t>
+        <w:t xml:space="preserve"> 4.</w:t>
+      </w:r>
+      <w:r>
+        <w:rPr>
+          <w:rFonts w:ascii="Times New Roman" w:hAnsi="Times New Roman"/>
+          <w:bCs/>
+          <w:sz w:val="24"/>
+          <w:szCs w:val="24"/>
+        </w:rPr>
+        <w:t>3</w:t>
+      </w:r>
+      <w:bookmarkStart w:id="0" w:name="_GoBack"/>
+      <w:bookmarkEnd w:id="0"/>
+      <w:r>
+        <w:rPr>
+          <w:rFonts w:ascii="Times New Roman" w:hAnsi="Times New Roman"/>
+          <w:bCs/>
+          <w:sz w:val="24"/>
+          <w:szCs w:val="24"/>
+        </w:rPr>
+        <w:t xml:space="preserve"> и </w:t>
       </w:r>
       <w:proofErr w:type="spellStart"/>
       <w:r>
@@ -11374,7 +11425,7 @@
 </file>
 
 <file path=customXml/itemProps1.xml><?xml version="1.0" encoding="utf-8"?>
-<ds:datastoreItem xmlns:ds="http://schemas.openxmlformats.org/officeDocument/2006/customXml" ds:itemID="{E6BAFE78-5495-453B-8E86-A1835F35C712}">
+<ds:datastoreItem xmlns:ds="http://schemas.openxmlformats.org/officeDocument/2006/customXml" ds:itemID="{CA8CDABB-9265-46B1-BF41-4E37F5AE0B9A}">
   <ds:schemaRefs>
     <ds:schemaRef ds:uri="http://schemas.openxmlformats.org/officeDocument/2006/bibliography"/>
   </ds:schemaRefs>

--- a/Задание_ВКР Сомов.docx
+++ b/Задание_ВКР Сомов.docx
@@ -321,7 +321,7 @@
           </mc:Choice>
           <mc:Fallback>
             <w:pict>
-              <v:shapetype w14:anchorId="08EF9EC7" id="_x0000_t32" coordsize="21600,21600" o:spt="32" o:oned="t" path="m,l21600,21600e" filled="f">
+              <v:shapetype w14:anchorId="024B8935" id="_x0000_t32" coordsize="21600,21600" o:spt="32" o:oned="t" path="m,l21600,21600e" filled="f">
                 <v:path arrowok="t" fillok="f" o:connecttype="none"/>
                 <o:lock v:ext="edit" shapetype="t"/>
               </v:shapetype>
@@ -2308,7 +2308,7 @@
           <w:sz w:val="24"/>
           <w:szCs w:val="24"/>
         </w:rPr>
-        <w:t>.</w:t>
+        <w:t>;</w:t>
       </w:r>
     </w:p>
     <w:p>
@@ -2334,18 +2334,16 @@
           <w:sz w:val="24"/>
           <w:szCs w:val="24"/>
         </w:rPr>
-        <w:t xml:space="preserve">- получение информации о работе </w:t>
-      </w:r>
-      <w:proofErr w:type="spellStart"/>
+        <w:t xml:space="preserve">получение информации о работе </w:t>
+      </w:r>
       <w:r>
         <w:rPr>
           <w:rFonts w:ascii="Times New Roman" w:hAnsi="Times New Roman" w:cs="Times New Roman"/>
           <w:sz w:val="24"/>
           <w:szCs w:val="24"/>
         </w:rPr>
-        <w:t>спецообрудования</w:t>
-      </w:r>
-      <w:proofErr w:type="spellEnd"/>
+        <w:t>спецоборудования.</w:t>
+      </w:r>
     </w:p>
     <w:p>
       <w:pPr>
@@ -2811,7 +2809,6 @@
         </w:rPr>
         <w:t xml:space="preserve"> и эмулятора последовательного порта </w:t>
       </w:r>
-      <w:proofErr w:type="spellStart"/>
       <w:r>
         <w:rPr>
           <w:rFonts w:ascii="Times New Roman" w:hAnsi="Times New Roman"/>
@@ -2821,7 +2818,6 @@
         </w:rPr>
         <w:t>VirtualCOM</w:t>
       </w:r>
-      <w:proofErr w:type="spellEnd"/>
       <w:r>
         <w:rPr>
           <w:rFonts w:ascii="Times New Roman" w:hAnsi="Times New Roman"/>
@@ -3062,16 +3058,26 @@
           <w:sz w:val="24"/>
           <w:szCs w:val="24"/>
         </w:rPr>
-        <w:t xml:space="preserve"> 4.</w:t>
-      </w:r>
-      <w:r>
-        <w:rPr>
-          <w:rFonts w:ascii="Times New Roman" w:hAnsi="Times New Roman"/>
-          <w:sz w:val="24"/>
-          <w:szCs w:val="24"/>
-        </w:rPr>
-        <w:t>3</w:t>
-      </w:r>
+        <w:t xml:space="preserve"> 5</w:t>
+      </w:r>
+      <w:r>
+        <w:rPr>
+          <w:rFonts w:ascii="Times New Roman" w:hAnsi="Times New Roman"/>
+          <w:sz w:val="24"/>
+          <w:szCs w:val="24"/>
+        </w:rPr>
+        <w:t>.</w:t>
+      </w:r>
+      <w:r>
+        <w:rPr>
+          <w:rFonts w:ascii="Times New Roman" w:hAnsi="Times New Roman"/>
+          <w:sz w:val="24"/>
+          <w:szCs w:val="24"/>
+        </w:rPr>
+        <w:t>9</w:t>
+      </w:r>
+      <w:bookmarkStart w:id="0" w:name="_GoBack"/>
+      <w:bookmarkEnd w:id="0"/>
       <w:r>
         <w:rPr>
           <w:rFonts w:ascii="Times New Roman" w:hAnsi="Times New Roman"/>
@@ -3154,7 +3160,7 @@
           <w:sz w:val="24"/>
           <w:szCs w:val="24"/>
         </w:rPr>
-        <w:t>.4</w:t>
+        <w:t>.3</w:t>
       </w:r>
       <w:r>
         <w:rPr>
@@ -3386,8 +3392,6 @@
         </w:rPr>
         <w:t>3</w:t>
       </w:r>
-      <w:bookmarkStart w:id="0" w:name="_GoBack"/>
-      <w:bookmarkEnd w:id="0"/>
       <w:r>
         <w:rPr>
           <w:rFonts w:ascii="Times New Roman" w:hAnsi="Times New Roman"/>
@@ -3395,27 +3399,7 @@
           <w:sz w:val="24"/>
           <w:szCs w:val="24"/>
         </w:rPr>
-        <w:t xml:space="preserve"> и </w:t>
-      </w:r>
-      <w:proofErr w:type="spellStart"/>
-      <w:r>
-        <w:rPr>
-          <w:rFonts w:ascii="Times New Roman" w:hAnsi="Times New Roman"/>
-          <w:bCs/>
-          <w:sz w:val="24"/>
-          <w:szCs w:val="24"/>
-        </w:rPr>
-        <w:t>программно</w:t>
-      </w:r>
-      <w:proofErr w:type="spellEnd"/>
-      <w:r>
-        <w:rPr>
-          <w:rFonts w:ascii="Times New Roman" w:hAnsi="Times New Roman"/>
-          <w:bCs/>
-          <w:sz w:val="24"/>
-          <w:szCs w:val="24"/>
-        </w:rPr>
-        <w:t xml:space="preserve"> связан с частью </w:t>
+        <w:t xml:space="preserve"> и программно связан с частью </w:t>
       </w:r>
       <w:r>
         <w:rPr>
@@ -4598,16 +4582,7 @@
                 <w:sz w:val="20"/>
                 <w:szCs w:val="20"/>
               </w:rPr>
-              <w:t xml:space="preserve">ации порта ввода/вывода </w:t>
-            </w:r>
-            <w:proofErr w:type="spellStart"/>
-            <w:r>
-              <w:rPr>
-                <w:rFonts w:ascii="Times New Roman" w:hAnsi="Times New Roman"/>
-                <w:sz w:val="20"/>
-                <w:szCs w:val="20"/>
-              </w:rPr>
-              <w:t>Virtual</w:t>
+              <w:t>ации порта ввода/вывода Virtual</w:t>
             </w:r>
             <w:r>
               <w:rPr>
@@ -4617,7 +4592,6 @@
               </w:rPr>
               <w:t>COM</w:t>
             </w:r>
-            <w:proofErr w:type="spellEnd"/>
             <w:r>
               <w:rPr>
                 <w:rFonts w:ascii="Times New Roman" w:hAnsi="Times New Roman"/>
@@ -4775,16 +4749,7 @@
                 <w:sz w:val="20"/>
                 <w:szCs w:val="20"/>
               </w:rPr>
-              <w:t xml:space="preserve">анием посредством порта </w:t>
-            </w:r>
-            <w:proofErr w:type="spellStart"/>
-            <w:r>
-              <w:rPr>
-                <w:rFonts w:ascii="Times New Roman" w:hAnsi="Times New Roman"/>
-                <w:sz w:val="20"/>
-                <w:szCs w:val="20"/>
-              </w:rPr>
-              <w:t>Virtual</w:t>
+              <w:t>анием посредством порта Virtual</w:t>
             </w:r>
             <w:r>
               <w:rPr>
@@ -4794,7 +4759,6 @@
               </w:rPr>
               <w:t>COM</w:t>
             </w:r>
-            <w:proofErr w:type="spellEnd"/>
           </w:p>
         </w:tc>
         <w:tc>
@@ -11425,7 +11389,7 @@
 </file>
 
 <file path=customXml/itemProps1.xml><?xml version="1.0" encoding="utf-8"?>
-<ds:datastoreItem xmlns:ds="http://schemas.openxmlformats.org/officeDocument/2006/customXml" ds:itemID="{CA8CDABB-9265-46B1-BF41-4E37F5AE0B9A}">
+<ds:datastoreItem xmlns:ds="http://schemas.openxmlformats.org/officeDocument/2006/customXml" ds:itemID="{24A68B6E-09C3-4F33-B2E2-B8DB32AC0442}">
   <ds:schemaRefs>
     <ds:schemaRef ds:uri="http://schemas.openxmlformats.org/officeDocument/2006/bibliography"/>
   </ds:schemaRefs>

--- a/Задание_ВКР Сомов.docx
+++ b/Задание_ВКР Сомов.docx
@@ -321,7 +321,7 @@
           </mc:Choice>
           <mc:Fallback>
             <w:pict>
-              <v:shapetype w14:anchorId="024B8935" id="_x0000_t32" coordsize="21600,21600" o:spt="32" o:oned="t" path="m,l21600,21600e" filled="f">
+              <v:shapetype w14:anchorId="6A199153" id="_x0000_t32" coordsize="21600,21600" o:spt="32" o:oned="t" path="m,l21600,21600e" filled="f">
                 <v:path arrowok="t" fillok="f" o:connecttype="none"/>
                 <o:lock v:ext="edit" shapetype="t"/>
               </v:shapetype>
@@ -3076,8 +3076,6 @@
         </w:rPr>
         <w:t>9</w:t>
       </w:r>
-      <w:bookmarkStart w:id="0" w:name="_GoBack"/>
-      <w:bookmarkEnd w:id="0"/>
       <w:r>
         <w:rPr>
           <w:rFonts w:ascii="Times New Roman" w:hAnsi="Times New Roman"/>
@@ -4397,7 +4395,7 @@
                 <w:sz w:val="20"/>
                 <w:szCs w:val="20"/>
               </w:rPr>
-              <w:t>приемником</w:t>
+              <w:t>модулем</w:t>
             </w:r>
             <w:r>
               <w:rPr>
@@ -5355,7 +5353,7 @@
       </w:tr>
       <w:tr>
         <w:trPr>
-          <w:trHeight w:hRule="exact" w:val="582"/>
+          <w:trHeight w:hRule="exact" w:val="424"/>
         </w:trPr>
         <w:tc>
           <w:tcPr>
@@ -5584,7 +5582,15 @@
                 <w:sz w:val="20"/>
                 <w:szCs w:val="20"/>
               </w:rPr>
-              <w:t xml:space="preserve"> и отправки пакетов</w:t>
+              <w:t xml:space="preserve"> и </w:t>
+            </w:r>
+            <w:r>
+              <w:rPr>
+                <w:rFonts w:ascii="Times New Roman" w:hAnsi="Times New Roman"/>
+                <w:sz w:val="20"/>
+                <w:szCs w:val="20"/>
+              </w:rPr>
+              <w:t>ее графического интерфейса</w:t>
             </w:r>
             <w:r>
               <w:rPr>
@@ -5965,7 +5971,7 @@
       </w:tr>
       <w:tr>
         <w:trPr>
-          <w:trHeight w:hRule="exact" w:val="1130"/>
+          <w:trHeight w:hRule="exact" w:val="1272"/>
         </w:trPr>
         <w:tc>
           <w:tcPr>
@@ -6016,8 +6022,10 @@
                 <w:sz w:val="20"/>
                 <w:szCs w:val="20"/>
               </w:rPr>
-              <w:t>установки связи между подсистемой ввода и блоком интерфейса обмена со спецоборудованием</w:t>
-            </w:r>
+              <w:t>установки связей между подсистемой пользовательского ввода и подсистемой информационного обмена со спецоборудованием</w:t>
+            </w:r>
+            <w:bookmarkStart w:id="0" w:name="_GoBack"/>
+            <w:bookmarkEnd w:id="0"/>
           </w:p>
         </w:tc>
         <w:tc>
@@ -11389,7 +11397,7 @@
 </file>
 
 <file path=customXml/itemProps1.xml><?xml version="1.0" encoding="utf-8"?>
-<ds:datastoreItem xmlns:ds="http://schemas.openxmlformats.org/officeDocument/2006/customXml" ds:itemID="{24A68B6E-09C3-4F33-B2E2-B8DB32AC0442}">
+<ds:datastoreItem xmlns:ds="http://schemas.openxmlformats.org/officeDocument/2006/customXml" ds:itemID="{73C5C003-19E8-43B2-B1D5-6851D9C5D114}">
   <ds:schemaRefs>
     <ds:schemaRef ds:uri="http://schemas.openxmlformats.org/officeDocument/2006/bibliography"/>
   </ds:schemaRefs>

--- a/Задание_ВКР Сомов.docx
+++ b/Задание_ВКР Сомов.docx
@@ -321,7 +321,7 @@
           </mc:Choice>
           <mc:Fallback>
             <w:pict>
-              <v:shapetype w14:anchorId="6A199153" id="_x0000_t32" coordsize="21600,21600" o:spt="32" o:oned="t" path="m,l21600,21600e" filled="f">
+              <v:shapetype w14:anchorId="31189C69" id="_x0000_t32" coordsize="21600,21600" o:spt="32" o:oned="t" path="m,l21600,21600e" filled="f">
                 <v:path arrowok="t" fillok="f" o:connecttype="none"/>
                 <o:lock v:ext="edit" shapetype="t"/>
               </v:shapetype>
@@ -835,7 +835,37 @@
         <w:rPr>
           <w:lang w:val="ru-RU"/>
         </w:rPr>
-        <w:t xml:space="preserve">(Фамилия  Имя Отчество) </w:t>
+        <w:t>(ф</w:t>
+      </w:r>
+      <w:r>
+        <w:rPr>
+          <w:lang w:val="ru-RU"/>
+        </w:rPr>
+        <w:t>амилия</w:t>
+      </w:r>
+      <w:r>
+        <w:rPr>
+          <w:lang w:val="ru-RU"/>
+        </w:rPr>
+        <w:t>, и</w:t>
+      </w:r>
+      <w:r>
+        <w:rPr>
+          <w:lang w:val="ru-RU"/>
+        </w:rPr>
+        <w:t>мя</w:t>
+      </w:r>
+      <w:r>
+        <w:rPr>
+          <w:lang w:val="ru-RU"/>
+        </w:rPr>
+        <w:t>, о</w:t>
+      </w:r>
+      <w:r>
+        <w:rPr>
+          <w:lang w:val="ru-RU"/>
+        </w:rPr>
+        <w:t xml:space="preserve">тчество) </w:t>
       </w:r>
     </w:p>
     <w:p>
@@ -948,7 +978,13 @@
         <w:rPr>
           <w:lang w:val="ru-RU"/>
         </w:rPr>
-        <w:t>(Фамилия Имя Отчество</w:t>
+        <w:t>(фамилия, имя, о</w:t>
+      </w:r>
+      <w:r>
+        <w:rPr>
+          <w:lang w:val="ru-RU"/>
+        </w:rPr>
+        <w:t>тчество</w:t>
       </w:r>
     </w:p>
     <w:p>
@@ -1051,7 +1087,17 @@
           <w:szCs w:val="24"/>
           <w:u w:val="single"/>
         </w:rPr>
-        <w:t>Разработка ПО для взаимодействия с модулем GPS Trimble посредством</w:t>
+        <w:t>Разработка программного обеспечения</w:t>
+      </w:r>
+      <w:r>
+        <w:rPr>
+          <w:rFonts w:ascii="Times New Roman" w:hAnsi="Times New Roman"/>
+          <w:i/>
+          <w:sz w:val="24"/>
+          <w:szCs w:val="24"/>
+          <w:u w:val="single"/>
+        </w:rPr>
+        <w:t xml:space="preserve"> для взаимодействия с модулем GPS Trimble посредством</w:t>
       </w:r>
       <w:r>
         <w:rPr>
@@ -1279,7 +1325,31 @@
           <w:sz w:val="24"/>
           <w:szCs w:val="24"/>
         </w:rPr>
-        <w:t xml:space="preserve">Разработка ПО для взаимодействия с </w:t>
+        <w:t xml:space="preserve">Разработка </w:t>
+      </w:r>
+      <w:r>
+        <w:rPr>
+          <w:rFonts w:ascii="Times New Roman" w:hAnsi="Times New Roman"/>
+          <w:sz w:val="24"/>
+          <w:szCs w:val="24"/>
+        </w:rPr>
+        <w:t>программного обеспечения</w:t>
+      </w:r>
+      <w:r>
+        <w:rPr>
+          <w:rFonts w:ascii="Times New Roman" w:hAnsi="Times New Roman"/>
+          <w:sz w:val="24"/>
+          <w:szCs w:val="24"/>
+        </w:rPr>
+        <w:t xml:space="preserve"> для взаимодействия с модулем</w:t>
+      </w:r>
+      <w:r>
+        <w:rPr>
+          <w:rFonts w:ascii="Times New Roman" w:hAnsi="Times New Roman"/>
+          <w:sz w:val="24"/>
+          <w:szCs w:val="24"/>
+        </w:rPr>
+        <w:t xml:space="preserve"> </w:t>
       </w:r>
       <w:r>
         <w:rPr>
@@ -1296,7 +1366,7 @@
           <w:sz w:val="24"/>
           <w:szCs w:val="24"/>
         </w:rPr>
-        <w:t xml:space="preserve">-модулем </w:t>
+        <w:t xml:space="preserve"> </w:t>
       </w:r>
       <w:r>
         <w:rPr>
@@ -1404,6 +1474,14 @@
           <w:rFonts w:ascii="Times New Roman" w:hAnsi="Times New Roman"/>
           <w:sz w:val="24"/>
           <w:szCs w:val="24"/>
+        </w:rPr>
+        <w:t xml:space="preserve">модуля </w:t>
+      </w:r>
+      <w:r>
+        <w:rPr>
+          <w:rFonts w:ascii="Times New Roman" w:hAnsi="Times New Roman"/>
+          <w:sz w:val="24"/>
+          <w:szCs w:val="24"/>
           <w:lang w:val="en-US"/>
         </w:rPr>
         <w:t>GPS</w:t>
@@ -1414,7 +1492,7 @@
           <w:sz w:val="24"/>
           <w:szCs w:val="24"/>
         </w:rPr>
-        <w:t xml:space="preserve">-модуля </w:t>
+        <w:t xml:space="preserve"> </w:t>
       </w:r>
       <w:r>
         <w:rPr>
@@ -1424,6 +1502,106 @@
           <w:lang w:val="en-US"/>
         </w:rPr>
         <w:t>Trimble</w:t>
+      </w:r>
+      <w:r>
+        <w:rPr>
+          <w:rFonts w:ascii="Times New Roman" w:hAnsi="Times New Roman"/>
+          <w:sz w:val="24"/>
+          <w:szCs w:val="24"/>
+        </w:rPr>
+        <w:t xml:space="preserve"> </w:t>
+      </w:r>
+      <w:r>
+        <w:rPr>
+          <w:rFonts w:ascii="Times New Roman" w:hAnsi="Times New Roman"/>
+          <w:sz w:val="24"/>
+          <w:szCs w:val="24"/>
+          <w:lang w:val="en-US"/>
+        </w:rPr>
+        <w:t>Mini</w:t>
+      </w:r>
+      <w:r>
+        <w:rPr>
+          <w:rFonts w:ascii="Times New Roman" w:hAnsi="Times New Roman"/>
+          <w:sz w:val="24"/>
+          <w:szCs w:val="24"/>
+        </w:rPr>
+        <w:t>-</w:t>
+      </w:r>
+      <w:r>
+        <w:rPr>
+          <w:rFonts w:ascii="Times New Roman" w:hAnsi="Times New Roman"/>
+          <w:sz w:val="24"/>
+          <w:szCs w:val="24"/>
+          <w:lang w:val="en-US"/>
+        </w:rPr>
+        <w:t>T</w:t>
+      </w:r>
+      <w:r>
+        <w:rPr>
+          <w:rFonts w:ascii="Times New Roman" w:hAnsi="Times New Roman"/>
+          <w:sz w:val="24"/>
+          <w:szCs w:val="24"/>
+        </w:rPr>
+        <w:t xml:space="preserve"> </w:t>
+      </w:r>
+      <w:r>
+        <w:rPr>
+          <w:rFonts w:ascii="Times New Roman" w:hAnsi="Times New Roman"/>
+          <w:sz w:val="24"/>
+          <w:szCs w:val="24"/>
+          <w:lang w:val="en-US"/>
+        </w:rPr>
+        <w:t>Thunderbolt</w:t>
+      </w:r>
+      <w:r>
+        <w:rPr>
+          <w:rFonts w:ascii="Times New Roman" w:hAnsi="Times New Roman"/>
+          <w:sz w:val="24"/>
+          <w:szCs w:val="24"/>
+        </w:rPr>
+        <w:t xml:space="preserve"> (</w:t>
+      </w:r>
+      <w:r>
+        <w:rPr>
+          <w:rFonts w:ascii="Times New Roman" w:hAnsi="Times New Roman"/>
+          <w:sz w:val="24"/>
+          <w:szCs w:val="24"/>
+        </w:rPr>
+        <w:t xml:space="preserve">далее – </w:t>
+      </w:r>
+      <w:r>
+        <w:rPr>
+          <w:rFonts w:ascii="Times New Roman" w:hAnsi="Times New Roman"/>
+          <w:sz w:val="24"/>
+          <w:szCs w:val="24"/>
+          <w:lang w:val="en-US"/>
+        </w:rPr>
+        <w:t>GPS</w:t>
+      </w:r>
+      <w:r>
+        <w:rPr>
+          <w:rFonts w:ascii="Times New Roman" w:hAnsi="Times New Roman"/>
+          <w:sz w:val="24"/>
+          <w:szCs w:val="24"/>
+        </w:rPr>
+        <w:t>-</w:t>
+      </w:r>
+      <w:r>
+        <w:rPr>
+          <w:rFonts w:ascii="Times New Roman" w:hAnsi="Times New Roman"/>
+          <w:sz w:val="24"/>
+          <w:szCs w:val="24"/>
+        </w:rPr>
+        <w:t>модуль</w:t>
+      </w:r>
+      <w:r>
+        <w:rPr>
+          <w:rFonts w:ascii="Times New Roman" w:hAnsi="Times New Roman"/>
+          <w:sz w:val="24"/>
+          <w:szCs w:val="24"/>
+        </w:rPr>
+        <w:t>)</w:t>
       </w:r>
       <w:r>
         <w:rPr>
@@ -1577,14 +1755,6 @@
           <w:rFonts w:ascii="Times New Roman" w:hAnsi="Times New Roman"/>
           <w:sz w:val="24"/>
           <w:szCs w:val="24"/>
-        </w:rPr>
-        <w:t xml:space="preserve">модуля </w:t>
-      </w:r>
-      <w:r>
-        <w:rPr>
-          <w:rFonts w:ascii="Times New Roman" w:hAnsi="Times New Roman"/>
-          <w:sz w:val="24"/>
-          <w:szCs w:val="24"/>
           <w:lang w:val="en-US"/>
         </w:rPr>
         <w:t>GPS</w:t>
@@ -1595,16 +1765,7 @@
           <w:sz w:val="24"/>
           <w:szCs w:val="24"/>
         </w:rPr>
-        <w:t xml:space="preserve"> </w:t>
-      </w:r>
-      <w:r>
-        <w:rPr>
-          <w:rFonts w:ascii="Times New Roman" w:hAnsi="Times New Roman"/>
-          <w:sz w:val="24"/>
-          <w:szCs w:val="24"/>
-          <w:lang w:val="en-US"/>
-        </w:rPr>
-        <w:t>Trimble</w:t>
+        <w:t>-модуля</w:t>
       </w:r>
       <w:r>
         <w:rPr>
@@ -1678,7 +1839,7 @@
           <w:sz w:val="24"/>
           <w:szCs w:val="24"/>
         </w:rPr>
-        <w:t>приемника</w:t>
+        <w:t>модуля</w:t>
       </w:r>
       <w:r>
         <w:rPr>
@@ -1735,15 +1896,15 @@
           <w:sz w:val="24"/>
           <w:szCs w:val="24"/>
         </w:rPr>
-        <w:t xml:space="preserve">приемника, </w:t>
-      </w:r>
-      <w:r>
-        <w:rPr>
-          <w:rFonts w:ascii="Times New Roman" w:hAnsi="Times New Roman"/>
-          <w:sz w:val="24"/>
-          <w:szCs w:val="24"/>
-        </w:rPr>
-        <w:t>информации о состоянии спецоборудования.</w:t>
+        <w:t>модуля</w:t>
+      </w:r>
+      <w:r>
+        <w:rPr>
+          <w:rFonts w:ascii="Times New Roman" w:hAnsi="Times New Roman"/>
+          <w:sz w:val="24"/>
+          <w:szCs w:val="24"/>
+        </w:rPr>
+        <w:t>.</w:t>
       </w:r>
     </w:p>
     <w:p>
@@ -1851,7 +2012,7 @@
           <w:sz w:val="24"/>
           <w:szCs w:val="24"/>
         </w:rPr>
-        <w:t xml:space="preserve">для взаимодействия с модулем </w:t>
+        <w:t xml:space="preserve">для взаимодействия с </w:t>
       </w:r>
       <w:r>
         <w:rPr>
@@ -1868,6 +2029,14 @@
           <w:sz w:val="24"/>
           <w:szCs w:val="24"/>
         </w:rPr>
+        <w:t>-модулем</w:t>
+      </w:r>
+      <w:r>
+        <w:rPr>
+          <w:rFonts w:ascii="Times New Roman" w:hAnsi="Times New Roman"/>
+          <w:sz w:val="24"/>
+          <w:szCs w:val="24"/>
+        </w:rPr>
         <w:t xml:space="preserve"> </w:t>
       </w:r>
       <w:r>
@@ -1875,17 +2044,8 @@
           <w:rFonts w:ascii="Times New Roman" w:hAnsi="Times New Roman"/>
           <w:sz w:val="24"/>
           <w:szCs w:val="24"/>
-          <w:lang w:val="en-US"/>
-        </w:rPr>
-        <w:t>Trimble</w:t>
-      </w:r>
-      <w:r>
-        <w:rPr>
-          <w:rFonts w:ascii="Times New Roman" w:hAnsi="Times New Roman"/>
-          <w:sz w:val="24"/>
-          <w:szCs w:val="24"/>
-        </w:rPr>
-        <w:t xml:space="preserve"> должно обладать следующими функциями:</w:t>
+        </w:rPr>
+        <w:t>должно обладать следующими функциями:</w:t>
       </w:r>
     </w:p>
     <w:p>
@@ -2062,7 +2222,7 @@
           <w:sz w:val="24"/>
           <w:szCs w:val="24"/>
         </w:rPr>
-        <w:t xml:space="preserve">работе модуля </w:t>
+        <w:t xml:space="preserve">работе </w:t>
       </w:r>
       <w:r>
         <w:rPr>
@@ -2072,6 +2232,14 @@
           <w:lang w:val="en-US"/>
         </w:rPr>
         <w:t>GPS</w:t>
+      </w:r>
+      <w:r>
+        <w:rPr>
+          <w:rFonts w:ascii="Times New Roman" w:hAnsi="Times New Roman" w:cs="Times New Roman"/>
+          <w:sz w:val="24"/>
+          <w:szCs w:val="24"/>
+        </w:rPr>
+        <w:t>-модуля</w:t>
       </w:r>
       <w:r>
         <w:rPr>
@@ -2105,7 +2273,7 @@
           <w:sz w:val="24"/>
           <w:szCs w:val="24"/>
         </w:rPr>
-        <w:t xml:space="preserve">вывод графической и текстовой информации, принятой от модуля </w:t>
+        <w:t xml:space="preserve">вывод текстовой информации, принятой от </w:t>
       </w:r>
       <w:r>
         <w:rPr>
@@ -2115,6 +2283,14 @@
           <w:lang w:val="en-US"/>
         </w:rPr>
         <w:t>GPS</w:t>
+      </w:r>
+      <w:r>
+        <w:rPr>
+          <w:rFonts w:ascii="Times New Roman" w:hAnsi="Times New Roman" w:cs="Times New Roman"/>
+          <w:sz w:val="24"/>
+          <w:szCs w:val="24"/>
+        </w:rPr>
+        <w:t>-модуля</w:t>
       </w:r>
       <w:r>
         <w:rPr>
@@ -2215,7 +2391,7 @@
           <w:sz w:val="24"/>
           <w:szCs w:val="24"/>
         </w:rPr>
-        <w:t xml:space="preserve"> модулем</w:t>
+        <w:t xml:space="preserve"> моделью</w:t>
       </w:r>
       <w:r>
         <w:rPr>
@@ -2240,6 +2416,14 @@
           <w:sz w:val="24"/>
           <w:szCs w:val="24"/>
         </w:rPr>
+        <w:t>-модуля под названием</w:t>
+      </w:r>
+      <w:r>
+        <w:rPr>
+          <w:rFonts w:ascii="Times New Roman" w:hAnsi="Times New Roman" w:cs="Times New Roman"/>
+          <w:sz w:val="24"/>
+          <w:szCs w:val="24"/>
+        </w:rPr>
         <w:t xml:space="preserve"> </w:t>
       </w:r>
       <w:r>
@@ -2308,41 +2492,15 @@
           <w:sz w:val="24"/>
           <w:szCs w:val="24"/>
         </w:rPr>
-        <w:t>;</w:t>
-      </w:r>
-    </w:p>
-    <w:p>
-      <w:pPr>
-        <w:pStyle w:val="a4"/>
-        <w:numPr>
-          <w:ilvl w:val="0"/>
-          <w:numId w:val="5"/>
-        </w:numPr>
-        <w:spacing w:after="0" w:line="240" w:lineRule="auto"/>
-        <w:ind w:left="709" w:right="141"/>
-        <w:contextualSpacing/>
-        <w:jc w:val="both"/>
+        <w:t xml:space="preserve"> (согласно основанию для разработки)</w:t>
+      </w:r>
+      <w:r>
         <w:rPr>
           <w:rFonts w:ascii="Times New Roman" w:hAnsi="Times New Roman" w:cs="Times New Roman"/>
           <w:sz w:val="24"/>
           <w:szCs w:val="24"/>
         </w:rPr>
-      </w:pPr>
-      <w:r>
-        <w:rPr>
-          <w:rFonts w:ascii="Times New Roman" w:hAnsi="Times New Roman" w:cs="Times New Roman"/>
-          <w:sz w:val="24"/>
-          <w:szCs w:val="24"/>
-        </w:rPr>
-        <w:t xml:space="preserve">получение информации о работе </w:t>
-      </w:r>
-      <w:r>
-        <w:rPr>
-          <w:rFonts w:ascii="Times New Roman" w:hAnsi="Times New Roman" w:cs="Times New Roman"/>
-          <w:sz w:val="24"/>
-          <w:szCs w:val="24"/>
-        </w:rPr>
-        <w:t>спецоборудования.</w:t>
+        <w:t>.</w:t>
       </w:r>
     </w:p>
     <w:p>
@@ -2410,7 +2568,7 @@
           <w:sz w:val="24"/>
           <w:szCs w:val="24"/>
         </w:rPr>
-        <w:t xml:space="preserve">для взаимодействия с модулем </w:t>
+        <w:t xml:space="preserve">для взаимодействия с </w:t>
       </w:r>
       <w:r>
         <w:rPr>
@@ -2427,6 +2585,14 @@
           <w:sz w:val="24"/>
           <w:szCs w:val="24"/>
         </w:rPr>
+        <w:t>-модулем</w:t>
+      </w:r>
+      <w:r>
+        <w:rPr>
+          <w:rFonts w:ascii="Times New Roman" w:hAnsi="Times New Roman"/>
+          <w:sz w:val="24"/>
+          <w:szCs w:val="24"/>
+        </w:rPr>
         <w:t xml:space="preserve"> </w:t>
       </w:r>
       <w:r>
@@ -2434,17 +2600,16 @@
           <w:rFonts w:ascii="Times New Roman" w:hAnsi="Times New Roman"/>
           <w:sz w:val="24"/>
           <w:szCs w:val="24"/>
-          <w:lang w:val="en-US"/>
-        </w:rPr>
-        <w:t>Trimble</w:t>
-      </w:r>
-      <w:r>
-        <w:rPr>
-          <w:rFonts w:ascii="Times New Roman" w:hAnsi="Times New Roman"/>
-          <w:sz w:val="24"/>
-          <w:szCs w:val="24"/>
-        </w:rPr>
-        <w:t xml:space="preserve"> под ОС </w:t>
+        </w:rPr>
+        <w:t>под</w:t>
+      </w:r>
+      <w:r>
+        <w:rPr>
+          <w:rFonts w:ascii="Times New Roman" w:hAnsi="Times New Roman"/>
+          <w:sz w:val="24"/>
+          <w:szCs w:val="24"/>
+        </w:rPr>
+        <w:t xml:space="preserve"> ОС </w:t>
       </w:r>
       <w:r>
         <w:rPr>
@@ -2469,7 +2634,7 @@
           <w:sz w:val="24"/>
           <w:szCs w:val="24"/>
         </w:rPr>
-        <w:t xml:space="preserve">отладки модуля </w:t>
+        <w:t xml:space="preserve">отладки </w:t>
       </w:r>
       <w:r>
         <w:rPr>
@@ -2479,6 +2644,14 @@
           <w:lang w:val="en-US"/>
         </w:rPr>
         <w:t>GPS</w:t>
+      </w:r>
+      <w:r>
+        <w:rPr>
+          <w:rFonts w:ascii="Times New Roman" w:hAnsi="Times New Roman"/>
+          <w:sz w:val="24"/>
+          <w:szCs w:val="24"/>
+        </w:rPr>
+        <w:t>-модуля</w:t>
       </w:r>
       <w:r>
         <w:rPr>
@@ -2511,7 +2684,15 @@
           <w:sz w:val="24"/>
           <w:szCs w:val="24"/>
         </w:rPr>
-        <w:t>ПК под управлением</w:t>
+        <w:t>персональный компьютер</w:t>
+      </w:r>
+      <w:r>
+        <w:rPr>
+          <w:rFonts w:ascii="Times New Roman" w:hAnsi="Times New Roman"/>
+          <w:sz w:val="24"/>
+          <w:szCs w:val="24"/>
+        </w:rPr>
+        <w:t xml:space="preserve"> под управлением</w:t>
       </w:r>
       <w:r>
         <w:rPr>
@@ -2569,7 +2750,15 @@
           <w:sz w:val="24"/>
           <w:szCs w:val="24"/>
         </w:rPr>
-        <w:t xml:space="preserve">Установленная среда разработки </w:t>
+        <w:t>у</w:t>
+      </w:r>
+      <w:r>
+        <w:rPr>
+          <w:rFonts w:ascii="Times New Roman" w:hAnsi="Times New Roman"/>
+          <w:sz w:val="24"/>
+          <w:szCs w:val="24"/>
+        </w:rPr>
+        <w:t xml:space="preserve">становленная среда разработки </w:t>
       </w:r>
       <w:r>
         <w:rPr>
@@ -2644,25 +2833,7 @@
           <w:sz w:val="24"/>
           <w:szCs w:val="24"/>
         </w:rPr>
-        <w:t xml:space="preserve">поддержка библиотек Qt </w:t>
-      </w:r>
-      <w:proofErr w:type="spellStart"/>
-      <w:r>
-        <w:rPr>
-          <w:rFonts w:ascii="Times New Roman" w:hAnsi="Times New Roman"/>
-          <w:sz w:val="24"/>
-          <w:szCs w:val="24"/>
-        </w:rPr>
-        <w:t>QSerialPort</w:t>
-      </w:r>
-      <w:proofErr w:type="spellEnd"/>
-      <w:r>
-        <w:rPr>
-          <w:rFonts w:ascii="Times New Roman" w:hAnsi="Times New Roman"/>
-          <w:sz w:val="24"/>
-          <w:szCs w:val="24"/>
-        </w:rPr>
-        <w:t xml:space="preserve">, </w:t>
+        <w:t xml:space="preserve">поддержка библиотек Qt QSerialPort, </w:t>
       </w:r>
       <w:proofErr w:type="spellStart"/>
       <w:r>
@@ -2849,50 +3020,7 @@
           <w:sz w:val="24"/>
           <w:szCs w:val="24"/>
         </w:rPr>
-        <w:t xml:space="preserve">модуля </w:t>
-      </w:r>
-      <w:r>
-        <w:rPr>
-          <w:rFonts w:ascii="Times New Roman" w:hAnsi="Times New Roman"/>
-          <w:sz w:val="24"/>
-          <w:szCs w:val="24"/>
-          <w:lang w:val="en-US"/>
-        </w:rPr>
-        <w:t>Trimble</w:t>
-      </w:r>
-      <w:r>
-        <w:rPr>
-          <w:rFonts w:ascii="Times New Roman" w:hAnsi="Times New Roman"/>
-          <w:sz w:val="24"/>
-          <w:szCs w:val="24"/>
-        </w:rPr>
-        <w:t xml:space="preserve"> </w:t>
-      </w:r>
-      <w:r>
-        <w:rPr>
-          <w:rFonts w:ascii="Times New Roman" w:hAnsi="Times New Roman"/>
-          <w:sz w:val="24"/>
-          <w:szCs w:val="24"/>
-          <w:lang w:val="en-US"/>
-        </w:rPr>
-        <w:t>Mini</w:t>
-      </w:r>
-      <w:r>
-        <w:rPr>
-          <w:rFonts w:ascii="Times New Roman" w:hAnsi="Times New Roman"/>
-          <w:sz w:val="24"/>
-          <w:szCs w:val="24"/>
-        </w:rPr>
-        <w:t>-</w:t>
-      </w:r>
-      <w:r>
-        <w:rPr>
-          <w:rFonts w:ascii="Times New Roman" w:hAnsi="Times New Roman"/>
-          <w:sz w:val="24"/>
-          <w:szCs w:val="24"/>
-          <w:lang w:val="en-US"/>
-        </w:rPr>
-        <w:t>T</w:t>
+        <w:t>модуля</w:t>
       </w:r>
       <w:r>
         <w:rPr>
@@ -2966,7 +3094,7 @@
           <w:sz w:val="24"/>
           <w:szCs w:val="24"/>
         </w:rPr>
-        <w:t xml:space="preserve">взаимодействия с модулем </w:t>
+        <w:t xml:space="preserve">взаимодействия с </w:t>
       </w:r>
       <w:r>
         <w:rPr>
@@ -2983,24 +3111,15 @@
           <w:sz w:val="24"/>
           <w:szCs w:val="24"/>
         </w:rPr>
-        <w:t xml:space="preserve"> </w:t>
-      </w:r>
-      <w:r>
-        <w:rPr>
-          <w:rFonts w:ascii="Times New Roman" w:hAnsi="Times New Roman"/>
-          <w:sz w:val="24"/>
-          <w:szCs w:val="24"/>
-          <w:lang w:val="en-US"/>
-        </w:rPr>
-        <w:t>Trimble</w:t>
-      </w:r>
-      <w:r>
-        <w:rPr>
-          <w:rFonts w:ascii="Times New Roman" w:hAnsi="Times New Roman"/>
-          <w:sz w:val="24"/>
-          <w:szCs w:val="24"/>
-        </w:rPr>
-        <w:t xml:space="preserve"> должно соответствовать следующим требованиям:</w:t>
+        <w:t xml:space="preserve">-модулем </w:t>
+      </w:r>
+      <w:r>
+        <w:rPr>
+          <w:rFonts w:ascii="Times New Roman" w:hAnsi="Times New Roman"/>
+          <w:sz w:val="24"/>
+          <w:szCs w:val="24"/>
+        </w:rPr>
+        <w:t>должно соответствовать следующим требованиям:</w:t>
       </w:r>
     </w:p>
     <w:p>
@@ -3024,7 +3143,15 @@
           <w:sz w:val="24"/>
           <w:szCs w:val="24"/>
         </w:rPr>
-        <w:t>Реализовано на языке С++/</w:t>
+        <w:t>должно быть р</w:t>
+      </w:r>
+      <w:r>
+        <w:rPr>
+          <w:rFonts w:ascii="Times New Roman" w:hAnsi="Times New Roman"/>
+          <w:sz w:val="24"/>
+          <w:szCs w:val="24"/>
+        </w:rPr>
+        <w:t>еализовано на языке С++/</w:t>
       </w:r>
       <w:r>
         <w:rPr>
@@ -3106,7 +3233,15 @@
           <w:sz w:val="24"/>
           <w:szCs w:val="24"/>
         </w:rPr>
-        <w:t xml:space="preserve">В качестве среды разработки требуется использовать </w:t>
+        <w:t>в</w:t>
+      </w:r>
+      <w:r>
+        <w:rPr>
+          <w:rFonts w:ascii="Times New Roman" w:hAnsi="Times New Roman"/>
+          <w:sz w:val="24"/>
+          <w:szCs w:val="24"/>
+        </w:rPr>
+        <w:t xml:space="preserve"> качестве среды разработки требуется использовать </w:t>
       </w:r>
       <w:r>
         <w:rPr>
@@ -3176,19 +3311,8 @@
           <w:sz w:val="24"/>
           <w:szCs w:val="24"/>
         </w:rPr>
-        <w:t xml:space="preserve">библиотеки </w:t>
-      </w:r>
-      <w:proofErr w:type="spellStart"/>
-      <w:r>
-        <w:rPr>
-          <w:rFonts w:ascii="Times New Roman" w:hAnsi="Times New Roman"/>
-          <w:bCs/>
-          <w:sz w:val="24"/>
-          <w:szCs w:val="24"/>
-        </w:rPr>
-        <w:t>QSerialPort</w:t>
-      </w:r>
-      <w:proofErr w:type="spellEnd"/>
+        <w:t>библиотеки QSerialPort</w:t>
+      </w:r>
       <w:r>
         <w:rPr>
           <w:rFonts w:ascii="Times New Roman" w:hAnsi="Times New Roman"/>
@@ -3284,7 +3408,16 @@
           <w:sz w:val="24"/>
           <w:szCs w:val="24"/>
         </w:rPr>
-        <w:t xml:space="preserve">Графический интерфейс должен быть реализован на языке </w:t>
+        <w:t>г</w:t>
+      </w:r>
+      <w:r>
+        <w:rPr>
+          <w:rFonts w:ascii="Times New Roman" w:hAnsi="Times New Roman"/>
+          <w:bCs/>
+          <w:sz w:val="24"/>
+          <w:szCs w:val="24"/>
+        </w:rPr>
+        <w:t xml:space="preserve">рафический интерфейс должен быть реализован на языке </w:t>
       </w:r>
       <w:r>
         <w:rPr>
@@ -3448,7 +3581,15 @@
           <w:sz w:val="24"/>
           <w:szCs w:val="24"/>
         </w:rPr>
-        <w:t xml:space="preserve">Отладку программы производить на стенде, </w:t>
+        <w:t>о</w:t>
+      </w:r>
+      <w:r>
+        <w:rPr>
+          <w:rFonts w:ascii="Times New Roman" w:hAnsi="Times New Roman"/>
+          <w:sz w:val="24"/>
+          <w:szCs w:val="24"/>
+        </w:rPr>
+        <w:t xml:space="preserve">тладку программы производить на стенде, </w:t>
       </w:r>
       <w:r>
         <w:rPr>
@@ -3597,7 +3738,23 @@
           <w:sz w:val="24"/>
           <w:szCs w:val="24"/>
         </w:rPr>
-        <w:t xml:space="preserve">приемником, в том числе, снятие показаний температуры, позиции, списка используемых спутников и отправка команд конфигурации </w:t>
+        <w:t>модулем</w:t>
+      </w:r>
+      <w:r>
+        <w:rPr>
+          <w:rFonts w:ascii="Times New Roman" w:hAnsi="Times New Roman"/>
+          <w:sz w:val="24"/>
+          <w:szCs w:val="24"/>
+        </w:rPr>
+        <w:t>, в том числе, снятие показаний температуры, позиции</w:t>
+      </w:r>
+      <w:r>
+        <w:rPr>
+          <w:rFonts w:ascii="Times New Roman" w:hAnsi="Times New Roman"/>
+          <w:sz w:val="24"/>
+          <w:szCs w:val="24"/>
+        </w:rPr>
+        <w:t xml:space="preserve"> </w:t>
       </w:r>
       <w:r>
         <w:rPr>
@@ -3622,7 +3779,48 @@
           <w:sz w:val="24"/>
           <w:szCs w:val="24"/>
         </w:rPr>
-        <w:t>приемнику)</w:t>
+        <w:t>модуля</w:t>
+      </w:r>
+      <w:r>
+        <w:rPr>
+          <w:rFonts w:ascii="Times New Roman" w:hAnsi="Times New Roman"/>
+          <w:sz w:val="24"/>
+          <w:szCs w:val="24"/>
+        </w:rPr>
+        <w:t xml:space="preserve">, списка используемых спутников и отправка команд конфигурации </w:t>
+      </w:r>
+      <w:r>
+        <w:rPr>
+          <w:rFonts w:ascii="Times New Roman" w:hAnsi="Times New Roman"/>
+          <w:sz w:val="24"/>
+          <w:szCs w:val="24"/>
+          <w:lang w:val="en-US"/>
+        </w:rPr>
+        <w:t>GPS</w:t>
+      </w:r>
+      <w:r>
+        <w:rPr>
+          <w:rFonts w:ascii="Times New Roman" w:hAnsi="Times New Roman"/>
+          <w:sz w:val="24"/>
+          <w:szCs w:val="24"/>
+        </w:rPr>
+        <w:t>-</w:t>
+      </w:r>
+      <w:r>
+        <w:rPr>
+          <w:rFonts w:ascii="Times New Roman" w:hAnsi="Times New Roman"/>
+          <w:sz w:val="24"/>
+          <w:szCs w:val="24"/>
+        </w:rPr>
+        <w:t>модулю</w:t>
+      </w:r>
+      <w:r>
+        <w:rPr>
+          <w:rFonts w:ascii="Times New Roman" w:hAnsi="Times New Roman"/>
+          <w:sz w:val="24"/>
+          <w:szCs w:val="24"/>
+        </w:rPr>
+        <w:t>)</w:t>
       </w:r>
       <w:r>
         <w:rPr>
@@ -3658,7 +3856,7 @@
           <w:sz w:val="24"/>
           <w:szCs w:val="24"/>
         </w:rPr>
-        <w:t xml:space="preserve">для взаимодействия с модулем </w:t>
+        <w:t xml:space="preserve">для взаимодействия с </w:t>
       </w:r>
       <w:r>
         <w:rPr>
@@ -3668,6 +3866,14 @@
           <w:lang w:val="en-US"/>
         </w:rPr>
         <w:t>GPS</w:t>
+      </w:r>
+      <w:r>
+        <w:rPr>
+          <w:rFonts w:ascii="Times New Roman" w:hAnsi="Times New Roman"/>
+          <w:sz w:val="24"/>
+          <w:szCs w:val="24"/>
+        </w:rPr>
+        <w:t>-модулем</w:t>
       </w:r>
       <w:r>
         <w:rPr>
@@ -5024,7 +5230,7 @@
       </w:tr>
       <w:tr>
         <w:trPr>
-          <w:trHeight w:hRule="exact" w:val="441"/>
+          <w:trHeight w:hRule="exact" w:val="419"/>
         </w:trPr>
         <w:tc>
           <w:tcPr>
@@ -5032,6 +5238,7 @@
           </w:tcPr>
           <w:p>
             <w:pPr>
+              <w:ind w:left="-288" w:firstLine="288"/>
               <w:jc w:val="both"/>
               <w:rPr>
                 <w:rFonts w:ascii="Times New Roman" w:hAnsi="Times New Roman"/>
@@ -5052,6 +5259,7 @@
                 <w:rFonts w:ascii="Times New Roman" w:hAnsi="Times New Roman"/>
                 <w:sz w:val="20"/>
                 <w:szCs w:val="20"/>
+                <w:lang w:val="en-US"/>
               </w:rPr>
               <w:t>1</w:t>
             </w:r>
@@ -5083,7 +5291,23 @@
                 <w:sz w:val="20"/>
                 <w:szCs w:val="20"/>
               </w:rPr>
-              <w:t>Разработка блока графического интерфейса</w:t>
+              <w:t xml:space="preserve">Разработка блока </w:t>
+            </w:r>
+            <w:r>
+              <w:rPr>
+                <w:rFonts w:ascii="Times New Roman" w:hAnsi="Times New Roman"/>
+                <w:sz w:val="20"/>
+                <w:szCs w:val="20"/>
+              </w:rPr>
+              <w:t>текстового</w:t>
+            </w:r>
+            <w:r>
+              <w:rPr>
+                <w:rFonts w:ascii="Times New Roman" w:hAnsi="Times New Roman"/>
+                <w:sz w:val="20"/>
+                <w:szCs w:val="20"/>
+              </w:rPr>
+              <w:t xml:space="preserve"> интерфейса</w:t>
             </w:r>
             <w:r>
               <w:rPr>
@@ -5115,6 +5339,7 @@
                 <w:rFonts w:ascii="Times New Roman" w:hAnsi="Times New Roman"/>
                 <w:sz w:val="20"/>
                 <w:szCs w:val="20"/>
+                <w:lang w:val="en-US"/>
               </w:rPr>
             </w:pPr>
             <w:r>
@@ -5130,177 +5355,9 @@
                 <w:rFonts w:ascii="Times New Roman" w:hAnsi="Times New Roman"/>
                 <w:sz w:val="20"/>
                 <w:szCs w:val="20"/>
-              </w:rPr>
-              <w:t>0</w:t>
-            </w:r>
-          </w:p>
-        </w:tc>
-        <w:tc>
-          <w:tcPr>
-            <w:tcW w:w="1275" w:type="dxa"/>
-            <w:vAlign w:val="center"/>
-          </w:tcPr>
-          <w:p>
-            <w:pPr>
-              <w:jc w:val="center"/>
-              <w:rPr>
-                <w:rFonts w:ascii="Times New Roman" w:hAnsi="Times New Roman"/>
-                <w:sz w:val="20"/>
-                <w:szCs w:val="20"/>
-              </w:rPr>
-            </w:pPr>
-            <w:r>
-              <w:rPr>
-                <w:rFonts w:ascii="Times New Roman" w:hAnsi="Times New Roman"/>
-                <w:sz w:val="20"/>
-                <w:szCs w:val="20"/>
-              </w:rPr>
-              <w:t>25.03.201</w:t>
-            </w:r>
-            <w:r>
-              <w:rPr>
-                <w:rFonts w:ascii="Times New Roman" w:hAnsi="Times New Roman"/>
-                <w:sz w:val="20"/>
-                <w:szCs w:val="20"/>
-              </w:rPr>
-              <w:t>8</w:t>
-            </w:r>
-          </w:p>
-        </w:tc>
-        <w:tc>
-          <w:tcPr>
-            <w:tcW w:w="1418" w:type="dxa"/>
-          </w:tcPr>
-          <w:p>
-            <w:pPr>
-              <w:rPr>
-                <w:rFonts w:ascii="Times New Roman" w:hAnsi="Times New Roman"/>
-                <w:sz w:val="20"/>
-                <w:szCs w:val="20"/>
-              </w:rPr>
-            </w:pPr>
-          </w:p>
-        </w:tc>
-      </w:tr>
-      <w:tr>
-        <w:trPr>
-          <w:trHeight w:hRule="exact" w:val="419"/>
-        </w:trPr>
-        <w:tc>
-          <w:tcPr>
-            <w:tcW w:w="568" w:type="dxa"/>
-          </w:tcPr>
-          <w:p>
-            <w:pPr>
-              <w:ind w:left="-288" w:firstLine="288"/>
-              <w:jc w:val="both"/>
-              <w:rPr>
-                <w:rFonts w:ascii="Times New Roman" w:hAnsi="Times New Roman"/>
-                <w:sz w:val="20"/>
-                <w:szCs w:val="20"/>
-              </w:rPr>
-            </w:pPr>
-            <w:r>
-              <w:rPr>
-                <w:rFonts w:ascii="Times New Roman" w:hAnsi="Times New Roman"/>
-                <w:sz w:val="20"/>
-                <w:szCs w:val="20"/>
-              </w:rPr>
-              <w:t>3.</w:t>
-            </w:r>
-            <w:r>
-              <w:rPr>
-                <w:rFonts w:ascii="Times New Roman" w:hAnsi="Times New Roman"/>
-                <w:sz w:val="20"/>
-                <w:szCs w:val="20"/>
-              </w:rPr>
-              <w:t>2</w:t>
-            </w:r>
-            <w:r>
-              <w:rPr>
-                <w:rFonts w:ascii="Times New Roman" w:hAnsi="Times New Roman"/>
-                <w:sz w:val="20"/>
-                <w:szCs w:val="20"/>
-              </w:rPr>
-              <w:t>.</w:t>
-            </w:r>
-          </w:p>
-        </w:tc>
-        <w:tc>
-          <w:tcPr>
-            <w:tcW w:w="4677" w:type="dxa"/>
-          </w:tcPr>
-          <w:p>
-            <w:pPr>
-              <w:rPr>
-                <w:rFonts w:ascii="Times New Roman" w:hAnsi="Times New Roman"/>
-                <w:sz w:val="20"/>
-                <w:szCs w:val="20"/>
-              </w:rPr>
-            </w:pPr>
-            <w:r>
-              <w:rPr>
-                <w:rFonts w:ascii="Times New Roman" w:hAnsi="Times New Roman"/>
-                <w:sz w:val="20"/>
-                <w:szCs w:val="20"/>
-              </w:rPr>
-              <w:t xml:space="preserve">Разработка блока </w:t>
-            </w:r>
-            <w:r>
-              <w:rPr>
-                <w:rFonts w:ascii="Times New Roman" w:hAnsi="Times New Roman"/>
-                <w:sz w:val="20"/>
-                <w:szCs w:val="20"/>
-              </w:rPr>
-              <w:t>текстового</w:t>
-            </w:r>
-            <w:r>
-              <w:rPr>
-                <w:rFonts w:ascii="Times New Roman" w:hAnsi="Times New Roman"/>
-                <w:sz w:val="20"/>
-                <w:szCs w:val="20"/>
-              </w:rPr>
-              <w:t xml:space="preserve"> интерфейса</w:t>
-            </w:r>
-            <w:r>
-              <w:rPr>
-                <w:rFonts w:ascii="Times New Roman" w:hAnsi="Times New Roman"/>
-                <w:sz w:val="20"/>
-                <w:szCs w:val="20"/>
-              </w:rPr>
-              <w:t xml:space="preserve"> вывода</w:t>
-            </w:r>
-            <w:r>
-              <w:rPr>
-                <w:rFonts w:ascii="Times New Roman" w:hAnsi="Times New Roman"/>
-                <w:sz w:val="20"/>
-                <w:szCs w:val="20"/>
-              </w:rPr>
-              <w:t>.</w:t>
-            </w:r>
-          </w:p>
-        </w:tc>
-        <w:tc>
-          <w:tcPr>
-            <w:tcW w:w="2127" w:type="dxa"/>
-            <w:vAlign w:val="center"/>
-          </w:tcPr>
-          <w:p>
-            <w:pPr>
-              <w:jc w:val="center"/>
-              <w:rPr>
-                <w:rFonts w:ascii="Times New Roman" w:hAnsi="Times New Roman"/>
-                <w:sz w:val="20"/>
-                <w:szCs w:val="20"/>
-              </w:rPr>
-            </w:pPr>
-            <w:r>
-              <w:rPr>
-                <w:rFonts w:ascii="Times New Roman" w:hAnsi="Times New Roman"/>
-                <w:sz w:val="20"/>
-                <w:szCs w:val="20"/>
-              </w:rPr>
-              <w:t>10</w:t>
+                <w:lang w:val="en-US"/>
+              </w:rPr>
+              <w:t>5</w:t>
             </w:r>
           </w:p>
         </w:tc>
@@ -5367,15 +5424,25 @@
                 <w:rFonts w:ascii="Times New Roman" w:hAnsi="Times New Roman"/>
                 <w:sz w:val="20"/>
                 <w:szCs w:val="20"/>
-              </w:rPr>
-            </w:pPr>
-            <w:r>
-              <w:rPr>
-                <w:rFonts w:ascii="Times New Roman" w:hAnsi="Times New Roman"/>
-                <w:sz w:val="20"/>
-                <w:szCs w:val="20"/>
-              </w:rPr>
-              <w:t>3.3</w:t>
+                <w:lang w:val="en-US"/>
+              </w:rPr>
+            </w:pPr>
+            <w:r>
+              <w:rPr>
+                <w:rFonts w:ascii="Times New Roman" w:hAnsi="Times New Roman"/>
+                <w:sz w:val="20"/>
+                <w:szCs w:val="20"/>
+              </w:rPr>
+              <w:t>3.</w:t>
+            </w:r>
+            <w:r>
+              <w:rPr>
+                <w:rFonts w:ascii="Times New Roman" w:hAnsi="Times New Roman"/>
+                <w:sz w:val="20"/>
+                <w:szCs w:val="20"/>
+                <w:lang w:val="en-US"/>
+              </w:rPr>
+              <w:t>2</w:t>
             </w:r>
           </w:p>
         </w:tc>
@@ -5437,15 +5504,17 @@
                 <w:rFonts w:ascii="Times New Roman" w:hAnsi="Times New Roman"/>
                 <w:sz w:val="20"/>
                 <w:szCs w:val="20"/>
-              </w:rPr>
-            </w:pPr>
-            <w:r>
-              <w:rPr>
-                <w:rFonts w:ascii="Times New Roman" w:hAnsi="Times New Roman"/>
-                <w:sz w:val="20"/>
-                <w:szCs w:val="20"/>
-              </w:rPr>
-              <w:t>5</w:t>
+                <w:lang w:val="en-US"/>
+              </w:rPr>
+            </w:pPr>
+            <w:r>
+              <w:rPr>
+                <w:rFonts w:ascii="Times New Roman" w:hAnsi="Times New Roman"/>
+                <w:sz w:val="20"/>
+                <w:szCs w:val="20"/>
+                <w:lang w:val="en-US"/>
+              </w:rPr>
+              <w:t>10</w:t>
             </w:r>
           </w:p>
         </w:tc>
@@ -5490,7 +5559,7 @@
       </w:tr>
       <w:tr>
         <w:trPr>
-          <w:trHeight w:hRule="exact" w:val="1141"/>
+          <w:trHeight w:hRule="exact" w:val="877"/>
         </w:trPr>
         <w:tc>
           <w:tcPr>
@@ -5558,39 +5627,7 @@
                 <w:sz w:val="20"/>
                 <w:szCs w:val="20"/>
               </w:rPr>
-              <w:t xml:space="preserve">пользовательского </w:t>
-            </w:r>
-            <w:r>
-              <w:rPr>
-                <w:rFonts w:ascii="Times New Roman" w:hAnsi="Times New Roman"/>
-                <w:sz w:val="20"/>
-                <w:szCs w:val="20"/>
-              </w:rPr>
-              <w:t>в</w:t>
-            </w:r>
-            <w:r>
-              <w:rPr>
-                <w:rFonts w:ascii="Times New Roman" w:hAnsi="Times New Roman"/>
-                <w:sz w:val="20"/>
-                <w:szCs w:val="20"/>
-              </w:rPr>
-              <w:t>вода</w:t>
-            </w:r>
-            <w:r>
-              <w:rPr>
-                <w:rFonts w:ascii="Times New Roman" w:hAnsi="Times New Roman"/>
-                <w:sz w:val="20"/>
-                <w:szCs w:val="20"/>
-              </w:rPr>
-              <w:t xml:space="preserve"> и </w:t>
-            </w:r>
-            <w:r>
-              <w:rPr>
-                <w:rFonts w:ascii="Times New Roman" w:hAnsi="Times New Roman"/>
-                <w:sz w:val="20"/>
-                <w:szCs w:val="20"/>
-              </w:rPr>
-              <w:t>ее графического интерфейса</w:t>
+              <w:t>формирования пакетов</w:t>
             </w:r>
             <w:r>
               <w:rPr>
@@ -6022,10 +6059,57 @@
                 <w:sz w:val="20"/>
                 <w:szCs w:val="20"/>
               </w:rPr>
-              <w:t>установки связей между подсистемой пользовательского ввода и подсистемой информационного обмена со спецоборудованием</w:t>
-            </w:r>
-            <w:bookmarkStart w:id="0" w:name="_GoBack"/>
-            <w:bookmarkEnd w:id="0"/>
+              <w:t xml:space="preserve">установки связей между подсистемой </w:t>
+            </w:r>
+            <w:r>
+              <w:rPr>
+                <w:rFonts w:ascii="Times New Roman" w:hAnsi="Times New Roman"/>
+                <w:sz w:val="20"/>
+                <w:szCs w:val="20"/>
+              </w:rPr>
+              <w:t>формирования пакетов</w:t>
+            </w:r>
+            <w:r>
+              <w:rPr>
+                <w:rFonts w:ascii="Times New Roman" w:hAnsi="Times New Roman"/>
+                <w:sz w:val="20"/>
+                <w:szCs w:val="20"/>
+              </w:rPr>
+              <w:t xml:space="preserve"> и подсистемой информационного обмена </w:t>
+            </w:r>
+            <w:r>
+              <w:rPr>
+                <w:rFonts w:ascii="Times New Roman" w:hAnsi="Times New Roman"/>
+                <w:sz w:val="20"/>
+                <w:szCs w:val="20"/>
+              </w:rPr>
+              <w:t xml:space="preserve">с </w:t>
+            </w:r>
+            <w:r>
+              <w:rPr>
+                <w:rFonts w:ascii="Times New Roman" w:hAnsi="Times New Roman"/>
+                <w:sz w:val="20"/>
+                <w:szCs w:val="20"/>
+                <w:lang w:val="en-US"/>
+              </w:rPr>
+              <w:t>GPS</w:t>
+            </w:r>
+            <w:r>
+              <w:rPr>
+                <w:rFonts w:ascii="Times New Roman" w:hAnsi="Times New Roman"/>
+                <w:sz w:val="20"/>
+                <w:szCs w:val="20"/>
+              </w:rPr>
+              <w:t>-</w:t>
+            </w:r>
+            <w:r>
+              <w:rPr>
+                <w:rFonts w:ascii="Times New Roman" w:hAnsi="Times New Roman"/>
+                <w:sz w:val="20"/>
+                <w:szCs w:val="20"/>
+              </w:rPr>
+              <w:t>модулем.</w:t>
+            </w:r>
           </w:p>
         </w:tc>
         <w:tc>
@@ -6467,7 +6551,7 @@
                 <w:sz w:val="20"/>
                 <w:szCs w:val="20"/>
               </w:rPr>
-              <w:t xml:space="preserve">взаимодействия с модулем </w:t>
+              <w:t xml:space="preserve">взаимодействия с </w:t>
             </w:r>
             <w:r>
               <w:rPr>
@@ -6484,24 +6568,15 @@
                 <w:sz w:val="20"/>
                 <w:szCs w:val="20"/>
               </w:rPr>
-              <w:t xml:space="preserve"> </w:t>
-            </w:r>
-            <w:r>
-              <w:rPr>
-                <w:rFonts w:ascii="Times New Roman" w:hAnsi="Times New Roman"/>
-                <w:sz w:val="20"/>
-                <w:szCs w:val="20"/>
-                <w:lang w:val="en-US"/>
-              </w:rPr>
-              <w:t>Trimble</w:t>
-            </w:r>
-            <w:r>
-              <w:rPr>
-                <w:rFonts w:ascii="Times New Roman" w:hAnsi="Times New Roman"/>
-                <w:sz w:val="20"/>
-                <w:szCs w:val="20"/>
-              </w:rPr>
-              <w:t xml:space="preserve"> на стенде (тестовый прием/</w:t>
+              <w:t xml:space="preserve">-модулем </w:t>
+            </w:r>
+            <w:r>
+              <w:rPr>
+                <w:rFonts w:ascii="Times New Roman" w:hAnsi="Times New Roman"/>
+                <w:sz w:val="20"/>
+                <w:szCs w:val="20"/>
+              </w:rPr>
+              <w:t>на стенде (тестовый прием/</w:t>
             </w:r>
             <w:r>
               <w:rPr>
@@ -6807,14 +6882,14 @@
         <w:tblLook w:val="04A0" w:firstRow="1" w:lastRow="0" w:firstColumn="1" w:lastColumn="0" w:noHBand="0" w:noVBand="1"/>
       </w:tblPr>
       <w:tblGrid>
-        <w:gridCol w:w="811"/>
-        <w:gridCol w:w="6810"/>
-        <w:gridCol w:w="2375"/>
+        <w:gridCol w:w="560"/>
+        <w:gridCol w:w="7486"/>
+        <w:gridCol w:w="1950"/>
       </w:tblGrid>
       <w:tr>
         <w:tc>
           <w:tcPr>
-            <w:tcW w:w="811" w:type="dxa"/>
+            <w:tcW w:w="560" w:type="dxa"/>
           </w:tcPr>
           <w:p>
             <w:pPr>
@@ -6841,7 +6916,7 @@
         </w:tc>
         <w:tc>
           <w:tcPr>
-            <w:tcW w:w="6810" w:type="dxa"/>
+            <w:tcW w:w="7486" w:type="dxa"/>
             <w:vAlign w:val="center"/>
           </w:tcPr>
           <w:p>
@@ -6870,7 +6945,7 @@
         </w:tc>
         <w:tc>
           <w:tcPr>
-            <w:tcW w:w="2375" w:type="dxa"/>
+            <w:tcW w:w="1950" w:type="dxa"/>
             <w:vAlign w:val="center"/>
           </w:tcPr>
           <w:p>
@@ -6901,7 +6976,7 @@
       <w:tr>
         <w:tc>
           <w:tcPr>
-            <w:tcW w:w="811" w:type="dxa"/>
+            <w:tcW w:w="560" w:type="dxa"/>
           </w:tcPr>
           <w:p>
             <w:pPr>
@@ -6922,7 +6997,7 @@
         </w:tc>
         <w:tc>
           <w:tcPr>
-            <w:tcW w:w="6810" w:type="dxa"/>
+            <w:tcW w:w="7486" w:type="dxa"/>
           </w:tcPr>
           <w:p>
             <w:pPr>
@@ -6957,7 +7032,7 @@
         </w:tc>
         <w:tc>
           <w:tcPr>
-            <w:tcW w:w="2375" w:type="dxa"/>
+            <w:tcW w:w="1950" w:type="dxa"/>
           </w:tcPr>
           <w:p>
             <w:pPr>
@@ -6980,7 +7055,7 @@
       <w:tr>
         <w:tc>
           <w:tcPr>
-            <w:tcW w:w="811" w:type="dxa"/>
+            <w:tcW w:w="560" w:type="dxa"/>
           </w:tcPr>
           <w:p>
             <w:pPr>
@@ -7001,7 +7076,7 @@
         </w:tc>
         <w:tc>
           <w:tcPr>
-            <w:tcW w:w="6810" w:type="dxa"/>
+            <w:tcW w:w="7486" w:type="dxa"/>
           </w:tcPr>
           <w:p>
             <w:pPr>
@@ -7073,7 +7148,7 @@
         </w:tc>
         <w:tc>
           <w:tcPr>
-            <w:tcW w:w="2375" w:type="dxa"/>
+            <w:tcW w:w="1950" w:type="dxa"/>
           </w:tcPr>
           <w:p>
             <w:pPr>
@@ -7096,7 +7171,7 @@
       <w:tr>
         <w:tc>
           <w:tcPr>
-            <w:tcW w:w="811" w:type="dxa"/>
+            <w:tcW w:w="560" w:type="dxa"/>
           </w:tcPr>
           <w:p>
             <w:pPr>
@@ -7117,7 +7192,7 @@
         </w:tc>
         <w:tc>
           <w:tcPr>
-            <w:tcW w:w="6810" w:type="dxa"/>
+            <w:tcW w:w="7486" w:type="dxa"/>
           </w:tcPr>
           <w:p>
             <w:pPr>
@@ -7133,7 +7208,23 @@
                 <w:rFonts w:ascii="Times New Roman" w:hAnsi="Times New Roman"/>
                 <w:sz w:val="20"/>
               </w:rPr>
-              <w:t xml:space="preserve">Схема взаимодействия блоков </w:t>
+              <w:t>Обобщ</w:t>
+            </w:r>
+            <w:bookmarkStart w:id="0" w:name="_GoBack"/>
+            <w:bookmarkEnd w:id="0"/>
+            <w:r>
+              <w:rPr>
+                <w:rFonts w:ascii="Times New Roman" w:hAnsi="Times New Roman"/>
+                <w:sz w:val="20"/>
+              </w:rPr>
+              <w:t>енная с</w:t>
+            </w:r>
+            <w:r>
+              <w:rPr>
+                <w:rFonts w:ascii="Times New Roman" w:hAnsi="Times New Roman"/>
+                <w:sz w:val="20"/>
+              </w:rPr>
+              <w:t xml:space="preserve">хема взаимодействия блоков </w:t>
             </w:r>
             <w:r>
               <w:rPr>
@@ -7183,7 +7274,7 @@
         </w:tc>
         <w:tc>
           <w:tcPr>
-            <w:tcW w:w="2375" w:type="dxa"/>
+            <w:tcW w:w="1950" w:type="dxa"/>
           </w:tcPr>
           <w:p>
             <w:pPr>
@@ -7206,7 +7297,7 @@
       <w:tr>
         <w:tc>
           <w:tcPr>
-            <w:tcW w:w="811" w:type="dxa"/>
+            <w:tcW w:w="560" w:type="dxa"/>
           </w:tcPr>
           <w:p>
             <w:pPr>
@@ -7227,7 +7318,7 @@
         </w:tc>
         <w:tc>
           <w:tcPr>
-            <w:tcW w:w="6810" w:type="dxa"/>
+            <w:tcW w:w="7486" w:type="dxa"/>
           </w:tcPr>
           <w:p>
             <w:pPr>
@@ -7290,7 +7381,7 @@
         </w:tc>
         <w:tc>
           <w:tcPr>
-            <w:tcW w:w="2375" w:type="dxa"/>
+            <w:tcW w:w="1950" w:type="dxa"/>
           </w:tcPr>
           <w:p>
             <w:pPr>
@@ -7320,7 +7411,7 @@
       <w:tr>
         <w:tc>
           <w:tcPr>
-            <w:tcW w:w="811" w:type="dxa"/>
+            <w:tcW w:w="560" w:type="dxa"/>
           </w:tcPr>
           <w:p>
             <w:pPr>
@@ -7341,7 +7432,7 @@
         </w:tc>
         <w:tc>
           <w:tcPr>
-            <w:tcW w:w="6810" w:type="dxa"/>
+            <w:tcW w:w="7486" w:type="dxa"/>
           </w:tcPr>
           <w:p>
             <w:pPr>
@@ -7366,23 +7457,15 @@
                 <w:sz w:val="20"/>
                 <w:szCs w:val="20"/>
               </w:rPr>
-              <w:t xml:space="preserve">пользовательского </w:t>
-            </w:r>
-            <w:r>
-              <w:rPr>
-                <w:rFonts w:ascii="Times New Roman" w:hAnsi="Times New Roman"/>
-                <w:sz w:val="20"/>
-                <w:szCs w:val="20"/>
-              </w:rPr>
-              <w:t>ввода</w:t>
-            </w:r>
-            <w:r>
-              <w:rPr>
-                <w:rFonts w:ascii="Times New Roman" w:hAnsi="Times New Roman"/>
-                <w:sz w:val="20"/>
-                <w:szCs w:val="20"/>
-              </w:rPr>
-              <w:t xml:space="preserve"> и отправки пакетов</w:t>
+              <w:t>формирования</w:t>
+            </w:r>
+            <w:r>
+              <w:rPr>
+                <w:rFonts w:ascii="Times New Roman" w:hAnsi="Times New Roman"/>
+                <w:sz w:val="20"/>
+                <w:szCs w:val="20"/>
+              </w:rPr>
+              <w:t xml:space="preserve"> пакетов</w:t>
             </w:r>
             <w:r>
               <w:rPr>
@@ -7420,7 +7503,7 @@
         </w:tc>
         <w:tc>
           <w:tcPr>
-            <w:tcW w:w="2375" w:type="dxa"/>
+            <w:tcW w:w="1950" w:type="dxa"/>
           </w:tcPr>
           <w:p>
             <w:pPr>
@@ -7450,7 +7533,7 @@
       <w:tr>
         <w:tc>
           <w:tcPr>
-            <w:tcW w:w="811" w:type="dxa"/>
+            <w:tcW w:w="560" w:type="dxa"/>
           </w:tcPr>
           <w:p>
             <w:pPr>
@@ -7471,7 +7554,7 @@
         </w:tc>
         <w:tc>
           <w:tcPr>
-            <w:tcW w:w="6810" w:type="dxa"/>
+            <w:tcW w:w="7486" w:type="dxa"/>
           </w:tcPr>
           <w:p>
             <w:pPr>
@@ -7488,7 +7571,15 @@
                 <w:sz w:val="20"/>
                 <w:szCs w:val="20"/>
               </w:rPr>
-              <w:t>Блок информационного</w:t>
+              <w:t>Подсистема</w:t>
+            </w:r>
+            <w:r>
+              <w:rPr>
+                <w:rFonts w:ascii="Times New Roman" w:hAnsi="Times New Roman"/>
+                <w:sz w:val="20"/>
+                <w:szCs w:val="20"/>
+              </w:rPr>
+              <w:t xml:space="preserve"> информационного</w:t>
             </w:r>
             <w:r>
               <w:rPr>
@@ -7529,7 +7620,7 @@
                 <w:sz w:val="20"/>
                 <w:szCs w:val="20"/>
               </w:rPr>
-              <w:t>приемником</w:t>
+              <w:t>модулем</w:t>
             </w:r>
             <w:r>
               <w:rPr>
@@ -7567,7 +7658,7 @@
         </w:tc>
         <w:tc>
           <w:tcPr>
-            <w:tcW w:w="2375" w:type="dxa"/>
+            <w:tcW w:w="1950" w:type="dxa"/>
           </w:tcPr>
           <w:p>
             <w:pPr>
@@ -7597,7 +7688,7 @@
       <w:tr>
         <w:tc>
           <w:tcPr>
-            <w:tcW w:w="811" w:type="dxa"/>
+            <w:tcW w:w="560" w:type="dxa"/>
           </w:tcPr>
           <w:p>
             <w:pPr>
@@ -7618,7 +7709,7 @@
         </w:tc>
         <w:tc>
           <w:tcPr>
-            <w:tcW w:w="6810" w:type="dxa"/>
+            <w:tcW w:w="7486" w:type="dxa"/>
           </w:tcPr>
           <w:p>
             <w:pPr>
@@ -7635,7 +7726,15 @@
                 <w:sz w:val="20"/>
                 <w:szCs w:val="20"/>
               </w:rPr>
-              <w:t xml:space="preserve">Протоколы взаимодействия </w:t>
+              <w:t>Протокол</w:t>
+            </w:r>
+            <w:r>
+              <w:rPr>
+                <w:rFonts w:ascii="Times New Roman" w:hAnsi="Times New Roman"/>
+                <w:sz w:val="20"/>
+                <w:szCs w:val="20"/>
+              </w:rPr>
+              <w:t xml:space="preserve"> взаимодействия </w:t>
             </w:r>
             <w:r>
               <w:rPr>
@@ -7676,13 +7775,21 @@
                 <w:sz w:val="20"/>
                 <w:szCs w:val="20"/>
               </w:rPr>
+              <w:t>, структура пакетов</w:t>
+            </w:r>
+            <w:r>
+              <w:rPr>
+                <w:rFonts w:ascii="Times New Roman" w:hAnsi="Times New Roman"/>
+                <w:sz w:val="20"/>
+                <w:szCs w:val="20"/>
+              </w:rPr>
               <w:t>.</w:t>
             </w:r>
           </w:p>
         </w:tc>
         <w:tc>
           <w:tcPr>
-            <w:tcW w:w="2375" w:type="dxa"/>
+            <w:tcW w:w="1950" w:type="dxa"/>
           </w:tcPr>
           <w:p>
             <w:pPr>
@@ -7712,7 +7819,7 @@
       <w:tr>
         <w:tc>
           <w:tcPr>
-            <w:tcW w:w="811" w:type="dxa"/>
+            <w:tcW w:w="560" w:type="dxa"/>
           </w:tcPr>
           <w:p>
             <w:pPr>
@@ -7733,7 +7840,7 @@
         </w:tc>
         <w:tc>
           <w:tcPr>
-            <w:tcW w:w="6810" w:type="dxa"/>
+            <w:tcW w:w="7486" w:type="dxa"/>
           </w:tcPr>
           <w:p>
             <w:pPr>
@@ -7780,7 +7887,7 @@
         </w:tc>
         <w:tc>
           <w:tcPr>
-            <w:tcW w:w="2375" w:type="dxa"/>
+            <w:tcW w:w="1950" w:type="dxa"/>
           </w:tcPr>
           <w:p>
             <w:pPr>
@@ -7810,7 +7917,7 @@
       <w:tr>
         <w:tc>
           <w:tcPr>
-            <w:tcW w:w="811" w:type="dxa"/>
+            <w:tcW w:w="560" w:type="dxa"/>
           </w:tcPr>
           <w:p>
             <w:pPr>
@@ -7818,20 +7925,22 @@
               <w:rPr>
                 <w:rFonts w:ascii="Times New Roman" w:hAnsi="Times New Roman"/>
                 <w:sz w:val="20"/>
-              </w:rPr>
-            </w:pPr>
-            <w:r>
-              <w:rPr>
-                <w:rFonts w:ascii="Times New Roman" w:hAnsi="Times New Roman"/>
-                <w:sz w:val="20"/>
-              </w:rPr>
-              <w:t>10</w:t>
-            </w:r>
-          </w:p>
-        </w:tc>
-        <w:tc>
-          <w:tcPr>
-            <w:tcW w:w="6810" w:type="dxa"/>
+                <w:lang w:val="en-US"/>
+              </w:rPr>
+            </w:pPr>
+            <w:r>
+              <w:rPr>
+                <w:rFonts w:ascii="Times New Roman" w:hAnsi="Times New Roman"/>
+                <w:sz w:val="20"/>
+                <w:lang w:val="en-US"/>
+              </w:rPr>
+              <w:t>9</w:t>
+            </w:r>
+          </w:p>
+        </w:tc>
+        <w:tc>
+          <w:tcPr>
+            <w:tcW w:w="7486" w:type="dxa"/>
           </w:tcPr>
           <w:p>
             <w:pPr>
@@ -7870,7 +7979,7 @@
         </w:tc>
         <w:tc>
           <w:tcPr>
-            <w:tcW w:w="2375" w:type="dxa"/>
+            <w:tcW w:w="1950" w:type="dxa"/>
           </w:tcPr>
           <w:p>
             <w:pPr>
@@ -7886,6 +7995,13 @@
                 <w:sz w:val="20"/>
               </w:rPr>
               <w:t>1</w:t>
+            </w:r>
+            <w:r>
+              <w:rPr>
+                <w:rFonts w:ascii="Times New Roman" w:hAnsi="Times New Roman"/>
+                <w:sz w:val="20"/>
+              </w:rPr>
+              <w:t>-2</w:t>
             </w:r>
           </w:p>
         </w:tc>
@@ -7893,7 +8009,7 @@
       <w:tr>
         <w:tc>
           <w:tcPr>
-            <w:tcW w:w="811" w:type="dxa"/>
+            <w:tcW w:w="560" w:type="dxa"/>
           </w:tcPr>
           <w:p>
             <w:pPr>
@@ -7908,13 +8024,13 @@
                 <w:rFonts w:ascii="Times New Roman" w:hAnsi="Times New Roman"/>
                 <w:sz w:val="20"/>
               </w:rPr>
-              <w:t>11</w:t>
-            </w:r>
-          </w:p>
-        </w:tc>
-        <w:tc>
-          <w:tcPr>
-            <w:tcW w:w="6810" w:type="dxa"/>
+              <w:t>10</w:t>
+            </w:r>
+          </w:p>
+        </w:tc>
+        <w:tc>
+          <w:tcPr>
+            <w:tcW w:w="7486" w:type="dxa"/>
           </w:tcPr>
           <w:p>
             <w:pPr>
@@ -7987,7 +8103,7 @@
         </w:tc>
         <w:tc>
           <w:tcPr>
-            <w:tcW w:w="2375" w:type="dxa"/>
+            <w:tcW w:w="1950" w:type="dxa"/>
           </w:tcPr>
           <w:p>
             <w:pPr>
@@ -9054,14 +9170,12 @@
           <w:color w:val="auto"/>
         </w:rPr>
       </w:pPr>
-      <w:proofErr w:type="spellStart"/>
       <w:r>
         <w:rPr>
           <w:lang w:val="en-US"/>
         </w:rPr>
         <w:t>QSerialPort</w:t>
       </w:r>
-      <w:proofErr w:type="spellEnd"/>
       <w:r>
         <w:rPr>
           <w:lang w:val="en-US"/>
@@ -11397,7 +11511,7 @@
 </file>
 
 <file path=customXml/itemProps1.xml><?xml version="1.0" encoding="utf-8"?>
-<ds:datastoreItem xmlns:ds="http://schemas.openxmlformats.org/officeDocument/2006/customXml" ds:itemID="{73C5C003-19E8-43B2-B1D5-6851D9C5D114}">
+<ds:datastoreItem xmlns:ds="http://schemas.openxmlformats.org/officeDocument/2006/customXml" ds:itemID="{9CD2364E-0EB6-4ED1-89FF-928721F28D13}">
   <ds:schemaRefs>
     <ds:schemaRef ds:uri="http://schemas.openxmlformats.org/officeDocument/2006/bibliography"/>
   </ds:schemaRefs>
